--- a/Documentation/Docx/documentation.docx
+++ b/Documentation/Docx/documentation.docx
@@ -115,7 +115,7 @@
           <w:szCs w:val="78"/>
           <w:lang w:val="en-US"/>
         </w:rPr>
-        <w:t xml:space="preserve"> v0.2</w:t>
+        <w:t xml:space="preserve"> v0.3</w:t>
       </w:r>
     </w:p>
     <w:p>
@@ -12178,20 +12178,6 @@
     </w:p>
     <w:p>
       <w:pPr>
-        <w:rPr>
-          <w:lang w:val="en-US"/>
-        </w:rPr>
-      </w:pPr>
-    </w:p>
-    <w:p>
-      <w:pPr>
-        <w:rPr>
-          <w:lang w:val="en-US"/>
-        </w:rPr>
-      </w:pPr>
-    </w:p>
-    <w:p>
-      <w:pPr>
         <w:pStyle w:val="Heading3"/>
         <w:rPr>
           <w:lang w:val="en-US"/>
@@ -12308,7 +12294,6 @@
         <w:rPr>
           <w:lang w:val="en-US"/>
         </w:rPr>
-        <w:lastRenderedPageBreak/>
         <w:t xml:space="preserve">The following example is a sample request to delete </w:t>
       </w:r>
       <w:r>
@@ -12348,6 +12333,7 @@
           <w:noProof/>
           <w:lang w:eastAsia="pt-PT"/>
         </w:rPr>
+        <w:lastRenderedPageBreak/>
         <mc:AlternateContent>
           <mc:Choice Requires="wps">
             <w:drawing>
@@ -20302,7 +20288,19 @@
         <w:rPr>
           <w:lang w:val="en-US"/>
         </w:rPr>
-        <w:t xml:space="preserve"> You have to do a HTTP GET to the following URI specifying the </w:t>
+        <w:t>You have to do a HTTP GET to the following URI</w:t>
+      </w:r>
+      <w:r>
+        <w:rPr>
+          <w:lang w:val="en-US"/>
+        </w:rPr>
+        <w:t>,</w:t>
+      </w:r>
+      <w:r>
+        <w:rPr>
+          <w:lang w:val="en-US"/>
+        </w:rPr>
+        <w:t xml:space="preserve"> specifying the </w:t>
       </w:r>
       <w:r>
         <w:rPr>
@@ -20328,7 +20326,80 @@
         <w:rPr>
           <w:lang w:val="en-US"/>
         </w:rPr>
-        <w:t xml:space="preserve">. The First should be passed as username query string parameter and the last as the id query string parameter. </w:t>
+        <w:t xml:space="preserve">: </w:t>
+      </w:r>
+      <w:hyperlink r:id="rId21" w:history="1">
+        <w:r>
+          <w:rPr>
+            <w:rStyle w:val="Hyperlink"/>
+            <w:lang w:val="en-US"/>
+          </w:rPr>
+          <w:t>https://services.sapo.pt/Photos/ImageGetListByUserAlbum?json=true</w:t>
+        </w:r>
+      </w:hyperlink>
+      <w:r>
+        <w:rPr>
+          <w:lang w:val="en-US"/>
+        </w:rPr>
+        <w:t xml:space="preserve">. The </w:t>
+      </w:r>
+      <w:r>
+        <w:rPr>
+          <w:b/>
+          <w:lang w:val="en-US"/>
+        </w:rPr>
+        <w:t>SAPO Photos username</w:t>
+      </w:r>
+      <w:r>
+        <w:rPr>
+          <w:lang w:val="en-US"/>
+        </w:rPr>
+        <w:t xml:space="preserve"> should be passed as </w:t>
+      </w:r>
+      <w:r>
+        <w:rPr>
+          <w:b/>
+          <w:lang w:val="en-US"/>
+        </w:rPr>
+        <w:t>username</w:t>
+      </w:r>
+      <w:r>
+        <w:rPr>
+          <w:lang w:val="en-US"/>
+        </w:rPr>
+        <w:t xml:space="preserve"> query string parameter and the </w:t>
+      </w:r>
+      <w:r>
+        <w:rPr>
+          <w:b/>
+          <w:lang w:val="en-US"/>
+        </w:rPr>
+        <w:t>album id</w:t>
+      </w:r>
+      <w:r>
+        <w:rPr>
+          <w:lang w:val="en-US"/>
+        </w:rPr>
+        <w:t xml:space="preserve"> should be passed</w:t>
+      </w:r>
+      <w:r>
+        <w:rPr>
+          <w:lang w:val="en-US"/>
+        </w:rPr>
+        <w:t xml:space="preserve"> as the </w:t>
+      </w:r>
+      <w:r>
+        <w:rPr>
+          <w:b/>
+          <w:lang w:val="en-US"/>
+        </w:rPr>
+        <w:t>id</w:t>
+      </w:r>
+      <w:r>
+        <w:rPr>
+          <w:lang w:val="en-US"/>
+        </w:rPr>
+        <w:t xml:space="preserve"> query string parameter. </w:t>
       </w:r>
     </w:p>
     <w:p>
@@ -20932,7 +21003,6 @@
           <w:noProof/>
           <w:lang w:eastAsia="pt-PT"/>
         </w:rPr>
-        <w:lastRenderedPageBreak/>
         <mc:AlternateContent>
           <mc:Choice Requires="wps">
             <w:drawing>
@@ -22793,7 +22863,7 @@
         </w:rPr>
         <w:t xml:space="preserve"> (</w:t>
       </w:r>
-      <w:hyperlink r:id="rId21" w:history="1">
+      <w:hyperlink r:id="rId22" w:history="1">
         <w:r>
           <w:rPr>
             <w:rStyle w:val="Hyperlink"/>
@@ -23121,15 +23191,228 @@
       <w:r>
         <w:t>To do this search</w:t>
       </w:r>
-      <w:bookmarkStart w:id="25" w:name="_GoBack"/>
-      <w:bookmarkEnd w:id="25"/>
+      <w:r>
+        <w:t>es</w:t>
+      </w:r>
+      <w:r>
+        <w:t xml:space="preserve"> you </w:t>
+      </w:r>
+      <w:r>
+        <w:t>have to do a GET re</w:t>
+      </w:r>
+      <w:r>
+        <w:t xml:space="preserve">quest to the following URI: </w:t>
+      </w:r>
+      <w:hyperlink r:id="rId23" w:history="1">
+        <w:r>
+          <w:rPr>
+            <w:rStyle w:val="Hyperlink"/>
+          </w:rPr>
+          <w:t>http://services.sapo.pt/InformationRetrieval/Verbetes/WhoIs</w:t>
+        </w:r>
+      </w:hyperlink>
+      <w:r>
+        <w:t>.</w:t>
+      </w:r>
+      <w:r>
+        <w:t xml:space="preserve"> </w:t>
+      </w:r>
+      <w:r>
+        <w:t>It’s mandatory to specify one of the following query string parameters:</w:t>
+      </w:r>
     </w:p>
     <w:p>
+      <w:pPr>
+        <w:pStyle w:val="ListParagraph"/>
+        <w:numPr>
+          <w:ilvl w:val="0"/>
+          <w:numId w:val="5"/>
+        </w:numPr>
+      </w:pPr>
+      <w:r>
+        <w:rPr>
+          <w:b/>
+        </w:rPr>
+        <w:t>name</w:t>
+      </w:r>
+      <w:r>
+        <w:t xml:space="preserve"> – name of the personalitie;</w:t>
+      </w:r>
+    </w:p>
+    <w:p>
+      <w:pPr>
+        <w:pStyle w:val="ListParagraph"/>
+        <w:numPr>
+          <w:ilvl w:val="0"/>
+          <w:numId w:val="5"/>
+        </w:numPr>
+      </w:pPr>
+      <w:r>
+        <w:rPr>
+          <w:b/>
+        </w:rPr>
+        <w:t>name_like</w:t>
+      </w:r>
+      <w:r>
+        <w:t xml:space="preserve"> – part of the name of the personalitie</w:t>
+      </w:r>
+      <w:r>
+        <w:t>;</w:t>
+      </w:r>
+    </w:p>
+    <w:p>
+      <w:pPr>
+        <w:pStyle w:val="ListParagraph"/>
+        <w:numPr>
+          <w:ilvl w:val="0"/>
+          <w:numId w:val="5"/>
+        </w:numPr>
+      </w:pPr>
+      <w:r>
+        <w:rPr>
+          <w:b/>
+        </w:rPr>
+        <w:t>job</w:t>
+      </w:r>
+      <w:r>
+        <w:t xml:space="preserve"> </w:t>
+      </w:r>
+      <w:r>
+        <w:t>–</w:t>
+      </w:r>
+      <w:r>
+        <w:t xml:space="preserve"> </w:t>
+      </w:r>
+      <w:r>
+        <w:t>name of the job</w:t>
+      </w:r>
+      <w:r>
+        <w:t>;</w:t>
+      </w:r>
+    </w:p>
+    <w:p>
+      <w:pPr>
+        <w:pStyle w:val="ListParagraph"/>
+        <w:numPr>
+          <w:ilvl w:val="0"/>
+          <w:numId w:val="5"/>
+        </w:numPr>
+      </w:pPr>
+      <w:r>
+        <w:rPr>
+          <w:b/>
+        </w:rPr>
+        <w:t>job_like</w:t>
+      </w:r>
+      <w:r>
+        <w:t xml:space="preserve"> </w:t>
+      </w:r>
+      <w:r>
+        <w:t>–</w:t>
+      </w:r>
+      <w:r>
+        <w:t xml:space="preserve"> </w:t>
+      </w:r>
+      <w:r>
+        <w:t>part of the name o the job</w:t>
+      </w:r>
+      <w:r>
+        <w:t>;</w:t>
+      </w:r>
+    </w:p>
+    <w:p>
+      <w:r>
+        <w:t>The are adicional query string parameters that can be included:</w:t>
+      </w:r>
+    </w:p>
+    <w:p>
+      <w:pPr>
+        <w:pStyle w:val="ListParagraph"/>
+        <w:numPr>
+          <w:ilvl w:val="0"/>
+          <w:numId w:val="6"/>
+        </w:numPr>
+      </w:pPr>
+      <w:r>
+        <w:rPr>
+          <w:b/>
+        </w:rPr>
+        <w:t>date</w:t>
+      </w:r>
+    </w:p>
+    <w:p>
+      <w:pPr>
+        <w:pStyle w:val="ListParagraph"/>
+        <w:numPr>
+          <w:ilvl w:val="0"/>
+          <w:numId w:val="6"/>
+        </w:numPr>
+      </w:pPr>
+      <w:r>
+        <w:rPr>
+          <w:b/>
+        </w:rPr>
+        <w:t>margin</w:t>
+      </w:r>
+    </w:p>
+    <w:p>
+      <w:pPr>
+        <w:pStyle w:val="ListParagraph"/>
+        <w:numPr>
+          <w:ilvl w:val="0"/>
+          <w:numId w:val="6"/>
+        </w:numPr>
+      </w:pPr>
+      <w:r>
+        <w:rPr>
+          <w:b/>
+        </w:rPr>
+        <w:t>min</w:t>
+      </w:r>
+    </w:p>
+    <w:p>
+      <w:pPr>
+        <w:pStyle w:val="ListParagraph"/>
+        <w:numPr>
+          <w:ilvl w:val="0"/>
+          <w:numId w:val="6"/>
+        </w:numPr>
+      </w:pPr>
+      <w:r>
+        <w:rPr>
+          <w:b/>
+        </w:rPr>
+        <w:t>context</w:t>
+      </w:r>
+    </w:p>
+    <w:p>
+      <w:r>
+        <w:t xml:space="preserve">For more information about these aditional parameters see the following URI: </w:t>
+      </w:r>
+      <w:hyperlink r:id="rId24" w:anchor="service-InformationRetrieval/Verbetes-operation-WhoIs" w:history="1">
+        <w:r>
+          <w:rPr>
+            <w:rStyle w:val="Hyperlink"/>
+          </w:rPr>
+          <w:t>https://store.services.sapo.pt/en/Catalog/other/free-api-information-retrieval-verbetes/technical-description#service-InformationRetrieval/Verbetes-operation-WhoIs</w:t>
+        </w:r>
+      </w:hyperlink>
+    </w:p>
+    <w:p>
+      <w:r>
+        <w:t>The following example is a sample request</w:t>
+      </w:r>
+      <w:r>
+        <w:t xml:space="preserve"> that searches for “verbetes” of personalities for name.</w:t>
+      </w:r>
+    </w:p>
+    <w:p>
       <w:r>
         <w:rPr>
           <w:noProof/>
           <w:lang w:eastAsia="pt-PT"/>
         </w:rPr>
+        <w:lastRenderedPageBreak/>
         <mc:AlternateContent>
           <mc:Choice Requires="wps">
             <w:drawing>
@@ -23205,7 +23488,7 @@
                                 <w:sz w:val="18"/>
                                 <w:szCs w:val="18"/>
                               </w:rPr>
-                              <w:t>{name}</w:t>
+                              <w:t>{name}&amp;date=2012-11-15&amp;margin=60</w:t>
                             </w:r>
                             <w:r>
                               <w:rPr>
@@ -23214,61 +23497,7 @@
                                 <w:sz w:val="18"/>
                                 <w:szCs w:val="18"/>
                               </w:rPr>
-                              <w:t>&amp;name_like=</w:t>
-                            </w:r>
-                            <w:r>
-                              <w:rPr>
-                                <w:rFonts w:ascii="Courier New" w:hAnsi="Courier New" w:cs="Courier New"/>
-                                <w:kern w:val="0"/>
-                                <w:sz w:val="18"/>
-                                <w:szCs w:val="18"/>
-                              </w:rPr>
-                              <w:t>{name_like}</w:t>
-                            </w:r>
-                            <w:r>
-                              <w:rPr>
-                                <w:rFonts w:ascii="Courier New" w:hAnsi="Courier New" w:cs="Courier New"/>
-                                <w:kern w:val="0"/>
-                                <w:sz w:val="18"/>
-                                <w:szCs w:val="18"/>
-                              </w:rPr>
-                              <w:t>&amp;job=</w:t>
-                            </w:r>
-                            <w:r>
-                              <w:rPr>
-                                <w:rFonts w:ascii="Courier New" w:hAnsi="Courier New" w:cs="Courier New"/>
-                                <w:kern w:val="0"/>
-                                <w:sz w:val="18"/>
-                                <w:szCs w:val="18"/>
-                              </w:rPr>
-                              <w:t>{job}</w:t>
-                            </w:r>
-                            <w:r>
-                              <w:rPr>
-                                <w:rFonts w:ascii="Courier New" w:hAnsi="Courier New" w:cs="Courier New"/>
-                                <w:kern w:val="0"/>
-                                <w:sz w:val="18"/>
-                                <w:szCs w:val="18"/>
-                              </w:rPr>
-                              <w:t>&amp;job_like=</w:t>
-                            </w:r>
-                            <w:r>
-                              <w:rPr>
-                                <w:rFonts w:ascii="Courier New" w:hAnsi="Courier New" w:cs="Courier New"/>
-                                <w:kern w:val="0"/>
-                                <w:sz w:val="18"/>
-                                <w:szCs w:val="18"/>
-                              </w:rPr>
-                              <w:t>{job_like}</w:t>
-                            </w:r>
-                            <w:r>
-                              <w:rPr>
-                                <w:rFonts w:ascii="Courier New" w:hAnsi="Courier New" w:cs="Courier New"/>
-                                <w:kern w:val="0"/>
-                                <w:sz w:val="18"/>
-                                <w:szCs w:val="18"/>
-                              </w:rPr>
-                              <w:t>&amp;date=2012-11-15&amp;margin=5&amp;min=5&amp;format=json&amp;ESBUsername=</w:t>
+                              <w:t>&amp;min=5&amp;format=json&amp;ESBUsername=</w:t>
                             </w:r>
                             <w:r>
                               <w:rPr>
@@ -23427,7 +23656,7 @@
                           <w:sz w:val="18"/>
                           <w:szCs w:val="18"/>
                         </w:rPr>
-                        <w:t>&amp;name_like=</w:t>
+                        <w:t>&amp;date=2012-11-15&amp;margin=60</w:t>
                       </w:r>
                       <w:r>
                         <w:rPr>
@@ -23436,52 +23665,7 @@
                           <w:sz w:val="18"/>
                           <w:szCs w:val="18"/>
                         </w:rPr>
-                        <w:t>{name_like}</w:t>
-                      </w:r>
-                      <w:r>
-                        <w:rPr>
-                          <w:rFonts w:ascii="Courier New" w:hAnsi="Courier New" w:cs="Courier New"/>
-                          <w:kern w:val="0"/>
-                          <w:sz w:val="18"/>
-                          <w:szCs w:val="18"/>
-                        </w:rPr>
-                        <w:t>&amp;job=</w:t>
-                      </w:r>
-                      <w:r>
-                        <w:rPr>
-                          <w:rFonts w:ascii="Courier New" w:hAnsi="Courier New" w:cs="Courier New"/>
-                          <w:kern w:val="0"/>
-                          <w:sz w:val="18"/>
-                          <w:szCs w:val="18"/>
-                        </w:rPr>
-                        <w:t>{job}</w:t>
-                      </w:r>
-                      <w:r>
-                        <w:rPr>
-                          <w:rFonts w:ascii="Courier New" w:hAnsi="Courier New" w:cs="Courier New"/>
-                          <w:kern w:val="0"/>
-                          <w:sz w:val="18"/>
-                          <w:szCs w:val="18"/>
-                        </w:rPr>
-                        <w:t>&amp;job_like=</w:t>
-                      </w:r>
-                      <w:r>
-                        <w:rPr>
-                          <w:rFonts w:ascii="Courier New" w:hAnsi="Courier New" w:cs="Courier New"/>
-                          <w:kern w:val="0"/>
-                          <w:sz w:val="18"/>
-                          <w:szCs w:val="18"/>
-                        </w:rPr>
-                        <w:t>{job_like}</w:t>
-                      </w:r>
-                      <w:r>
-                        <w:rPr>
-                          <w:rFonts w:ascii="Courier New" w:hAnsi="Courier New" w:cs="Courier New"/>
-                          <w:kern w:val="0"/>
-                          <w:sz w:val="18"/>
-                          <w:szCs w:val="18"/>
-                        </w:rPr>
-                        <w:t>&amp;date=2012-11-15&amp;margin=5&amp;min=5&amp;format=json&amp;ESBUsername=</w:t>
+                        <w:t>&amp;min=5&amp;format=json&amp;ESBUsername=</w:t>
                       </w:r>
                       <w:r>
                         <w:rPr>
@@ -23587,6 +23771,828 @@
     </w:p>
     <w:p/>
     <w:p>
+      <w:pPr>
+        <w:rPr>
+          <w:lang w:val="en-US"/>
+        </w:rPr>
+      </w:pPr>
+      <w:r>
+        <w:rPr>
+          <w:lang w:val="en-US"/>
+        </w:rPr>
+        <w:t>The response body is similar to the one in the following example:</w:t>
+      </w:r>
+    </w:p>
+    <w:p>
+      <w:pPr>
+        <w:rPr>
+          <w:lang w:val="en-US"/>
+        </w:rPr>
+      </w:pPr>
+      <w:r>
+        <w:rPr>
+          <w:noProof/>
+          <w:lang w:eastAsia="pt-PT"/>
+        </w:rPr>
+        <mc:AlternateContent>
+          <mc:Choice Requires="wps">
+            <w:drawing>
+              <wp:anchor distT="0" distB="0" distL="114300" distR="114300" simplePos="0" relativeHeight="251707392" behindDoc="0" locked="0" layoutInCell="1" allowOverlap="1" wp14:anchorId="5B1E4439" wp14:editId="332C24D6">
+                <wp:simplePos x="0" y="0"/>
+                <wp:positionH relativeFrom="margin">
+                  <wp:align>right</wp:align>
+                </wp:positionH>
+                <wp:positionV relativeFrom="line">
+                  <wp:posOffset>211455</wp:posOffset>
+                </wp:positionV>
+                <wp:extent cx="5372100" cy="1404620"/>
+                <wp:effectExtent l="0" t="0" r="19050" b="15240"/>
+                <wp:wrapSquare wrapText="bothSides"/>
+                <wp:docPr id="23" name="Text Box 2"/>
+                <wp:cNvGraphicFramePr>
+                  <a:graphicFrameLocks xmlns:a="http://schemas.openxmlformats.org/drawingml/2006/main"/>
+                </wp:cNvGraphicFramePr>
+                <a:graphic xmlns:a="http://schemas.openxmlformats.org/drawingml/2006/main">
+                  <a:graphicData uri="http://schemas.microsoft.com/office/word/2010/wordprocessingShape">
+                    <wps:wsp>
+                      <wps:cNvSpPr txBox="1">
+                        <a:spLocks noChangeArrowheads="1"/>
+                      </wps:cNvSpPr>
+                      <wps:spPr bwMode="auto">
+                        <a:xfrm>
+                          <a:off x="0" y="0"/>
+                          <a:ext cx="5372100" cy="1404620"/>
+                        </a:xfrm>
+                        <a:prstGeom prst="rect">
+                          <a:avLst/>
+                        </a:prstGeom>
+                        <a:solidFill>
+                          <a:srgbClr val="FFFFFF"/>
+                        </a:solidFill>
+                        <a:ln w="9525">
+                          <a:solidFill>
+                            <a:srgbClr val="000000"/>
+                          </a:solidFill>
+                          <a:miter lim="800000"/>
+                          <a:headEnd/>
+                          <a:tailEnd/>
+                        </a:ln>
+                      </wps:spPr>
+                      <wps:txbx>
+                        <w:txbxContent>
+                          <w:p>
+                            <w:pPr>
+                              <w:pStyle w:val="NoSpacing"/>
+                              <w:rPr>
+                                <w:rFonts w:ascii="Courier New" w:hAnsi="Courier New" w:cs="Courier New"/>
+                                <w:sz w:val="18"/>
+                                <w:szCs w:val="18"/>
+                              </w:rPr>
+                            </w:pPr>
+                            <w:r>
+                              <w:rPr>
+                                <w:rFonts w:ascii="Courier New" w:hAnsi="Courier New" w:cs="Courier New"/>
+                                <w:sz w:val="18"/>
+                                <w:szCs w:val="18"/>
+                              </w:rPr>
+                              <w:t>{</w:t>
+                            </w:r>
+                          </w:p>
+                          <w:p>
+                            <w:pPr>
+                              <w:pStyle w:val="NoSpacing"/>
+                              <w:rPr>
+                                <w:rFonts w:ascii="Courier New" w:hAnsi="Courier New" w:cs="Courier New"/>
+                                <w:sz w:val="18"/>
+                                <w:szCs w:val="18"/>
+                              </w:rPr>
+                            </w:pPr>
+                            <w:r>
+                              <w:rPr>
+                                <w:rFonts w:ascii="Courier New" w:hAnsi="Courier New" w:cs="Courier New"/>
+                                <w:sz w:val="18"/>
+                                <w:szCs w:val="18"/>
+                              </w:rPr>
+                              <w:t xml:space="preserve">   "verbetes":[</w:t>
+                            </w:r>
+                          </w:p>
+                          <w:p>
+                            <w:pPr>
+                              <w:pStyle w:val="NoSpacing"/>
+                              <w:rPr>
+                                <w:rFonts w:ascii="Courier New" w:hAnsi="Courier New" w:cs="Courier New"/>
+                                <w:sz w:val="18"/>
+                                <w:szCs w:val="18"/>
+                              </w:rPr>
+                            </w:pPr>
+                            <w:r>
+                              <w:rPr>
+                                <w:rFonts w:ascii="Courier New" w:hAnsi="Courier New" w:cs="Courier New"/>
+                                <w:sz w:val="18"/>
+                                <w:szCs w:val="18"/>
+                              </w:rPr>
+                              <w:t xml:space="preserve">      {</w:t>
+                            </w:r>
+                          </w:p>
+                          <w:p>
+                            <w:pPr>
+                              <w:pStyle w:val="NoSpacing"/>
+                              <w:rPr>
+                                <w:rFonts w:ascii="Courier New" w:hAnsi="Courier New" w:cs="Courier New"/>
+                                <w:sz w:val="18"/>
+                                <w:szCs w:val="18"/>
+                              </w:rPr>
+                            </w:pPr>
+                            <w:r>
+                              <w:rPr>
+                                <w:rFonts w:ascii="Courier New" w:hAnsi="Courier New" w:cs="Courier New"/>
+                                <w:sz w:val="18"/>
+                                <w:szCs w:val="18"/>
+                              </w:rPr>
+                              <w:t xml:space="preserve">         "jobs":[</w:t>
+                            </w:r>
+                          </w:p>
+                          <w:p>
+                            <w:pPr>
+                              <w:pStyle w:val="NoSpacing"/>
+                              <w:rPr>
+                                <w:rFonts w:ascii="Courier New" w:hAnsi="Courier New" w:cs="Courier New"/>
+                                <w:sz w:val="18"/>
+                                <w:szCs w:val="18"/>
+                              </w:rPr>
+                            </w:pPr>
+                            <w:r>
+                              <w:rPr>
+                                <w:rFonts w:ascii="Courier New" w:hAnsi="Courier New" w:cs="Courier New"/>
+                                <w:sz w:val="18"/>
+                                <w:szCs w:val="18"/>
+                              </w:rPr>
+                              <w:t xml:space="preserve">            {</w:t>
+                            </w:r>
+                          </w:p>
+                          <w:p>
+                            <w:pPr>
+                              <w:pStyle w:val="NoSpacing"/>
+                              <w:rPr>
+                                <w:rFonts w:ascii="Courier New" w:hAnsi="Courier New" w:cs="Courier New"/>
+                                <w:sz w:val="18"/>
+                                <w:szCs w:val="18"/>
+                              </w:rPr>
+                            </w:pPr>
+                            <w:r>
+                              <w:rPr>
+                                <w:rFonts w:ascii="Courier New" w:hAnsi="Courier New" w:cs="Courier New"/>
+                                <w:sz w:val="18"/>
+                                <w:szCs w:val="18"/>
+                              </w:rPr>
+                              <w:t xml:space="preserve">               "lastSeen":"2012-01-14",</w:t>
+                            </w:r>
+                          </w:p>
+                          <w:p>
+                            <w:pPr>
+                              <w:pStyle w:val="NoSpacing"/>
+                              <w:rPr>
+                                <w:rFonts w:ascii="Courier New" w:hAnsi="Courier New" w:cs="Courier New"/>
+                                <w:sz w:val="18"/>
+                                <w:szCs w:val="18"/>
+                              </w:rPr>
+                            </w:pPr>
+                            <w:r>
+                              <w:rPr>
+                                <w:rFonts w:ascii="Courier New" w:hAnsi="Courier New" w:cs="Courier New"/>
+                                <w:sz w:val="18"/>
+                                <w:szCs w:val="18"/>
+                              </w:rPr>
+                              <w:t xml:space="preserve">               "num":"6",</w:t>
+                            </w:r>
+                          </w:p>
+                          <w:p>
+                            <w:pPr>
+                              <w:pStyle w:val="NoSpacing"/>
+                              <w:rPr>
+                                <w:rFonts w:ascii="Courier New" w:hAnsi="Courier New" w:cs="Courier New"/>
+                                <w:sz w:val="18"/>
+                                <w:szCs w:val="18"/>
+                              </w:rPr>
+                            </w:pPr>
+                            <w:r>
+                              <w:rPr>
+                                <w:rFonts w:ascii="Courier New" w:hAnsi="Courier New" w:cs="Courier New"/>
+                                <w:sz w:val="18"/>
+                                <w:szCs w:val="18"/>
+                              </w:rPr>
+                              <w:t xml:space="preserve">               "ergo":"chefe do Governo",</w:t>
+                            </w:r>
+                          </w:p>
+                          <w:p>
+                            <w:pPr>
+                              <w:pStyle w:val="NoSpacing"/>
+                              <w:rPr>
+                                <w:rFonts w:ascii="Courier New" w:hAnsi="Courier New" w:cs="Courier New"/>
+                                <w:sz w:val="18"/>
+                                <w:szCs w:val="18"/>
+                              </w:rPr>
+                            </w:pPr>
+                            <w:r>
+                              <w:rPr>
+                                <w:rFonts w:ascii="Courier New" w:hAnsi="Courier New" w:cs="Courier New"/>
+                                <w:sz w:val="18"/>
+                                <w:szCs w:val="18"/>
+                              </w:rPr>
+                              <w:t xml:space="preserve">               "active":"no",</w:t>
+                            </w:r>
+                          </w:p>
+                          <w:p>
+                            <w:pPr>
+                              <w:pStyle w:val="NoSpacing"/>
+                              <w:rPr>
+                                <w:rFonts w:ascii="Courier New" w:hAnsi="Courier New" w:cs="Courier New"/>
+                                <w:sz w:val="18"/>
+                                <w:szCs w:val="18"/>
+                              </w:rPr>
+                            </w:pPr>
+                            <w:r>
+                              <w:rPr>
+                                <w:rFonts w:ascii="Courier New" w:hAnsi="Courier New" w:cs="Courier New"/>
+                                <w:sz w:val="18"/>
+                                <w:szCs w:val="18"/>
+                              </w:rPr>
+                              <w:t xml:space="preserve">               "firstSeen":"2010-10-21"</w:t>
+                            </w:r>
+                          </w:p>
+                          <w:p>
+                            <w:pPr>
+                              <w:pStyle w:val="NoSpacing"/>
+                              <w:rPr>
+                                <w:rFonts w:ascii="Courier New" w:hAnsi="Courier New" w:cs="Courier New"/>
+                                <w:sz w:val="18"/>
+                                <w:szCs w:val="18"/>
+                              </w:rPr>
+                            </w:pPr>
+                            <w:r>
+                              <w:rPr>
+                                <w:rFonts w:ascii="Courier New" w:hAnsi="Courier New" w:cs="Courier New"/>
+                                <w:sz w:val="18"/>
+                                <w:szCs w:val="18"/>
+                              </w:rPr>
+                              <w:t xml:space="preserve">            },</w:t>
+                            </w:r>
+                          </w:p>
+                          <w:p>
+                            <w:pPr>
+                              <w:pStyle w:val="NoSpacing"/>
+                              <w:rPr>
+                                <w:rFonts w:ascii="Courier New" w:hAnsi="Courier New" w:cs="Courier New"/>
+                                <w:sz w:val="18"/>
+                                <w:szCs w:val="18"/>
+                              </w:rPr>
+                            </w:pPr>
+                            <w:r>
+                              <w:rPr>
+                                <w:rFonts w:ascii="Courier New" w:hAnsi="Courier New" w:cs="Courier New"/>
+                                <w:sz w:val="18"/>
+                                <w:szCs w:val="18"/>
+                              </w:rPr>
+                              <w:t xml:space="preserve">            (...)</w:t>
+                            </w:r>
+                          </w:p>
+                          <w:p>
+                            <w:pPr>
+                              <w:pStyle w:val="NoSpacing"/>
+                              <w:rPr>
+                                <w:rFonts w:ascii="Courier New" w:hAnsi="Courier New" w:cs="Courier New"/>
+                                <w:sz w:val="18"/>
+                                <w:szCs w:val="18"/>
+                              </w:rPr>
+                            </w:pPr>
+                            <w:r>
+                              <w:rPr>
+                                <w:rFonts w:ascii="Courier New" w:hAnsi="Courier New" w:cs="Courier New"/>
+                                <w:sz w:val="18"/>
+                                <w:szCs w:val="18"/>
+                              </w:rPr>
+                              <w:t xml:space="preserve">         ],</w:t>
+                            </w:r>
+                          </w:p>
+                          <w:p>
+                            <w:pPr>
+                              <w:pStyle w:val="NoSpacing"/>
+                              <w:rPr>
+                                <w:rFonts w:ascii="Courier New" w:hAnsi="Courier New" w:cs="Courier New"/>
+                                <w:sz w:val="18"/>
+                                <w:szCs w:val="18"/>
+                              </w:rPr>
+                            </w:pPr>
+                            <w:r>
+                              <w:rPr>
+                                <w:rFonts w:ascii="Courier New" w:hAnsi="Courier New" w:cs="Courier New"/>
+                                <w:sz w:val="18"/>
+                                <w:szCs w:val="18"/>
+                              </w:rPr>
+                              <w:t xml:space="preserve">         "officialName":"José Sócrates",</w:t>
+                            </w:r>
+                          </w:p>
+                          <w:p>
+                            <w:pPr>
+                              <w:pStyle w:val="NoSpacing"/>
+                              <w:rPr>
+                                <w:rFonts w:ascii="Courier New" w:hAnsi="Courier New" w:cs="Courier New"/>
+                                <w:sz w:val="18"/>
+                                <w:szCs w:val="18"/>
+                              </w:rPr>
+                            </w:pPr>
+                            <w:r>
+                              <w:rPr>
+                                <w:rFonts w:ascii="Courier New" w:hAnsi="Courier New" w:cs="Courier New"/>
+                                <w:sz w:val="18"/>
+                                <w:szCs w:val="18"/>
+                              </w:rPr>
+                              <w:t xml:space="preserve">         "alternativeNames":[</w:t>
+                            </w:r>
+                          </w:p>
+                          <w:p>
+                            <w:pPr>
+                              <w:pStyle w:val="NoSpacing"/>
+                              <w:rPr>
+                                <w:rFonts w:ascii="Courier New" w:hAnsi="Courier New" w:cs="Courier New"/>
+                                <w:sz w:val="18"/>
+                                <w:szCs w:val="18"/>
+                              </w:rPr>
+                            </w:pPr>
+                            <w:r>
+                              <w:rPr>
+                                <w:rFonts w:ascii="Courier New" w:hAnsi="Courier New" w:cs="Courier New"/>
+                                <w:sz w:val="18"/>
+                                <w:szCs w:val="18"/>
+                              </w:rPr>
+                              <w:t xml:space="preserve">            "Sócrates"</w:t>
+                            </w:r>
+                          </w:p>
+                          <w:p>
+                            <w:pPr>
+                              <w:pStyle w:val="NoSpacing"/>
+                              <w:rPr>
+                                <w:rFonts w:ascii="Courier New" w:hAnsi="Courier New" w:cs="Courier New"/>
+                                <w:sz w:val="18"/>
+                                <w:szCs w:val="18"/>
+                              </w:rPr>
+                            </w:pPr>
+                            <w:r>
+                              <w:rPr>
+                                <w:rFonts w:ascii="Courier New" w:hAnsi="Courier New" w:cs="Courier New"/>
+                                <w:sz w:val="18"/>
+                                <w:szCs w:val="18"/>
+                              </w:rPr>
+                              <w:t xml:space="preserve">         ]</w:t>
+                            </w:r>
+                          </w:p>
+                          <w:p>
+                            <w:pPr>
+                              <w:pStyle w:val="NoSpacing"/>
+                              <w:rPr>
+                                <w:rFonts w:ascii="Courier New" w:hAnsi="Courier New" w:cs="Courier New"/>
+                                <w:sz w:val="18"/>
+                                <w:szCs w:val="18"/>
+                              </w:rPr>
+                            </w:pPr>
+                            <w:r>
+                              <w:rPr>
+                                <w:rFonts w:ascii="Courier New" w:hAnsi="Courier New" w:cs="Courier New"/>
+                                <w:sz w:val="18"/>
+                                <w:szCs w:val="18"/>
+                              </w:rPr>
+                              <w:t xml:space="preserve">      }</w:t>
+                            </w:r>
+                          </w:p>
+                          <w:p>
+                            <w:pPr>
+                              <w:pStyle w:val="NoSpacing"/>
+                              <w:rPr>
+                                <w:rFonts w:ascii="Courier New" w:hAnsi="Courier New" w:cs="Courier New"/>
+                                <w:sz w:val="18"/>
+                                <w:szCs w:val="18"/>
+                              </w:rPr>
+                            </w:pPr>
+                            <w:r>
+                              <w:rPr>
+                                <w:rFonts w:ascii="Courier New" w:hAnsi="Courier New" w:cs="Courier New"/>
+                                <w:sz w:val="18"/>
+                                <w:szCs w:val="18"/>
+                              </w:rPr>
+                              <w:t xml:space="preserve">   ]</w:t>
+                            </w:r>
+                          </w:p>
+                          <w:p>
+                            <w:pPr>
+                              <w:pStyle w:val="NoSpacing"/>
+                              <w:rPr>
+                                <w:rFonts w:ascii="Courier New" w:hAnsi="Courier New" w:cs="Courier New"/>
+                                <w:sz w:val="18"/>
+                                <w:szCs w:val="18"/>
+                              </w:rPr>
+                            </w:pPr>
+                            <w:r>
+                              <w:rPr>
+                                <w:rFonts w:ascii="Courier New" w:hAnsi="Courier New" w:cs="Courier New"/>
+                                <w:sz w:val="18"/>
+                                <w:szCs w:val="18"/>
+                              </w:rPr>
+                              <w:t>}</w:t>
+                            </w:r>
+                          </w:p>
+                        </w:txbxContent>
+                      </wps:txbx>
+                      <wps:bodyPr rot="0" vert="horz" wrap="square" lIns="91440" tIns="45720" rIns="91440" bIns="45720" anchor="t" anchorCtr="0">
+                        <a:spAutoFit/>
+                      </wps:bodyPr>
+                    </wps:wsp>
+                  </a:graphicData>
+                </a:graphic>
+                <wp14:sizeRelH relativeFrom="margin">
+                  <wp14:pctWidth>0</wp14:pctWidth>
+                </wp14:sizeRelH>
+                <wp14:sizeRelV relativeFrom="margin">
+                  <wp14:pctHeight>20000</wp14:pctHeight>
+                </wp14:sizeRelV>
+              </wp:anchor>
+            </w:drawing>
+          </mc:Choice>
+          <mc:Fallback>
+            <w:pict>
+              <v:shape w14:anchorId="5B1E4439" id="_x0000_s1048" type="#_x0000_t202" style="position:absolute;margin-left:371.8pt;margin-top:16.65pt;width:423pt;height:110.6pt;z-index:251707392;visibility:visible;mso-wrap-style:square;mso-width-percent:0;mso-height-percent:200;mso-wrap-distance-left:9pt;mso-wrap-distance-top:0;mso-wrap-distance-right:9pt;mso-wrap-distance-bottom:0;mso-position-horizontal:right;mso-position-horizontal-relative:margin;mso-position-vertical:absolute;mso-position-vertical-relative:line;mso-width-percent:0;mso-height-percent:200;mso-width-relative:margin;mso-height-relative:margin;v-text-anchor:top" o:gfxdata="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">
+                <v:textbox style="mso-fit-shape-to-text:t">
+                  <w:txbxContent>
+                    <w:p>
+                      <w:pPr>
+                        <w:pStyle w:val="NoSpacing"/>
+                        <w:rPr>
+                          <w:rFonts w:ascii="Courier New" w:hAnsi="Courier New" w:cs="Courier New"/>
+                          <w:sz w:val="18"/>
+                          <w:szCs w:val="18"/>
+                        </w:rPr>
+                      </w:pPr>
+                      <w:r>
+                        <w:rPr>
+                          <w:rFonts w:ascii="Courier New" w:hAnsi="Courier New" w:cs="Courier New"/>
+                          <w:sz w:val="18"/>
+                          <w:szCs w:val="18"/>
+                        </w:rPr>
+                        <w:t>{</w:t>
+                      </w:r>
+                    </w:p>
+                    <w:p>
+                      <w:pPr>
+                        <w:pStyle w:val="NoSpacing"/>
+                        <w:rPr>
+                          <w:rFonts w:ascii="Courier New" w:hAnsi="Courier New" w:cs="Courier New"/>
+                          <w:sz w:val="18"/>
+                          <w:szCs w:val="18"/>
+                        </w:rPr>
+                      </w:pPr>
+                      <w:r>
+                        <w:rPr>
+                          <w:rFonts w:ascii="Courier New" w:hAnsi="Courier New" w:cs="Courier New"/>
+                          <w:sz w:val="18"/>
+                          <w:szCs w:val="18"/>
+                        </w:rPr>
+                        <w:t xml:space="preserve">   "verbetes":[</w:t>
+                      </w:r>
+                    </w:p>
+                    <w:p>
+                      <w:pPr>
+                        <w:pStyle w:val="NoSpacing"/>
+                        <w:rPr>
+                          <w:rFonts w:ascii="Courier New" w:hAnsi="Courier New" w:cs="Courier New"/>
+                          <w:sz w:val="18"/>
+                          <w:szCs w:val="18"/>
+                        </w:rPr>
+                      </w:pPr>
+                      <w:r>
+                        <w:rPr>
+                          <w:rFonts w:ascii="Courier New" w:hAnsi="Courier New" w:cs="Courier New"/>
+                          <w:sz w:val="18"/>
+                          <w:szCs w:val="18"/>
+                        </w:rPr>
+                        <w:t xml:space="preserve">      {</w:t>
+                      </w:r>
+                    </w:p>
+                    <w:p>
+                      <w:pPr>
+                        <w:pStyle w:val="NoSpacing"/>
+                        <w:rPr>
+                          <w:rFonts w:ascii="Courier New" w:hAnsi="Courier New" w:cs="Courier New"/>
+                          <w:sz w:val="18"/>
+                          <w:szCs w:val="18"/>
+                        </w:rPr>
+                      </w:pPr>
+                      <w:r>
+                        <w:rPr>
+                          <w:rFonts w:ascii="Courier New" w:hAnsi="Courier New" w:cs="Courier New"/>
+                          <w:sz w:val="18"/>
+                          <w:szCs w:val="18"/>
+                        </w:rPr>
+                        <w:t xml:space="preserve">         "jobs":[</w:t>
+                      </w:r>
+                    </w:p>
+                    <w:p>
+                      <w:pPr>
+                        <w:pStyle w:val="NoSpacing"/>
+                        <w:rPr>
+                          <w:rFonts w:ascii="Courier New" w:hAnsi="Courier New" w:cs="Courier New"/>
+                          <w:sz w:val="18"/>
+                          <w:szCs w:val="18"/>
+                        </w:rPr>
+                      </w:pPr>
+                      <w:r>
+                        <w:rPr>
+                          <w:rFonts w:ascii="Courier New" w:hAnsi="Courier New" w:cs="Courier New"/>
+                          <w:sz w:val="18"/>
+                          <w:szCs w:val="18"/>
+                        </w:rPr>
+                        <w:t xml:space="preserve">            {</w:t>
+                      </w:r>
+                    </w:p>
+                    <w:p>
+                      <w:pPr>
+                        <w:pStyle w:val="NoSpacing"/>
+                        <w:rPr>
+                          <w:rFonts w:ascii="Courier New" w:hAnsi="Courier New" w:cs="Courier New"/>
+                          <w:sz w:val="18"/>
+                          <w:szCs w:val="18"/>
+                        </w:rPr>
+                      </w:pPr>
+                      <w:r>
+                        <w:rPr>
+                          <w:rFonts w:ascii="Courier New" w:hAnsi="Courier New" w:cs="Courier New"/>
+                          <w:sz w:val="18"/>
+                          <w:szCs w:val="18"/>
+                        </w:rPr>
+                        <w:t xml:space="preserve">               "lastSeen":"2012-01-14",</w:t>
+                      </w:r>
+                    </w:p>
+                    <w:p>
+                      <w:pPr>
+                        <w:pStyle w:val="NoSpacing"/>
+                        <w:rPr>
+                          <w:rFonts w:ascii="Courier New" w:hAnsi="Courier New" w:cs="Courier New"/>
+                          <w:sz w:val="18"/>
+                          <w:szCs w:val="18"/>
+                        </w:rPr>
+                      </w:pPr>
+                      <w:r>
+                        <w:rPr>
+                          <w:rFonts w:ascii="Courier New" w:hAnsi="Courier New" w:cs="Courier New"/>
+                          <w:sz w:val="18"/>
+                          <w:szCs w:val="18"/>
+                        </w:rPr>
+                        <w:t xml:space="preserve">               "num":"6",</w:t>
+                      </w:r>
+                    </w:p>
+                    <w:p>
+                      <w:pPr>
+                        <w:pStyle w:val="NoSpacing"/>
+                        <w:rPr>
+                          <w:rFonts w:ascii="Courier New" w:hAnsi="Courier New" w:cs="Courier New"/>
+                          <w:sz w:val="18"/>
+                          <w:szCs w:val="18"/>
+                        </w:rPr>
+                      </w:pPr>
+                      <w:r>
+                        <w:rPr>
+                          <w:rFonts w:ascii="Courier New" w:hAnsi="Courier New" w:cs="Courier New"/>
+                          <w:sz w:val="18"/>
+                          <w:szCs w:val="18"/>
+                        </w:rPr>
+                        <w:t xml:space="preserve">               "ergo":"chefe do Governo",</w:t>
+                      </w:r>
+                    </w:p>
+                    <w:p>
+                      <w:pPr>
+                        <w:pStyle w:val="NoSpacing"/>
+                        <w:rPr>
+                          <w:rFonts w:ascii="Courier New" w:hAnsi="Courier New" w:cs="Courier New"/>
+                          <w:sz w:val="18"/>
+                          <w:szCs w:val="18"/>
+                        </w:rPr>
+                      </w:pPr>
+                      <w:r>
+                        <w:rPr>
+                          <w:rFonts w:ascii="Courier New" w:hAnsi="Courier New" w:cs="Courier New"/>
+                          <w:sz w:val="18"/>
+                          <w:szCs w:val="18"/>
+                        </w:rPr>
+                        <w:t xml:space="preserve">               "active":"no",</w:t>
+                      </w:r>
+                    </w:p>
+                    <w:p>
+                      <w:pPr>
+                        <w:pStyle w:val="NoSpacing"/>
+                        <w:rPr>
+                          <w:rFonts w:ascii="Courier New" w:hAnsi="Courier New" w:cs="Courier New"/>
+                          <w:sz w:val="18"/>
+                          <w:szCs w:val="18"/>
+                        </w:rPr>
+                      </w:pPr>
+                      <w:r>
+                        <w:rPr>
+                          <w:rFonts w:ascii="Courier New" w:hAnsi="Courier New" w:cs="Courier New"/>
+                          <w:sz w:val="18"/>
+                          <w:szCs w:val="18"/>
+                        </w:rPr>
+                        <w:t xml:space="preserve">               "firstSeen":"2010-10-21"</w:t>
+                      </w:r>
+                    </w:p>
+                    <w:p>
+                      <w:pPr>
+                        <w:pStyle w:val="NoSpacing"/>
+                        <w:rPr>
+                          <w:rFonts w:ascii="Courier New" w:hAnsi="Courier New" w:cs="Courier New"/>
+                          <w:sz w:val="18"/>
+                          <w:szCs w:val="18"/>
+                        </w:rPr>
+                      </w:pPr>
+                      <w:r>
+                        <w:rPr>
+                          <w:rFonts w:ascii="Courier New" w:hAnsi="Courier New" w:cs="Courier New"/>
+                          <w:sz w:val="18"/>
+                          <w:szCs w:val="18"/>
+                        </w:rPr>
+                        <w:t xml:space="preserve">            },</w:t>
+                      </w:r>
+                    </w:p>
+                    <w:p>
+                      <w:pPr>
+                        <w:pStyle w:val="NoSpacing"/>
+                        <w:rPr>
+                          <w:rFonts w:ascii="Courier New" w:hAnsi="Courier New" w:cs="Courier New"/>
+                          <w:sz w:val="18"/>
+                          <w:szCs w:val="18"/>
+                        </w:rPr>
+                      </w:pPr>
+                      <w:r>
+                        <w:rPr>
+                          <w:rFonts w:ascii="Courier New" w:hAnsi="Courier New" w:cs="Courier New"/>
+                          <w:sz w:val="18"/>
+                          <w:szCs w:val="18"/>
+                        </w:rPr>
+                        <w:t xml:space="preserve">            (...)</w:t>
+                      </w:r>
+                    </w:p>
+                    <w:p>
+                      <w:pPr>
+                        <w:pStyle w:val="NoSpacing"/>
+                        <w:rPr>
+                          <w:rFonts w:ascii="Courier New" w:hAnsi="Courier New" w:cs="Courier New"/>
+                          <w:sz w:val="18"/>
+                          <w:szCs w:val="18"/>
+                        </w:rPr>
+                      </w:pPr>
+                      <w:r>
+                        <w:rPr>
+                          <w:rFonts w:ascii="Courier New" w:hAnsi="Courier New" w:cs="Courier New"/>
+                          <w:sz w:val="18"/>
+                          <w:szCs w:val="18"/>
+                        </w:rPr>
+                        <w:t xml:space="preserve">         ],</w:t>
+                      </w:r>
+                    </w:p>
+                    <w:p>
+                      <w:pPr>
+                        <w:pStyle w:val="NoSpacing"/>
+                        <w:rPr>
+                          <w:rFonts w:ascii="Courier New" w:hAnsi="Courier New" w:cs="Courier New"/>
+                          <w:sz w:val="18"/>
+                          <w:szCs w:val="18"/>
+                        </w:rPr>
+                      </w:pPr>
+                      <w:r>
+                        <w:rPr>
+                          <w:rFonts w:ascii="Courier New" w:hAnsi="Courier New" w:cs="Courier New"/>
+                          <w:sz w:val="18"/>
+                          <w:szCs w:val="18"/>
+                        </w:rPr>
+                        <w:t xml:space="preserve">         "officialName":"José Sócrates",</w:t>
+                      </w:r>
+                    </w:p>
+                    <w:p>
+                      <w:pPr>
+                        <w:pStyle w:val="NoSpacing"/>
+                        <w:rPr>
+                          <w:rFonts w:ascii="Courier New" w:hAnsi="Courier New" w:cs="Courier New"/>
+                          <w:sz w:val="18"/>
+                          <w:szCs w:val="18"/>
+                        </w:rPr>
+                      </w:pPr>
+                      <w:r>
+                        <w:rPr>
+                          <w:rFonts w:ascii="Courier New" w:hAnsi="Courier New" w:cs="Courier New"/>
+                          <w:sz w:val="18"/>
+                          <w:szCs w:val="18"/>
+                        </w:rPr>
+                        <w:t xml:space="preserve">         "alternativeNames":[</w:t>
+                      </w:r>
+                    </w:p>
+                    <w:p>
+                      <w:pPr>
+                        <w:pStyle w:val="NoSpacing"/>
+                        <w:rPr>
+                          <w:rFonts w:ascii="Courier New" w:hAnsi="Courier New" w:cs="Courier New"/>
+                          <w:sz w:val="18"/>
+                          <w:szCs w:val="18"/>
+                        </w:rPr>
+                      </w:pPr>
+                      <w:r>
+                        <w:rPr>
+                          <w:rFonts w:ascii="Courier New" w:hAnsi="Courier New" w:cs="Courier New"/>
+                          <w:sz w:val="18"/>
+                          <w:szCs w:val="18"/>
+                        </w:rPr>
+                        <w:t xml:space="preserve">            "Sócrates"</w:t>
+                      </w:r>
+                    </w:p>
+                    <w:p>
+                      <w:pPr>
+                        <w:pStyle w:val="NoSpacing"/>
+                        <w:rPr>
+                          <w:rFonts w:ascii="Courier New" w:hAnsi="Courier New" w:cs="Courier New"/>
+                          <w:sz w:val="18"/>
+                          <w:szCs w:val="18"/>
+                        </w:rPr>
+                      </w:pPr>
+                      <w:r>
+                        <w:rPr>
+                          <w:rFonts w:ascii="Courier New" w:hAnsi="Courier New" w:cs="Courier New"/>
+                          <w:sz w:val="18"/>
+                          <w:szCs w:val="18"/>
+                        </w:rPr>
+                        <w:t xml:space="preserve">         ]</w:t>
+                      </w:r>
+                    </w:p>
+                    <w:p>
+                      <w:pPr>
+                        <w:pStyle w:val="NoSpacing"/>
+                        <w:rPr>
+                          <w:rFonts w:ascii="Courier New" w:hAnsi="Courier New" w:cs="Courier New"/>
+                          <w:sz w:val="18"/>
+                          <w:szCs w:val="18"/>
+                        </w:rPr>
+                      </w:pPr>
+                      <w:r>
+                        <w:rPr>
+                          <w:rFonts w:ascii="Courier New" w:hAnsi="Courier New" w:cs="Courier New"/>
+                          <w:sz w:val="18"/>
+                          <w:szCs w:val="18"/>
+                        </w:rPr>
+                        <w:t xml:space="preserve">      }</w:t>
+                      </w:r>
+                    </w:p>
+                    <w:p>
+                      <w:pPr>
+                        <w:pStyle w:val="NoSpacing"/>
+                        <w:rPr>
+                          <w:rFonts w:ascii="Courier New" w:hAnsi="Courier New" w:cs="Courier New"/>
+                          <w:sz w:val="18"/>
+                          <w:szCs w:val="18"/>
+                        </w:rPr>
+                      </w:pPr>
+                      <w:r>
+                        <w:rPr>
+                          <w:rFonts w:ascii="Courier New" w:hAnsi="Courier New" w:cs="Courier New"/>
+                          <w:sz w:val="18"/>
+                          <w:szCs w:val="18"/>
+                        </w:rPr>
+                        <w:t xml:space="preserve">   ]</w:t>
+                      </w:r>
+                    </w:p>
+                    <w:p>
+                      <w:pPr>
+                        <w:pStyle w:val="NoSpacing"/>
+                        <w:rPr>
+                          <w:rFonts w:ascii="Courier New" w:hAnsi="Courier New" w:cs="Courier New"/>
+                          <w:sz w:val="18"/>
+                          <w:szCs w:val="18"/>
+                        </w:rPr>
+                      </w:pPr>
+                      <w:r>
+                        <w:rPr>
+                          <w:rFonts w:ascii="Courier New" w:hAnsi="Courier New" w:cs="Courier New"/>
+                          <w:sz w:val="18"/>
+                          <w:szCs w:val="18"/>
+                        </w:rPr>
+                        <w:t>}</w:t>
+                      </w:r>
+                    </w:p>
+                  </w:txbxContent>
+                </v:textbox>
+                <w10:wrap type="square" anchorx="margin" anchory="line"/>
+              </v:shape>
+            </w:pict>
+          </mc:Fallback>
+        </mc:AlternateContent>
+      </w:r>
+    </w:p>
+    <w:p/>
+    <w:p>
       <w:r>
         <w:t xml:space="preserve">Note that exists a light version of the </w:t>
       </w:r>
@@ -23622,14 +24628,14 @@
       <w:pPr>
         <w:pStyle w:val="Heading3"/>
       </w:pPr>
-      <w:bookmarkStart w:id="26" w:name="_Toc336617018"/>
+      <w:bookmarkStart w:id="25" w:name="_Toc336617018"/>
       <w:r>
         <w:t>Get p</w:t>
       </w:r>
       <w:r>
         <w:t>ersonalities</w:t>
       </w:r>
-      <w:bookmarkEnd w:id="26"/>
+      <w:bookmarkEnd w:id="25"/>
     </w:p>
     <w:p>
       <w:r>
@@ -23652,39 +24658,2418 @@
       </w:r>
       <w:r>
         <w:t xml:space="preserve"> operation.</w:t>
+      </w:r>
+    </w:p>
+    <w:p>
+      <w:r>
+        <w:rPr>
+          <w:noProof/>
+          <w:lang w:eastAsia="pt-PT"/>
+        </w:rPr>
+        <mc:AlternateContent>
+          <mc:Choice Requires="wps">
+            <w:drawing>
+              <wp:anchor distT="0" distB="0" distL="114300" distR="114300" simplePos="0" relativeHeight="251709440" behindDoc="0" locked="0" layoutInCell="1" allowOverlap="1">
+                <wp:simplePos x="0" y="0"/>
+                <wp:positionH relativeFrom="margin">
+                  <wp:align>right</wp:align>
+                </wp:positionH>
+                <wp:positionV relativeFrom="line">
+                  <wp:posOffset>180340</wp:posOffset>
+                </wp:positionV>
+                <wp:extent cx="5372100" cy="1404620"/>
+                <wp:effectExtent l="0" t="0" r="19050" b="27305"/>
+                <wp:wrapSquare wrapText="bothSides"/>
+                <wp:docPr id="24" name="Text Box 2"/>
+                <wp:cNvGraphicFramePr>
+                  <a:graphicFrameLocks xmlns:a="http://schemas.openxmlformats.org/drawingml/2006/main"/>
+                </wp:cNvGraphicFramePr>
+                <a:graphic xmlns:a="http://schemas.openxmlformats.org/drawingml/2006/main">
+                  <a:graphicData uri="http://schemas.microsoft.com/office/word/2010/wordprocessingShape">
+                    <wps:wsp>
+                      <wps:cNvSpPr txBox="1">
+                        <a:spLocks noChangeArrowheads="1"/>
+                      </wps:cNvSpPr>
+                      <wps:spPr bwMode="auto">
+                        <a:xfrm>
+                          <a:off x="0" y="0"/>
+                          <a:ext cx="5372100" cy="1404620"/>
+                        </a:xfrm>
+                        <a:prstGeom prst="rect">
+                          <a:avLst/>
+                        </a:prstGeom>
+                        <a:solidFill>
+                          <a:srgbClr val="FFFFFF"/>
+                        </a:solidFill>
+                        <a:ln w="9525">
+                          <a:solidFill>
+                            <a:srgbClr val="000000"/>
+                          </a:solidFill>
+                          <a:miter lim="800000"/>
+                          <a:headEnd/>
+                          <a:tailEnd/>
+                        </a:ln>
+                      </wps:spPr>
+                      <wps:txbx>
+                        <w:txbxContent>
+                          <w:p>
+                            <w:pPr>
+                              <w:pStyle w:val="NoSpacing"/>
+                              <w:rPr>
+                                <w:rFonts w:ascii="Courier New" w:hAnsi="Courier New" w:cs="Courier New"/>
+                                <w:sz w:val="18"/>
+                                <w:szCs w:val="18"/>
+                              </w:rPr>
+                            </w:pPr>
+                            <w:r>
+                              <w:rPr>
+                                <w:rFonts w:ascii="Courier New" w:hAnsi="Courier New" w:cs="Courier New"/>
+                                <w:sz w:val="18"/>
+                                <w:szCs w:val="18"/>
+                              </w:rPr>
+                              <w:t>GET http://services.sapo.pt/InformationRetrieval/Verbetes/GetPersonalities?min=10&amp;format=json&amp;ESBUsername={username}&amp;ESBPassword={pass}} HTTP/1.1</w:t>
+                            </w:r>
+                          </w:p>
+                          <w:p>
+                            <w:pPr>
+                              <w:pStyle w:val="NoSpacing"/>
+                              <w:rPr>
+                                <w:rFonts w:ascii="Courier New" w:hAnsi="Courier New" w:cs="Courier New"/>
+                                <w:sz w:val="18"/>
+                                <w:szCs w:val="18"/>
+                              </w:rPr>
+                            </w:pPr>
+                            <w:r>
+                              <w:rPr>
+                                <w:rFonts w:ascii="Courier New" w:hAnsi="Courier New" w:cs="Courier New"/>
+                                <w:sz w:val="18"/>
+                                <w:szCs w:val="18"/>
+                              </w:rPr>
+                              <w:t>Authorization: ESB AccessKey={accessKey}</w:t>
+                            </w:r>
+                          </w:p>
+                          <w:p>
+                            <w:pPr>
+                              <w:pStyle w:val="NoSpacing"/>
+                              <w:rPr>
+                                <w:rFonts w:ascii="Courier New" w:hAnsi="Courier New" w:cs="Courier New"/>
+                                <w:sz w:val="18"/>
+                                <w:szCs w:val="18"/>
+                              </w:rPr>
+                            </w:pPr>
+                            <w:r>
+                              <w:rPr>
+                                <w:rFonts w:ascii="Courier New" w:hAnsi="Courier New" w:cs="Courier New"/>
+                                <w:sz w:val="18"/>
+                                <w:szCs w:val="18"/>
+                              </w:rPr>
+                              <w:t>Host: services.sapo.pt</w:t>
+                            </w:r>
+                          </w:p>
+                        </w:txbxContent>
+                      </wps:txbx>
+                      <wps:bodyPr rot="0" vert="horz" wrap="square" lIns="91440" tIns="45720" rIns="91440" bIns="45720" anchor="t" anchorCtr="0">
+                        <a:spAutoFit/>
+                      </wps:bodyPr>
+                    </wps:wsp>
+                  </a:graphicData>
+                </a:graphic>
+                <wp14:sizeRelH relativeFrom="margin">
+                  <wp14:pctWidth>0</wp14:pctWidth>
+                </wp14:sizeRelH>
+                <wp14:sizeRelV relativeFrom="margin">
+                  <wp14:pctHeight>20000</wp14:pctHeight>
+                </wp14:sizeRelV>
+              </wp:anchor>
+            </w:drawing>
+          </mc:Choice>
+          <mc:Fallback>
+            <w:pict>
+              <v:shape id="_x0000_s1049" type="#_x0000_t202" style="position:absolute;margin-left:371.8pt;margin-top:14.2pt;width:423pt;height:110.6pt;z-index:251709440;visibility:visible;mso-wrap-style:square;mso-width-percent:0;mso-height-percent:200;mso-wrap-distance-left:9pt;mso-wrap-distance-top:0;mso-wrap-distance-right:9pt;mso-wrap-distance-bottom:0;mso-position-horizontal:right;mso-position-horizontal-relative:margin;mso-position-vertical:absolute;mso-position-vertical-relative:line;mso-width-percent:0;mso-height-percent:200;mso-width-relative:margin;mso-height-relative:margin;v-text-anchor:top" o:gfxdata="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">
+                <v:textbox style="mso-fit-shape-to-text:t">
+                  <w:txbxContent>
+                    <w:p>
+                      <w:pPr>
+                        <w:pStyle w:val="NoSpacing"/>
+                        <w:rPr>
+                          <w:rFonts w:ascii="Courier New" w:hAnsi="Courier New" w:cs="Courier New"/>
+                          <w:sz w:val="18"/>
+                          <w:szCs w:val="18"/>
+                        </w:rPr>
+                      </w:pPr>
+                      <w:r>
+                        <w:rPr>
+                          <w:rFonts w:ascii="Courier New" w:hAnsi="Courier New" w:cs="Courier New"/>
+                          <w:sz w:val="18"/>
+                          <w:szCs w:val="18"/>
+                        </w:rPr>
+                        <w:t>GET http://services.sapo.pt/InformationRetrieval/Verbetes/GetPersonalities?min=10&amp;format=json&amp;ESBUsername={username}&amp;ESBPassword={pass}} HTTP/1.1</w:t>
+                      </w:r>
+                    </w:p>
+                    <w:p>
+                      <w:pPr>
+                        <w:pStyle w:val="NoSpacing"/>
+                        <w:rPr>
+                          <w:rFonts w:ascii="Courier New" w:hAnsi="Courier New" w:cs="Courier New"/>
+                          <w:sz w:val="18"/>
+                          <w:szCs w:val="18"/>
+                        </w:rPr>
+                      </w:pPr>
+                      <w:r>
+                        <w:rPr>
+                          <w:rFonts w:ascii="Courier New" w:hAnsi="Courier New" w:cs="Courier New"/>
+                          <w:sz w:val="18"/>
+                          <w:szCs w:val="18"/>
+                        </w:rPr>
+                        <w:t>Authorization: ESB AccessKey={accessKey}</w:t>
+                      </w:r>
+                    </w:p>
+                    <w:p>
+                      <w:pPr>
+                        <w:pStyle w:val="NoSpacing"/>
+                        <w:rPr>
+                          <w:rFonts w:ascii="Courier New" w:hAnsi="Courier New" w:cs="Courier New"/>
+                          <w:sz w:val="18"/>
+                          <w:szCs w:val="18"/>
+                        </w:rPr>
+                      </w:pPr>
+                      <w:r>
+                        <w:rPr>
+                          <w:rFonts w:ascii="Courier New" w:hAnsi="Courier New" w:cs="Courier New"/>
+                          <w:sz w:val="18"/>
+                          <w:szCs w:val="18"/>
+                        </w:rPr>
+                        <w:t>Host: services.sapo.pt</w:t>
+                      </w:r>
+                    </w:p>
+                  </w:txbxContent>
+                </v:textbox>
+                <w10:wrap type="square" anchorx="margin" anchory="line"/>
+              </v:shape>
+            </w:pict>
+          </mc:Fallback>
+        </mc:AlternateContent>
+      </w:r>
+    </w:p>
+    <w:p/>
+    <w:p/>
+    <w:p/>
+    <w:p/>
+    <w:p/>
+    <w:p>
+      <w:r>
+        <w:rPr>
+          <w:noProof/>
+          <w:lang w:eastAsia="pt-PT"/>
+        </w:rPr>
+        <w:lastRenderedPageBreak/>
+        <mc:AlternateContent>
+          <mc:Choice Requires="wps">
+            <w:drawing>
+              <wp:anchor distT="0" distB="0" distL="114300" distR="114300" simplePos="0" relativeHeight="251711488" behindDoc="0" locked="0" layoutInCell="1" allowOverlap="1" wp14:anchorId="23363519" wp14:editId="719FB4FB">
+                <wp:simplePos x="0" y="0"/>
+                <wp:positionH relativeFrom="margin">
+                  <wp:align>left</wp:align>
+                </wp:positionH>
+                <wp:positionV relativeFrom="line">
+                  <wp:posOffset>-4445</wp:posOffset>
+                </wp:positionV>
+                <wp:extent cx="5372100" cy="1404620"/>
+                <wp:effectExtent l="0" t="0" r="19050" b="14605"/>
+                <wp:wrapSquare wrapText="bothSides"/>
+                <wp:docPr id="25" name="Text Box 2"/>
+                <wp:cNvGraphicFramePr>
+                  <a:graphicFrameLocks xmlns:a="http://schemas.openxmlformats.org/drawingml/2006/main"/>
+                </wp:cNvGraphicFramePr>
+                <a:graphic xmlns:a="http://schemas.openxmlformats.org/drawingml/2006/main">
+                  <a:graphicData uri="http://schemas.microsoft.com/office/word/2010/wordprocessingShape">
+                    <wps:wsp>
+                      <wps:cNvSpPr txBox="1">
+                        <a:spLocks noChangeArrowheads="1"/>
+                      </wps:cNvSpPr>
+                      <wps:spPr bwMode="auto">
+                        <a:xfrm>
+                          <a:off x="0" y="0"/>
+                          <a:ext cx="5372100" cy="1404620"/>
+                        </a:xfrm>
+                        <a:prstGeom prst="rect">
+                          <a:avLst/>
+                        </a:prstGeom>
+                        <a:solidFill>
+                          <a:srgbClr val="FFFFFF"/>
+                        </a:solidFill>
+                        <a:ln w="9525">
+                          <a:solidFill>
+                            <a:srgbClr val="000000"/>
+                          </a:solidFill>
+                          <a:miter lim="800000"/>
+                          <a:headEnd/>
+                          <a:tailEnd/>
+                        </a:ln>
+                      </wps:spPr>
+                      <wps:txbx>
+                        <w:txbxContent>
+                          <w:p>
+                            <w:pPr>
+                              <w:pStyle w:val="NoSpacing"/>
+                              <w:rPr>
+                                <w:rFonts w:ascii="Courier New" w:hAnsi="Courier New" w:cs="Courier New"/>
+                                <w:sz w:val="18"/>
+                                <w:szCs w:val="18"/>
+                              </w:rPr>
+                            </w:pPr>
+                            <w:r>
+                              <w:rPr>
+                                <w:rFonts w:ascii="Courier New" w:hAnsi="Courier New" w:cs="Courier New"/>
+                                <w:sz w:val="18"/>
+                                <w:szCs w:val="18"/>
+                              </w:rPr>
+                              <w:t>{</w:t>
+                            </w:r>
+                          </w:p>
+                          <w:p>
+                            <w:pPr>
+                              <w:pStyle w:val="NoSpacing"/>
+                              <w:rPr>
+                                <w:rFonts w:ascii="Courier New" w:hAnsi="Courier New" w:cs="Courier New"/>
+                                <w:sz w:val="18"/>
+                                <w:szCs w:val="18"/>
+                              </w:rPr>
+                            </w:pPr>
+                            <w:r>
+                              <w:rPr>
+                                <w:rFonts w:ascii="Courier New" w:hAnsi="Courier New" w:cs="Courier New"/>
+                                <w:sz w:val="18"/>
+                                <w:szCs w:val="18"/>
+                              </w:rPr>
+                              <w:t xml:space="preserve">   "listPersonalities":{</w:t>
+                            </w:r>
+                          </w:p>
+                          <w:p>
+                            <w:pPr>
+                              <w:pStyle w:val="NoSpacing"/>
+                              <w:rPr>
+                                <w:rFonts w:ascii="Courier New" w:hAnsi="Courier New" w:cs="Courier New"/>
+                                <w:sz w:val="18"/>
+                                <w:szCs w:val="18"/>
+                              </w:rPr>
+                            </w:pPr>
+                            <w:r>
+                              <w:rPr>
+                                <w:rFonts w:ascii="Courier New" w:hAnsi="Courier New" w:cs="Courier New"/>
+                                <w:sz w:val="18"/>
+                                <w:szCs w:val="18"/>
+                              </w:rPr>
+                              <w:t xml:space="preserve">      "Jorge Moreira da Silva":98,</w:t>
+                            </w:r>
+                          </w:p>
+                          <w:p>
+                            <w:pPr>
+                              <w:pStyle w:val="NoSpacing"/>
+                              <w:rPr>
+                                <w:rFonts w:ascii="Courier New" w:hAnsi="Courier New" w:cs="Courier New"/>
+                                <w:sz w:val="18"/>
+                                <w:szCs w:val="18"/>
+                              </w:rPr>
+                            </w:pPr>
+                            <w:r>
+                              <w:rPr>
+                                <w:rFonts w:ascii="Courier New" w:hAnsi="Courier New" w:cs="Courier New"/>
+                                <w:sz w:val="18"/>
+                                <w:szCs w:val="18"/>
+                              </w:rPr>
+                              <w:t xml:space="preserve">      "José Eduardo Matos":40,</w:t>
+                            </w:r>
+                          </w:p>
+                          <w:p>
+                            <w:pPr>
+                              <w:pStyle w:val="NoSpacing"/>
+                              <w:rPr>
+                                <w:rFonts w:ascii="Courier New" w:hAnsi="Courier New" w:cs="Courier New"/>
+                                <w:sz w:val="18"/>
+                                <w:szCs w:val="18"/>
+                              </w:rPr>
+                            </w:pPr>
+                            <w:r>
+                              <w:rPr>
+                                <w:rFonts w:ascii="Courier New" w:hAnsi="Courier New" w:cs="Courier New"/>
+                                <w:sz w:val="18"/>
+                                <w:szCs w:val="18"/>
+                              </w:rPr>
+                              <w:t xml:space="preserve">      "Domingos de Azevedo":71,</w:t>
+                            </w:r>
+                          </w:p>
+                          <w:p>
+                            <w:pPr>
+                              <w:pStyle w:val="NoSpacing"/>
+                              <w:rPr>
+                                <w:rFonts w:ascii="Courier New" w:hAnsi="Courier New" w:cs="Courier New"/>
+                                <w:sz w:val="18"/>
+                                <w:szCs w:val="18"/>
+                              </w:rPr>
+                            </w:pPr>
+                            <w:r>
+                              <w:rPr>
+                                <w:rFonts w:ascii="Courier New" w:hAnsi="Courier New" w:cs="Courier New"/>
+                                <w:sz w:val="18"/>
+                                <w:szCs w:val="18"/>
+                              </w:rPr>
+                              <w:t xml:space="preserve">      "João Semedo":266,</w:t>
+                            </w:r>
+                          </w:p>
+                          <w:p>
+                            <w:pPr>
+                              <w:pStyle w:val="NoSpacing"/>
+                              <w:rPr>
+                                <w:rFonts w:ascii="Courier New" w:hAnsi="Courier New" w:cs="Courier New"/>
+                                <w:sz w:val="18"/>
+                                <w:szCs w:val="18"/>
+                              </w:rPr>
+                            </w:pPr>
+                            <w:r>
+                              <w:rPr>
+                                <w:rFonts w:ascii="Courier New" w:hAnsi="Courier New" w:cs="Courier New"/>
+                                <w:sz w:val="18"/>
+                                <w:szCs w:val="18"/>
+                              </w:rPr>
+                              <w:t xml:space="preserve">      "José Mota":178,</w:t>
+                            </w:r>
+                          </w:p>
+                          <w:p>
+                            <w:pPr>
+                              <w:pStyle w:val="NoSpacing"/>
+                              <w:rPr>
+                                <w:rFonts w:ascii="Courier New" w:hAnsi="Courier New" w:cs="Courier New"/>
+                                <w:sz w:val="18"/>
+                                <w:szCs w:val="18"/>
+                              </w:rPr>
+                            </w:pPr>
+                            <w:r>
+                              <w:rPr>
+                                <w:rFonts w:ascii="Courier New" w:hAnsi="Courier New" w:cs="Courier New"/>
+                                <w:sz w:val="18"/>
+                                <w:szCs w:val="18"/>
+                              </w:rPr>
+                              <w:t xml:space="preserve">      (...)</w:t>
+                            </w:r>
+                          </w:p>
+                          <w:p>
+                            <w:pPr>
+                              <w:pStyle w:val="NoSpacing"/>
+                              <w:rPr>
+                                <w:rFonts w:ascii="Courier New" w:hAnsi="Courier New" w:cs="Courier New"/>
+                                <w:sz w:val="18"/>
+                                <w:szCs w:val="18"/>
+                              </w:rPr>
+                            </w:pPr>
+                            <w:r>
+                              <w:rPr>
+                                <w:rFonts w:ascii="Courier New" w:hAnsi="Courier New" w:cs="Courier New"/>
+                                <w:sz w:val="18"/>
+                                <w:szCs w:val="18"/>
+                              </w:rPr>
+                              <w:t xml:space="preserve">   }</w:t>
+                            </w:r>
+                          </w:p>
+                          <w:p>
+                            <w:pPr>
+                              <w:pStyle w:val="NoSpacing"/>
+                              <w:rPr>
+                                <w:rFonts w:ascii="Courier New" w:hAnsi="Courier New" w:cs="Courier New"/>
+                                <w:sz w:val="18"/>
+                                <w:szCs w:val="18"/>
+                              </w:rPr>
+                            </w:pPr>
+                            <w:r>
+                              <w:rPr>
+                                <w:rFonts w:ascii="Courier New" w:hAnsi="Courier New" w:cs="Courier New"/>
+                                <w:sz w:val="18"/>
+                                <w:szCs w:val="18"/>
+                              </w:rPr>
+                              <w:t>}</w:t>
+                            </w:r>
+                          </w:p>
+                        </w:txbxContent>
+                      </wps:txbx>
+                      <wps:bodyPr rot="0" vert="horz" wrap="square" lIns="91440" tIns="45720" rIns="91440" bIns="45720" anchor="t" anchorCtr="0">
+                        <a:spAutoFit/>
+                      </wps:bodyPr>
+                    </wps:wsp>
+                  </a:graphicData>
+                </a:graphic>
+                <wp14:sizeRelH relativeFrom="margin">
+                  <wp14:pctWidth>0</wp14:pctWidth>
+                </wp14:sizeRelH>
+                <wp14:sizeRelV relativeFrom="margin">
+                  <wp14:pctHeight>20000</wp14:pctHeight>
+                </wp14:sizeRelV>
+              </wp:anchor>
+            </w:drawing>
+          </mc:Choice>
+          <mc:Fallback>
+            <w:pict>
+              <v:shapetype w14:anchorId="23363519" id="_x0000_t202" coordsize="21600,21600" o:spt="202" path="m,l,21600r21600,l21600,xe">
+                <v:stroke joinstyle="miter"/>
+                <v:path gradientshapeok="t" o:connecttype="rect"/>
+              </v:shapetype>
+              <v:shape id="_x0000_s1050" type="#_x0000_t202" style="position:absolute;margin-left:0;margin-top:-.35pt;width:423pt;height:110.6pt;z-index:251711488;visibility:visible;mso-wrap-style:square;mso-width-percent:0;mso-height-percent:200;mso-wrap-distance-left:9pt;mso-wrap-distance-top:0;mso-wrap-distance-right:9pt;mso-wrap-distance-bottom:0;mso-position-horizontal:left;mso-position-horizontal-relative:margin;mso-position-vertical:absolute;mso-position-vertical-relative:line;mso-width-percent:0;mso-height-percent:200;mso-width-relative:margin;mso-height-relative:margin;v-text-anchor:top" o:gfxdata="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">
+                <v:textbox style="mso-fit-shape-to-text:t">
+                  <w:txbxContent>
+                    <w:p>
+                      <w:pPr>
+                        <w:pStyle w:val="NoSpacing"/>
+                        <w:rPr>
+                          <w:rFonts w:ascii="Courier New" w:hAnsi="Courier New" w:cs="Courier New"/>
+                          <w:sz w:val="18"/>
+                          <w:szCs w:val="18"/>
+                        </w:rPr>
+                      </w:pPr>
+                      <w:r>
+                        <w:rPr>
+                          <w:rFonts w:ascii="Courier New" w:hAnsi="Courier New" w:cs="Courier New"/>
+                          <w:sz w:val="18"/>
+                          <w:szCs w:val="18"/>
+                        </w:rPr>
+                        <w:t>{</w:t>
+                      </w:r>
+                    </w:p>
+                    <w:p>
+                      <w:pPr>
+                        <w:pStyle w:val="NoSpacing"/>
+                        <w:rPr>
+                          <w:rFonts w:ascii="Courier New" w:hAnsi="Courier New" w:cs="Courier New"/>
+                          <w:sz w:val="18"/>
+                          <w:szCs w:val="18"/>
+                        </w:rPr>
+                      </w:pPr>
+                      <w:r>
+                        <w:rPr>
+                          <w:rFonts w:ascii="Courier New" w:hAnsi="Courier New" w:cs="Courier New"/>
+                          <w:sz w:val="18"/>
+                          <w:szCs w:val="18"/>
+                        </w:rPr>
+                        <w:t xml:space="preserve">   "listPersonalities":{</w:t>
+                      </w:r>
+                    </w:p>
+                    <w:p>
+                      <w:pPr>
+                        <w:pStyle w:val="NoSpacing"/>
+                        <w:rPr>
+                          <w:rFonts w:ascii="Courier New" w:hAnsi="Courier New" w:cs="Courier New"/>
+                          <w:sz w:val="18"/>
+                          <w:szCs w:val="18"/>
+                        </w:rPr>
+                      </w:pPr>
+                      <w:r>
+                        <w:rPr>
+                          <w:rFonts w:ascii="Courier New" w:hAnsi="Courier New" w:cs="Courier New"/>
+                          <w:sz w:val="18"/>
+                          <w:szCs w:val="18"/>
+                        </w:rPr>
+                        <w:t xml:space="preserve">      "Jorge Moreira da Silva":98,</w:t>
+                      </w:r>
+                    </w:p>
+                    <w:p>
+                      <w:pPr>
+                        <w:pStyle w:val="NoSpacing"/>
+                        <w:rPr>
+                          <w:rFonts w:ascii="Courier New" w:hAnsi="Courier New" w:cs="Courier New"/>
+                          <w:sz w:val="18"/>
+                          <w:szCs w:val="18"/>
+                        </w:rPr>
+                      </w:pPr>
+                      <w:r>
+                        <w:rPr>
+                          <w:rFonts w:ascii="Courier New" w:hAnsi="Courier New" w:cs="Courier New"/>
+                          <w:sz w:val="18"/>
+                          <w:szCs w:val="18"/>
+                        </w:rPr>
+                        <w:t xml:space="preserve">      "José Eduardo Matos":40,</w:t>
+                      </w:r>
+                    </w:p>
+                    <w:p>
+                      <w:pPr>
+                        <w:pStyle w:val="NoSpacing"/>
+                        <w:rPr>
+                          <w:rFonts w:ascii="Courier New" w:hAnsi="Courier New" w:cs="Courier New"/>
+                          <w:sz w:val="18"/>
+                          <w:szCs w:val="18"/>
+                        </w:rPr>
+                      </w:pPr>
+                      <w:r>
+                        <w:rPr>
+                          <w:rFonts w:ascii="Courier New" w:hAnsi="Courier New" w:cs="Courier New"/>
+                          <w:sz w:val="18"/>
+                          <w:szCs w:val="18"/>
+                        </w:rPr>
+                        <w:t xml:space="preserve">      "Domingos de Azevedo":71,</w:t>
+                      </w:r>
+                    </w:p>
+                    <w:p>
+                      <w:pPr>
+                        <w:pStyle w:val="NoSpacing"/>
+                        <w:rPr>
+                          <w:rFonts w:ascii="Courier New" w:hAnsi="Courier New" w:cs="Courier New"/>
+                          <w:sz w:val="18"/>
+                          <w:szCs w:val="18"/>
+                        </w:rPr>
+                      </w:pPr>
+                      <w:r>
+                        <w:rPr>
+                          <w:rFonts w:ascii="Courier New" w:hAnsi="Courier New" w:cs="Courier New"/>
+                          <w:sz w:val="18"/>
+                          <w:szCs w:val="18"/>
+                        </w:rPr>
+                        <w:t xml:space="preserve">      "João Semedo":266,</w:t>
+                      </w:r>
+                    </w:p>
+                    <w:p>
+                      <w:pPr>
+                        <w:pStyle w:val="NoSpacing"/>
+                        <w:rPr>
+                          <w:rFonts w:ascii="Courier New" w:hAnsi="Courier New" w:cs="Courier New"/>
+                          <w:sz w:val="18"/>
+                          <w:szCs w:val="18"/>
+                        </w:rPr>
+                      </w:pPr>
+                      <w:r>
+                        <w:rPr>
+                          <w:rFonts w:ascii="Courier New" w:hAnsi="Courier New" w:cs="Courier New"/>
+                          <w:sz w:val="18"/>
+                          <w:szCs w:val="18"/>
+                        </w:rPr>
+                        <w:t xml:space="preserve">      "José Mota":178,</w:t>
+                      </w:r>
+                    </w:p>
+                    <w:p>
+                      <w:pPr>
+                        <w:pStyle w:val="NoSpacing"/>
+                        <w:rPr>
+                          <w:rFonts w:ascii="Courier New" w:hAnsi="Courier New" w:cs="Courier New"/>
+                          <w:sz w:val="18"/>
+                          <w:szCs w:val="18"/>
+                        </w:rPr>
+                      </w:pPr>
+                      <w:r>
+                        <w:rPr>
+                          <w:rFonts w:ascii="Courier New" w:hAnsi="Courier New" w:cs="Courier New"/>
+                          <w:sz w:val="18"/>
+                          <w:szCs w:val="18"/>
+                        </w:rPr>
+                        <w:t xml:space="preserve">      (...)</w:t>
+                      </w:r>
+                    </w:p>
+                    <w:p>
+                      <w:pPr>
+                        <w:pStyle w:val="NoSpacing"/>
+                        <w:rPr>
+                          <w:rFonts w:ascii="Courier New" w:hAnsi="Courier New" w:cs="Courier New"/>
+                          <w:sz w:val="18"/>
+                          <w:szCs w:val="18"/>
+                        </w:rPr>
+                      </w:pPr>
+                      <w:r>
+                        <w:rPr>
+                          <w:rFonts w:ascii="Courier New" w:hAnsi="Courier New" w:cs="Courier New"/>
+                          <w:sz w:val="18"/>
+                          <w:szCs w:val="18"/>
+                        </w:rPr>
+                        <w:t xml:space="preserve">   }</w:t>
+                      </w:r>
+                    </w:p>
+                    <w:p>
+                      <w:pPr>
+                        <w:pStyle w:val="NoSpacing"/>
+                        <w:rPr>
+                          <w:rFonts w:ascii="Courier New" w:hAnsi="Courier New" w:cs="Courier New"/>
+                          <w:sz w:val="18"/>
+                          <w:szCs w:val="18"/>
+                        </w:rPr>
+                      </w:pPr>
+                      <w:r>
+                        <w:rPr>
+                          <w:rFonts w:ascii="Courier New" w:hAnsi="Courier New" w:cs="Courier New"/>
+                          <w:sz w:val="18"/>
+                          <w:szCs w:val="18"/>
+                        </w:rPr>
+                        <w:t>}</w:t>
+                      </w:r>
+                    </w:p>
+                  </w:txbxContent>
+                </v:textbox>
+                <w10:wrap type="square" anchorx="margin" anchory="line"/>
+              </v:shape>
+            </w:pict>
+          </mc:Fallback>
+        </mc:AlternateContent>
       </w:r>
     </w:p>
     <w:p>
       <w:pPr>
         <w:pStyle w:val="Heading3"/>
       </w:pPr>
-      <w:bookmarkStart w:id="27" w:name="_Toc336617019"/>
+      <w:bookmarkStart w:id="26" w:name="_Toc336617019"/>
       <w:r>
         <w:t>Get j</w:t>
       </w:r>
       <w:r>
         <w:t>obs</w:t>
+      </w:r>
+      <w:bookmarkEnd w:id="26"/>
+    </w:p>
+    <w:p>
+      <w:r>
+        <w:t xml:space="preserve">To get all jobs that have at least </w:t>
+      </w:r>
+      <w:r>
+        <w:rPr>
+          <w:b/>
+        </w:rPr>
+        <w:t>n</w:t>
+      </w:r>
+      <w:r>
+        <w:t xml:space="preserve"> occurrences you can use the </w:t>
+      </w:r>
+      <w:r>
+        <w:rPr>
+          <w:b/>
+        </w:rPr>
+        <w:t>GetErgos</w:t>
+      </w:r>
+      <w:r>
+        <w:t xml:space="preserve"> operation.</w:t>
+      </w:r>
+    </w:p>
+    <w:p>
+      <w:r>
+        <w:rPr>
+          <w:noProof/>
+          <w:lang w:eastAsia="pt-PT"/>
+        </w:rPr>
+        <mc:AlternateContent>
+          <mc:Choice Requires="wps">
+            <w:drawing>
+              <wp:anchor distT="0" distB="0" distL="114300" distR="114300" simplePos="0" relativeHeight="251713536" behindDoc="0" locked="0" layoutInCell="1" allowOverlap="1">
+                <wp:simplePos x="0" y="0"/>
+                <wp:positionH relativeFrom="margin">
+                  <wp:align>right</wp:align>
+                </wp:positionH>
+                <wp:positionV relativeFrom="line">
+                  <wp:posOffset>185420</wp:posOffset>
+                </wp:positionV>
+                <wp:extent cx="5372100" cy="1404620"/>
+                <wp:effectExtent l="0" t="0" r="19050" b="13970"/>
+                <wp:wrapSquare wrapText="bothSides"/>
+                <wp:docPr id="26" name="Text Box 2"/>
+                <wp:cNvGraphicFramePr>
+                  <a:graphicFrameLocks xmlns:a="http://schemas.openxmlformats.org/drawingml/2006/main"/>
+                </wp:cNvGraphicFramePr>
+                <a:graphic xmlns:a="http://schemas.openxmlformats.org/drawingml/2006/main">
+                  <a:graphicData uri="http://schemas.microsoft.com/office/word/2010/wordprocessingShape">
+                    <wps:wsp>
+                      <wps:cNvSpPr txBox="1">
+                        <a:spLocks noChangeArrowheads="1"/>
+                      </wps:cNvSpPr>
+                      <wps:spPr bwMode="auto">
+                        <a:xfrm>
+                          <a:off x="0" y="0"/>
+                          <a:ext cx="5372100" cy="1404620"/>
+                        </a:xfrm>
+                        <a:prstGeom prst="rect">
+                          <a:avLst/>
+                        </a:prstGeom>
+                        <a:solidFill>
+                          <a:srgbClr val="FFFFFF"/>
+                        </a:solidFill>
+                        <a:ln w="9525">
+                          <a:solidFill>
+                            <a:srgbClr val="000000"/>
+                          </a:solidFill>
+                          <a:miter lim="800000"/>
+                          <a:headEnd/>
+                          <a:tailEnd/>
+                        </a:ln>
+                      </wps:spPr>
+                      <wps:txbx>
+                        <w:txbxContent>
+                          <w:p>
+                            <w:pPr>
+                              <w:pStyle w:val="NoSpacing"/>
+                              <w:rPr>
+                                <w:rFonts w:ascii="Courier New" w:hAnsi="Courier New" w:cs="Courier New"/>
+                                <w:sz w:val="18"/>
+                                <w:szCs w:val="18"/>
+                              </w:rPr>
+                            </w:pPr>
+                            <w:r>
+                              <w:rPr>
+                                <w:rFonts w:ascii="Courier New" w:hAnsi="Courier New" w:cs="Courier New"/>
+                                <w:sz w:val="18"/>
+                                <w:szCs w:val="18"/>
+                              </w:rPr>
+                              <w:t>GET http://services.sapo.pt/InformationRetrieval/Verbetes/GetErgos?min=300&amp;format=json&amp;ESBUsername={username}&amp;ESBPassword={pass} HTTP/1.1</w:t>
+                            </w:r>
+                          </w:p>
+                          <w:p>
+                            <w:pPr>
+                              <w:pStyle w:val="NoSpacing"/>
+                              <w:rPr>
+                                <w:rFonts w:ascii="Courier New" w:hAnsi="Courier New" w:cs="Courier New"/>
+                                <w:sz w:val="18"/>
+                                <w:szCs w:val="18"/>
+                              </w:rPr>
+                            </w:pPr>
+                            <w:r>
+                              <w:rPr>
+                                <w:rFonts w:ascii="Courier New" w:hAnsi="Courier New" w:cs="Courier New"/>
+                                <w:sz w:val="18"/>
+                                <w:szCs w:val="18"/>
+                              </w:rPr>
+                              <w:t>Authorization: ESB AccessKey={accessKey}</w:t>
+                            </w:r>
+                          </w:p>
+                          <w:p>
+                            <w:pPr>
+                              <w:pStyle w:val="NoSpacing"/>
+                              <w:rPr>
+                                <w:rFonts w:ascii="Courier New" w:hAnsi="Courier New" w:cs="Courier New"/>
+                                <w:sz w:val="18"/>
+                                <w:szCs w:val="18"/>
+                              </w:rPr>
+                            </w:pPr>
+                            <w:r>
+                              <w:rPr>
+                                <w:rFonts w:ascii="Courier New" w:hAnsi="Courier New" w:cs="Courier New"/>
+                                <w:sz w:val="18"/>
+                                <w:szCs w:val="18"/>
+                              </w:rPr>
+                              <w:t>Host: services.sapo.pt</w:t>
+                            </w:r>
+                          </w:p>
+                        </w:txbxContent>
+                      </wps:txbx>
+                      <wps:bodyPr rot="0" vert="horz" wrap="square" lIns="91440" tIns="45720" rIns="91440" bIns="45720" anchor="t" anchorCtr="0">
+                        <a:spAutoFit/>
+                      </wps:bodyPr>
+                    </wps:wsp>
+                  </a:graphicData>
+                </a:graphic>
+                <wp14:sizeRelH relativeFrom="margin">
+                  <wp14:pctWidth>0</wp14:pctWidth>
+                </wp14:sizeRelH>
+                <wp14:sizeRelV relativeFrom="margin">
+                  <wp14:pctHeight>20000</wp14:pctHeight>
+                </wp14:sizeRelV>
+              </wp:anchor>
+            </w:drawing>
+          </mc:Choice>
+          <mc:Fallback>
+            <w:pict>
+              <v:shape id="_x0000_s1051" type="#_x0000_t202" style="position:absolute;margin-left:371.8pt;margin-top:14.6pt;width:423pt;height:110.6pt;z-index:251713536;visibility:visible;mso-wrap-style:square;mso-width-percent:0;mso-height-percent:200;mso-wrap-distance-left:9pt;mso-wrap-distance-top:0;mso-wrap-distance-right:9pt;mso-wrap-distance-bottom:0;mso-position-horizontal:right;mso-position-horizontal-relative:margin;mso-position-vertical:absolute;mso-position-vertical-relative:line;mso-width-percent:0;mso-height-percent:200;mso-width-relative:margin;mso-height-relative:margin;v-text-anchor:top" o:gfxdata="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">
+                <v:textbox style="mso-fit-shape-to-text:t">
+                  <w:txbxContent>
+                    <w:p>
+                      <w:pPr>
+                        <w:pStyle w:val="NoSpacing"/>
+                        <w:rPr>
+                          <w:rFonts w:ascii="Courier New" w:hAnsi="Courier New" w:cs="Courier New"/>
+                          <w:sz w:val="18"/>
+                          <w:szCs w:val="18"/>
+                        </w:rPr>
+                      </w:pPr>
+                      <w:r>
+                        <w:rPr>
+                          <w:rFonts w:ascii="Courier New" w:hAnsi="Courier New" w:cs="Courier New"/>
+                          <w:sz w:val="18"/>
+                          <w:szCs w:val="18"/>
+                        </w:rPr>
+                        <w:t>GET http://services.sapo.pt/InformationRetrieval/Verbetes/GetErgos?min=300&amp;format=json&amp;ESBUsername={username}&amp;ESBPassword={pass} HTTP/1.1</w:t>
+                      </w:r>
+                    </w:p>
+                    <w:p>
+                      <w:pPr>
+                        <w:pStyle w:val="NoSpacing"/>
+                        <w:rPr>
+                          <w:rFonts w:ascii="Courier New" w:hAnsi="Courier New" w:cs="Courier New"/>
+                          <w:sz w:val="18"/>
+                          <w:szCs w:val="18"/>
+                        </w:rPr>
+                      </w:pPr>
+                      <w:r>
+                        <w:rPr>
+                          <w:rFonts w:ascii="Courier New" w:hAnsi="Courier New" w:cs="Courier New"/>
+                          <w:sz w:val="18"/>
+                          <w:szCs w:val="18"/>
+                        </w:rPr>
+                        <w:t>Authorization: ESB AccessKey={accessKey}</w:t>
+                      </w:r>
+                    </w:p>
+                    <w:p>
+                      <w:pPr>
+                        <w:pStyle w:val="NoSpacing"/>
+                        <w:rPr>
+                          <w:rFonts w:ascii="Courier New" w:hAnsi="Courier New" w:cs="Courier New"/>
+                          <w:sz w:val="18"/>
+                          <w:szCs w:val="18"/>
+                        </w:rPr>
+                      </w:pPr>
+                      <w:r>
+                        <w:rPr>
+                          <w:rFonts w:ascii="Courier New" w:hAnsi="Courier New" w:cs="Courier New"/>
+                          <w:sz w:val="18"/>
+                          <w:szCs w:val="18"/>
+                        </w:rPr>
+                        <w:t>Host: services.sapo.pt</w:t>
+                      </w:r>
+                    </w:p>
+                  </w:txbxContent>
+                </v:textbox>
+                <w10:wrap type="square" anchorx="margin" anchory="line"/>
+              </v:shape>
+            </w:pict>
+          </mc:Fallback>
+        </mc:AlternateContent>
+      </w:r>
+    </w:p>
+    <w:p/>
+    <w:p>
+      <w:r>
+        <w:rPr>
+          <w:noProof/>
+          <w:lang w:eastAsia="pt-PT"/>
+        </w:rPr>
+        <mc:AlternateContent>
+          <mc:Choice Requires="wps">
+            <w:drawing>
+              <wp:anchor distT="0" distB="0" distL="114300" distR="114300" simplePos="0" relativeHeight="251715584" behindDoc="0" locked="0" layoutInCell="1" allowOverlap="1">
+                <wp:simplePos x="0" y="0"/>
+                <wp:positionH relativeFrom="margin">
+                  <wp:align>left</wp:align>
+                </wp:positionH>
+                <wp:positionV relativeFrom="line">
+                  <wp:posOffset>180975</wp:posOffset>
+                </wp:positionV>
+                <wp:extent cx="5381625" cy="1404620"/>
+                <wp:effectExtent l="0" t="0" r="28575" b="14605"/>
+                <wp:wrapSquare wrapText="bothSides"/>
+                <wp:docPr id="27" name="Text Box 2"/>
+                <wp:cNvGraphicFramePr>
+                  <a:graphicFrameLocks xmlns:a="http://schemas.openxmlformats.org/drawingml/2006/main"/>
+                </wp:cNvGraphicFramePr>
+                <a:graphic xmlns:a="http://schemas.openxmlformats.org/drawingml/2006/main">
+                  <a:graphicData uri="http://schemas.microsoft.com/office/word/2010/wordprocessingShape">
+                    <wps:wsp>
+                      <wps:cNvSpPr txBox="1">
+                        <a:spLocks noChangeArrowheads="1"/>
+                      </wps:cNvSpPr>
+                      <wps:spPr bwMode="auto">
+                        <a:xfrm>
+                          <a:off x="0" y="0"/>
+                          <a:ext cx="5381625" cy="1404620"/>
+                        </a:xfrm>
+                        <a:prstGeom prst="rect">
+                          <a:avLst/>
+                        </a:prstGeom>
+                        <a:solidFill>
+                          <a:srgbClr val="FFFFFF"/>
+                        </a:solidFill>
+                        <a:ln w="9525">
+                          <a:solidFill>
+                            <a:srgbClr val="000000"/>
+                          </a:solidFill>
+                          <a:miter lim="800000"/>
+                          <a:headEnd/>
+                          <a:tailEnd/>
+                        </a:ln>
+                      </wps:spPr>
+                      <wps:txbx>
+                        <w:txbxContent>
+                          <w:p>
+                            <w:pPr>
+                              <w:pStyle w:val="NoSpacing"/>
+                              <w:rPr>
+                                <w:rFonts w:ascii="Courier New" w:hAnsi="Courier New" w:cs="Courier New"/>
+                                <w:sz w:val="18"/>
+                                <w:szCs w:val="18"/>
+                              </w:rPr>
+                            </w:pPr>
+                            <w:r>
+                              <w:rPr>
+                                <w:rFonts w:ascii="Courier New" w:hAnsi="Courier New" w:cs="Courier New"/>
+                                <w:sz w:val="18"/>
+                                <w:szCs w:val="18"/>
+                              </w:rPr>
+                              <w:t>{</w:t>
+                            </w:r>
+                          </w:p>
+                          <w:p>
+                            <w:pPr>
+                              <w:pStyle w:val="NoSpacing"/>
+                              <w:rPr>
+                                <w:rFonts w:ascii="Courier New" w:hAnsi="Courier New" w:cs="Courier New"/>
+                                <w:sz w:val="18"/>
+                                <w:szCs w:val="18"/>
+                              </w:rPr>
+                            </w:pPr>
+                            <w:r>
+                              <w:rPr>
+                                <w:rFonts w:ascii="Courier New" w:hAnsi="Courier New" w:cs="Courier New"/>
+                                <w:sz w:val="18"/>
+                                <w:szCs w:val="18"/>
+                              </w:rPr>
+                              <w:t xml:space="preserve">   "listErgos":{</w:t>
+                            </w:r>
+                          </w:p>
+                          <w:p>
+                            <w:pPr>
+                              <w:pStyle w:val="NoSpacing"/>
+                              <w:rPr>
+                                <w:rFonts w:ascii="Courier New" w:hAnsi="Courier New" w:cs="Courier New"/>
+                                <w:sz w:val="18"/>
+                                <w:szCs w:val="18"/>
+                              </w:rPr>
+                            </w:pPr>
+                            <w:r>
+                              <w:rPr>
+                                <w:rFonts w:ascii="Courier New" w:hAnsi="Courier New" w:cs="Courier New"/>
+                                <w:sz w:val="18"/>
+                                <w:szCs w:val="18"/>
+                              </w:rPr>
+                              <w:t xml:space="preserve">      "presidente":9754,</w:t>
+                            </w:r>
+                          </w:p>
+                          <w:p>
+                            <w:pPr>
+                              <w:pStyle w:val="NoSpacing"/>
+                              <w:rPr>
+                                <w:rFonts w:ascii="Courier New" w:hAnsi="Courier New" w:cs="Courier New"/>
+                                <w:sz w:val="18"/>
+                                <w:szCs w:val="18"/>
+                              </w:rPr>
+                            </w:pPr>
+                            <w:r>
+                              <w:rPr>
+                                <w:rFonts w:ascii="Courier New" w:hAnsi="Courier New" w:cs="Courier New"/>
+                                <w:sz w:val="18"/>
+                                <w:szCs w:val="18"/>
+                              </w:rPr>
+                              <w:t xml:space="preserve">      "ministro":4880,</w:t>
+                            </w:r>
+                          </w:p>
+                          <w:p>
+                            <w:pPr>
+                              <w:pStyle w:val="NoSpacing"/>
+                              <w:rPr>
+                                <w:rFonts w:ascii="Courier New" w:hAnsi="Courier New" w:cs="Courier New"/>
+                                <w:sz w:val="18"/>
+                                <w:szCs w:val="18"/>
+                              </w:rPr>
+                            </w:pPr>
+                            <w:r>
+                              <w:rPr>
+                                <w:rFonts w:ascii="Courier New" w:hAnsi="Courier New" w:cs="Courier New"/>
+                                <w:sz w:val="18"/>
+                                <w:szCs w:val="18"/>
+                              </w:rPr>
+                              <w:t xml:space="preserve">      "secretário-geral":3770,</w:t>
+                            </w:r>
+                          </w:p>
+                          <w:p>
+                            <w:pPr>
+                              <w:pStyle w:val="NoSpacing"/>
+                              <w:rPr>
+                                <w:rFonts w:ascii="Courier New" w:hAnsi="Courier New" w:cs="Courier New"/>
+                                <w:sz w:val="18"/>
+                                <w:szCs w:val="18"/>
+                              </w:rPr>
+                            </w:pPr>
+                            <w:r>
+                              <w:rPr>
+                                <w:rFonts w:ascii="Courier New" w:hAnsi="Courier New" w:cs="Courier New"/>
+                                <w:sz w:val="18"/>
+                                <w:szCs w:val="18"/>
+                              </w:rPr>
+                              <w:t xml:space="preserve">      "treinador":3445,</w:t>
+                            </w:r>
+                          </w:p>
+                          <w:p>
+                            <w:pPr>
+                              <w:pStyle w:val="NoSpacing"/>
+                              <w:rPr>
+                                <w:rFonts w:ascii="Courier New" w:hAnsi="Courier New" w:cs="Courier New"/>
+                                <w:sz w:val="18"/>
+                                <w:szCs w:val="18"/>
+                              </w:rPr>
+                            </w:pPr>
+                            <w:r>
+                              <w:rPr>
+                                <w:rFonts w:ascii="Courier New" w:hAnsi="Courier New" w:cs="Courier New"/>
+                                <w:sz w:val="18"/>
+                                <w:szCs w:val="18"/>
+                              </w:rPr>
+                              <w:t xml:space="preserve">      "secretário":2400,</w:t>
+                            </w:r>
+                          </w:p>
+                          <w:p>
+                            <w:pPr>
+                              <w:pStyle w:val="NoSpacing"/>
+                              <w:rPr>
+                                <w:rFonts w:ascii="Courier New" w:hAnsi="Courier New" w:cs="Courier New"/>
+                                <w:sz w:val="18"/>
+                                <w:szCs w:val="18"/>
+                              </w:rPr>
+                            </w:pPr>
+                            <w:r>
+                              <w:rPr>
+                                <w:rFonts w:ascii="Courier New" w:hAnsi="Courier New" w:cs="Courier New"/>
+                                <w:sz w:val="18"/>
+                                <w:szCs w:val="18"/>
+                              </w:rPr>
+                              <w:t xml:space="preserve">      "primeiro-ministro":1640,</w:t>
+                            </w:r>
+                          </w:p>
+                          <w:p>
+                            <w:pPr>
+                              <w:pStyle w:val="NoSpacing"/>
+                              <w:rPr>
+                                <w:rFonts w:ascii="Courier New" w:hAnsi="Courier New" w:cs="Courier New"/>
+                                <w:sz w:val="18"/>
+                                <w:szCs w:val="18"/>
+                              </w:rPr>
+                            </w:pPr>
+                            <w:r>
+                              <w:rPr>
+                                <w:rFonts w:ascii="Courier New" w:hAnsi="Courier New" w:cs="Courier New"/>
+                                <w:sz w:val="18"/>
+                                <w:szCs w:val="18"/>
+                              </w:rPr>
+                              <w:t xml:space="preserve">   }</w:t>
+                            </w:r>
+                          </w:p>
+                          <w:p>
+                            <w:pPr>
+                              <w:pStyle w:val="NoSpacing"/>
+                              <w:rPr>
+                                <w:rFonts w:ascii="Courier New" w:hAnsi="Courier New" w:cs="Courier New"/>
+                                <w:sz w:val="18"/>
+                                <w:szCs w:val="18"/>
+                              </w:rPr>
+                            </w:pPr>
+                            <w:r>
+                              <w:rPr>
+                                <w:rFonts w:ascii="Courier New" w:hAnsi="Courier New" w:cs="Courier New"/>
+                                <w:sz w:val="18"/>
+                                <w:szCs w:val="18"/>
+                              </w:rPr>
+                              <w:t>}</w:t>
+                            </w:r>
+                          </w:p>
+                        </w:txbxContent>
+                      </wps:txbx>
+                      <wps:bodyPr rot="0" vert="horz" wrap="square" lIns="91440" tIns="45720" rIns="91440" bIns="45720" anchor="t" anchorCtr="0">
+                        <a:spAutoFit/>
+                      </wps:bodyPr>
+                    </wps:wsp>
+                  </a:graphicData>
+                </a:graphic>
+                <wp14:sizeRelH relativeFrom="margin">
+                  <wp14:pctWidth>0</wp14:pctWidth>
+                </wp14:sizeRelH>
+                <wp14:sizeRelV relativeFrom="margin">
+                  <wp14:pctHeight>20000</wp14:pctHeight>
+                </wp14:sizeRelV>
+              </wp:anchor>
+            </w:drawing>
+          </mc:Choice>
+          <mc:Fallback>
+            <w:pict>
+              <v:shape id="_x0000_s1052" type="#_x0000_t202" style="position:absolute;margin-left:0;margin-top:14.25pt;width:423.75pt;height:110.6pt;z-index:251715584;visibility:visible;mso-wrap-style:square;mso-width-percent:0;mso-height-percent:200;mso-wrap-distance-left:9pt;mso-wrap-distance-top:0;mso-wrap-distance-right:9pt;mso-wrap-distance-bottom:0;mso-position-horizontal:left;mso-position-horizontal-relative:margin;mso-position-vertical:absolute;mso-position-vertical-relative:line;mso-width-percent:0;mso-height-percent:200;mso-width-relative:margin;mso-height-relative:margin;v-text-anchor:top" o:gfxdata="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">
+                <v:textbox style="mso-fit-shape-to-text:t">
+                  <w:txbxContent>
+                    <w:p>
+                      <w:pPr>
+                        <w:pStyle w:val="NoSpacing"/>
+                        <w:rPr>
+                          <w:rFonts w:ascii="Courier New" w:hAnsi="Courier New" w:cs="Courier New"/>
+                          <w:sz w:val="18"/>
+                          <w:szCs w:val="18"/>
+                        </w:rPr>
+                      </w:pPr>
+                      <w:r>
+                        <w:rPr>
+                          <w:rFonts w:ascii="Courier New" w:hAnsi="Courier New" w:cs="Courier New"/>
+                          <w:sz w:val="18"/>
+                          <w:szCs w:val="18"/>
+                        </w:rPr>
+                        <w:t>{</w:t>
+                      </w:r>
+                    </w:p>
+                    <w:p>
+                      <w:pPr>
+                        <w:pStyle w:val="NoSpacing"/>
+                        <w:rPr>
+                          <w:rFonts w:ascii="Courier New" w:hAnsi="Courier New" w:cs="Courier New"/>
+                          <w:sz w:val="18"/>
+                          <w:szCs w:val="18"/>
+                        </w:rPr>
+                      </w:pPr>
+                      <w:r>
+                        <w:rPr>
+                          <w:rFonts w:ascii="Courier New" w:hAnsi="Courier New" w:cs="Courier New"/>
+                          <w:sz w:val="18"/>
+                          <w:szCs w:val="18"/>
+                        </w:rPr>
+                        <w:t xml:space="preserve">   "listErgos":{</w:t>
+                      </w:r>
+                    </w:p>
+                    <w:p>
+                      <w:pPr>
+                        <w:pStyle w:val="NoSpacing"/>
+                        <w:rPr>
+                          <w:rFonts w:ascii="Courier New" w:hAnsi="Courier New" w:cs="Courier New"/>
+                          <w:sz w:val="18"/>
+                          <w:szCs w:val="18"/>
+                        </w:rPr>
+                      </w:pPr>
+                      <w:r>
+                        <w:rPr>
+                          <w:rFonts w:ascii="Courier New" w:hAnsi="Courier New" w:cs="Courier New"/>
+                          <w:sz w:val="18"/>
+                          <w:szCs w:val="18"/>
+                        </w:rPr>
+                        <w:t xml:space="preserve">      "presidente":9754,</w:t>
+                      </w:r>
+                    </w:p>
+                    <w:p>
+                      <w:pPr>
+                        <w:pStyle w:val="NoSpacing"/>
+                        <w:rPr>
+                          <w:rFonts w:ascii="Courier New" w:hAnsi="Courier New" w:cs="Courier New"/>
+                          <w:sz w:val="18"/>
+                          <w:szCs w:val="18"/>
+                        </w:rPr>
+                      </w:pPr>
+                      <w:r>
+                        <w:rPr>
+                          <w:rFonts w:ascii="Courier New" w:hAnsi="Courier New" w:cs="Courier New"/>
+                          <w:sz w:val="18"/>
+                          <w:szCs w:val="18"/>
+                        </w:rPr>
+                        <w:t xml:space="preserve">      "ministro":4880,</w:t>
+                      </w:r>
+                    </w:p>
+                    <w:p>
+                      <w:pPr>
+                        <w:pStyle w:val="NoSpacing"/>
+                        <w:rPr>
+                          <w:rFonts w:ascii="Courier New" w:hAnsi="Courier New" w:cs="Courier New"/>
+                          <w:sz w:val="18"/>
+                          <w:szCs w:val="18"/>
+                        </w:rPr>
+                      </w:pPr>
+                      <w:r>
+                        <w:rPr>
+                          <w:rFonts w:ascii="Courier New" w:hAnsi="Courier New" w:cs="Courier New"/>
+                          <w:sz w:val="18"/>
+                          <w:szCs w:val="18"/>
+                        </w:rPr>
+                        <w:t xml:space="preserve">      "secretário-geral":3770,</w:t>
+                      </w:r>
+                    </w:p>
+                    <w:p>
+                      <w:pPr>
+                        <w:pStyle w:val="NoSpacing"/>
+                        <w:rPr>
+                          <w:rFonts w:ascii="Courier New" w:hAnsi="Courier New" w:cs="Courier New"/>
+                          <w:sz w:val="18"/>
+                          <w:szCs w:val="18"/>
+                        </w:rPr>
+                      </w:pPr>
+                      <w:r>
+                        <w:rPr>
+                          <w:rFonts w:ascii="Courier New" w:hAnsi="Courier New" w:cs="Courier New"/>
+                          <w:sz w:val="18"/>
+                          <w:szCs w:val="18"/>
+                        </w:rPr>
+                        <w:t xml:space="preserve">      "treinador":3445,</w:t>
+                      </w:r>
+                    </w:p>
+                    <w:p>
+                      <w:pPr>
+                        <w:pStyle w:val="NoSpacing"/>
+                        <w:rPr>
+                          <w:rFonts w:ascii="Courier New" w:hAnsi="Courier New" w:cs="Courier New"/>
+                          <w:sz w:val="18"/>
+                          <w:szCs w:val="18"/>
+                        </w:rPr>
+                      </w:pPr>
+                      <w:r>
+                        <w:rPr>
+                          <w:rFonts w:ascii="Courier New" w:hAnsi="Courier New" w:cs="Courier New"/>
+                          <w:sz w:val="18"/>
+                          <w:szCs w:val="18"/>
+                        </w:rPr>
+                        <w:t xml:space="preserve">      "secretário":2400,</w:t>
+                      </w:r>
+                    </w:p>
+                    <w:p>
+                      <w:pPr>
+                        <w:pStyle w:val="NoSpacing"/>
+                        <w:rPr>
+                          <w:rFonts w:ascii="Courier New" w:hAnsi="Courier New" w:cs="Courier New"/>
+                          <w:sz w:val="18"/>
+                          <w:szCs w:val="18"/>
+                        </w:rPr>
+                      </w:pPr>
+                      <w:r>
+                        <w:rPr>
+                          <w:rFonts w:ascii="Courier New" w:hAnsi="Courier New" w:cs="Courier New"/>
+                          <w:sz w:val="18"/>
+                          <w:szCs w:val="18"/>
+                        </w:rPr>
+                        <w:t xml:space="preserve">      "primeiro-ministro":1640,</w:t>
+                      </w:r>
+                    </w:p>
+                    <w:p>
+                      <w:pPr>
+                        <w:pStyle w:val="NoSpacing"/>
+                        <w:rPr>
+                          <w:rFonts w:ascii="Courier New" w:hAnsi="Courier New" w:cs="Courier New"/>
+                          <w:sz w:val="18"/>
+                          <w:szCs w:val="18"/>
+                        </w:rPr>
+                      </w:pPr>
+                      <w:r>
+                        <w:rPr>
+                          <w:rFonts w:ascii="Courier New" w:hAnsi="Courier New" w:cs="Courier New"/>
+                          <w:sz w:val="18"/>
+                          <w:szCs w:val="18"/>
+                        </w:rPr>
+                        <w:t xml:space="preserve">   }</w:t>
+                      </w:r>
+                    </w:p>
+                    <w:p>
+                      <w:pPr>
+                        <w:pStyle w:val="NoSpacing"/>
+                        <w:rPr>
+                          <w:rFonts w:ascii="Courier New" w:hAnsi="Courier New" w:cs="Courier New"/>
+                          <w:sz w:val="18"/>
+                          <w:szCs w:val="18"/>
+                        </w:rPr>
+                      </w:pPr>
+                      <w:r>
+                        <w:rPr>
+                          <w:rFonts w:ascii="Courier New" w:hAnsi="Courier New" w:cs="Courier New"/>
+                          <w:sz w:val="18"/>
+                          <w:szCs w:val="18"/>
+                        </w:rPr>
+                        <w:t>}</w:t>
+                      </w:r>
+                    </w:p>
+                  </w:txbxContent>
+                </v:textbox>
+                <w10:wrap type="square" anchorx="margin" anchory="line"/>
+              </v:shape>
+            </w:pict>
+          </mc:Fallback>
+        </mc:AlternateContent>
+      </w:r>
+    </w:p>
+    <w:p/>
+    <w:p>
+      <w:pPr>
+        <w:pStyle w:val="Heading3"/>
+      </w:pPr>
+      <w:bookmarkStart w:id="27" w:name="_Toc336617020"/>
+      <w:r>
+        <w:t>Get e</w:t>
+      </w:r>
+      <w:r>
+        <w:t>gocen</w:t>
+      </w:r>
+      <w:r>
+        <w:t>tric network of p</w:t>
+      </w:r>
+      <w:r>
+        <w:t>ersonality</w:t>
       </w:r>
       <w:bookmarkEnd w:id="27"/>
     </w:p>
     <w:p>
       <w:r>
-        <w:t xml:space="preserve">To get all jobs that have at least </w:t>
+        <w:t xml:space="preserve">To get the egocentric network of some personality you can use the </w:t>
       </w:r>
       <w:r>
         <w:rPr>
           <w:b/>
         </w:rPr>
-        <w:t>n</w:t>
-      </w:r>
-      <w:r>
-        <w:t xml:space="preserve"> occurrences you can use the </w:t>
+        <w:t>GetEgoNet</w:t>
+      </w:r>
+      <w:r>
+        <w:t xml:space="preserve"> operation.</w:t>
+      </w:r>
+    </w:p>
+    <w:p/>
+    <w:p/>
+    <w:p/>
+    <w:p/>
+    <w:p/>
+    <w:p/>
+    <w:p/>
+    <w:p/>
+    <w:p/>
+    <w:p/>
+    <w:p/>
+    <w:p>
+      <w:r>
+        <w:rPr>
+          <w:noProof/>
+          <w:lang w:eastAsia="pt-PT"/>
+        </w:rPr>
+        <w:lastRenderedPageBreak/>
+        <mc:AlternateContent>
+          <mc:Choice Requires="wps">
+            <w:drawing>
+              <wp:anchor distT="0" distB="0" distL="114300" distR="114300" simplePos="0" relativeHeight="251717632" behindDoc="0" locked="0" layoutInCell="1" allowOverlap="1" wp14:anchorId="277660B8" wp14:editId="03693F20">
+                <wp:simplePos x="0" y="0"/>
+                <wp:positionH relativeFrom="margin">
+                  <wp:posOffset>120015</wp:posOffset>
+                </wp:positionH>
+                <wp:positionV relativeFrom="line">
+                  <wp:posOffset>-480695</wp:posOffset>
+                </wp:positionV>
+                <wp:extent cx="5372100" cy="1404620"/>
+                <wp:effectExtent l="0" t="0" r="19050" b="19050"/>
+                <wp:wrapSquare wrapText="bothSides"/>
+                <wp:docPr id="28" name="Text Box 2"/>
+                <wp:cNvGraphicFramePr>
+                  <a:graphicFrameLocks xmlns:a="http://schemas.openxmlformats.org/drawingml/2006/main"/>
+                </wp:cNvGraphicFramePr>
+                <a:graphic xmlns:a="http://schemas.openxmlformats.org/drawingml/2006/main">
+                  <a:graphicData uri="http://schemas.microsoft.com/office/word/2010/wordprocessingShape">
+                    <wps:wsp>
+                      <wps:cNvSpPr txBox="1">
+                        <a:spLocks noChangeArrowheads="1"/>
+                      </wps:cNvSpPr>
+                      <wps:spPr bwMode="auto">
+                        <a:xfrm>
+                          <a:off x="0" y="0"/>
+                          <a:ext cx="5372100" cy="1404620"/>
+                        </a:xfrm>
+                        <a:prstGeom prst="rect">
+                          <a:avLst/>
+                        </a:prstGeom>
+                        <a:solidFill>
+                          <a:srgbClr val="FFFFFF"/>
+                        </a:solidFill>
+                        <a:ln w="9525">
+                          <a:solidFill>
+                            <a:srgbClr val="000000"/>
+                          </a:solidFill>
+                          <a:miter lim="800000"/>
+                          <a:headEnd/>
+                          <a:tailEnd/>
+                        </a:ln>
+                      </wps:spPr>
+                      <wps:txbx>
+                        <w:txbxContent>
+                          <w:p>
+                            <w:pPr>
+                              <w:pStyle w:val="NoSpacing"/>
+                              <w:rPr>
+                                <w:rFonts w:ascii="Courier New" w:hAnsi="Courier New" w:cs="Courier New"/>
+                                <w:sz w:val="18"/>
+                                <w:szCs w:val="18"/>
+                              </w:rPr>
+                            </w:pPr>
+                            <w:bookmarkStart w:id="28" w:name="_GoBack"/>
+                            <w:r>
+                              <w:rPr>
+                                <w:rFonts w:ascii="Courier New" w:hAnsi="Courier New" w:cs="Courier New"/>
+                                <w:sz w:val="18"/>
+                                <w:szCs w:val="18"/>
+                              </w:rPr>
+                              <w:t>{</w:t>
+                            </w:r>
+                          </w:p>
+                          <w:p>
+                            <w:pPr>
+                              <w:pStyle w:val="NoSpacing"/>
+                              <w:rPr>
+                                <w:rFonts w:ascii="Courier New" w:hAnsi="Courier New" w:cs="Courier New"/>
+                                <w:sz w:val="18"/>
+                                <w:szCs w:val="18"/>
+                              </w:rPr>
+                            </w:pPr>
+                            <w:r>
+                              <w:rPr>
+                                <w:rFonts w:ascii="Courier New" w:hAnsi="Courier New" w:cs="Courier New"/>
+                                <w:sz w:val="18"/>
+                                <w:szCs w:val="18"/>
+                              </w:rPr>
+                              <w:t xml:space="preserve">   "edges":[</w:t>
+                            </w:r>
+                          </w:p>
+                          <w:p>
+                            <w:pPr>
+                              <w:pStyle w:val="NoSpacing"/>
+                              <w:rPr>
+                                <w:rFonts w:ascii="Courier New" w:hAnsi="Courier New" w:cs="Courier New"/>
+                                <w:sz w:val="18"/>
+                                <w:szCs w:val="18"/>
+                              </w:rPr>
+                            </w:pPr>
+                            <w:r>
+                              <w:rPr>
+                                <w:rFonts w:ascii="Courier New" w:hAnsi="Courier New" w:cs="Courier New"/>
+                                <w:sz w:val="18"/>
+                                <w:szCs w:val="18"/>
+                              </w:rPr>
+                              <w:t xml:space="preserve">      {</w:t>
+                            </w:r>
+                          </w:p>
+                          <w:p>
+                            <w:pPr>
+                              <w:pStyle w:val="NoSpacing"/>
+                              <w:rPr>
+                                <w:rFonts w:ascii="Courier New" w:hAnsi="Courier New" w:cs="Courier New"/>
+                                <w:sz w:val="18"/>
+                                <w:szCs w:val="18"/>
+                              </w:rPr>
+                            </w:pPr>
+                            <w:r>
+                              <w:rPr>
+                                <w:rFonts w:ascii="Courier New" w:hAnsi="Courier New" w:cs="Courier New"/>
+                                <w:sz w:val="18"/>
+                                <w:szCs w:val="18"/>
+                              </w:rPr>
+                              <w:t xml:space="preserve">         "source":"André Almeida",</w:t>
+                            </w:r>
+                          </w:p>
+                          <w:p>
+                            <w:pPr>
+                              <w:pStyle w:val="NoSpacing"/>
+                              <w:rPr>
+                                <w:rFonts w:ascii="Courier New" w:hAnsi="Courier New" w:cs="Courier New"/>
+                                <w:sz w:val="18"/>
+                                <w:szCs w:val="18"/>
+                              </w:rPr>
+                            </w:pPr>
+                            <w:r>
+                              <w:rPr>
+                                <w:rFonts w:ascii="Courier New" w:hAnsi="Courier New" w:cs="Courier New"/>
+                                <w:sz w:val="18"/>
+                                <w:szCs w:val="18"/>
+                              </w:rPr>
+                              <w:t xml:space="preserve">         "target":"Carlos Martins",</w:t>
+                            </w:r>
+                          </w:p>
+                          <w:p>
+                            <w:pPr>
+                              <w:pStyle w:val="NoSpacing"/>
+                              <w:rPr>
+                                <w:rFonts w:ascii="Courier New" w:hAnsi="Courier New" w:cs="Courier New"/>
+                                <w:sz w:val="18"/>
+                                <w:szCs w:val="18"/>
+                              </w:rPr>
+                            </w:pPr>
+                            <w:r>
+                              <w:rPr>
+                                <w:rFonts w:ascii="Courier New" w:hAnsi="Courier New" w:cs="Courier New"/>
+                                <w:sz w:val="18"/>
+                                <w:szCs w:val="18"/>
+                              </w:rPr>
+                              <w:t xml:space="preserve">         "edge_frequency":41</w:t>
+                            </w:r>
+                          </w:p>
+                          <w:p>
+                            <w:pPr>
+                              <w:pStyle w:val="NoSpacing"/>
+                              <w:rPr>
+                                <w:rFonts w:ascii="Courier New" w:hAnsi="Courier New" w:cs="Courier New"/>
+                                <w:sz w:val="18"/>
+                                <w:szCs w:val="18"/>
+                              </w:rPr>
+                            </w:pPr>
+                            <w:r>
+                              <w:rPr>
+                                <w:rFonts w:ascii="Courier New" w:hAnsi="Courier New" w:cs="Courier New"/>
+                                <w:sz w:val="18"/>
+                                <w:szCs w:val="18"/>
+                              </w:rPr>
+                              <w:t xml:space="preserve">      },</w:t>
+                            </w:r>
+                          </w:p>
+                          <w:p>
+                            <w:pPr>
+                              <w:pStyle w:val="NoSpacing"/>
+                              <w:rPr>
+                                <w:rFonts w:ascii="Courier New" w:hAnsi="Courier New" w:cs="Courier New"/>
+                                <w:sz w:val="18"/>
+                                <w:szCs w:val="18"/>
+                              </w:rPr>
+                            </w:pPr>
+                            <w:r>
+                              <w:rPr>
+                                <w:rFonts w:ascii="Courier New" w:hAnsi="Courier New" w:cs="Courier New"/>
+                                <w:sz w:val="18"/>
+                                <w:szCs w:val="18"/>
+                              </w:rPr>
+                              <w:t xml:space="preserve">      {</w:t>
+                            </w:r>
+                          </w:p>
+                          <w:p>
+                            <w:pPr>
+                              <w:pStyle w:val="NoSpacing"/>
+                              <w:rPr>
+                                <w:rFonts w:ascii="Courier New" w:hAnsi="Courier New" w:cs="Courier New"/>
+                                <w:sz w:val="18"/>
+                                <w:szCs w:val="18"/>
+                              </w:rPr>
+                            </w:pPr>
+                            <w:r>
+                              <w:rPr>
+                                <w:rFonts w:ascii="Courier New" w:hAnsi="Courier New" w:cs="Courier New"/>
+                                <w:sz w:val="18"/>
+                                <w:szCs w:val="18"/>
+                              </w:rPr>
+                              <w:t xml:space="preserve">         "source":"André Almeida",</w:t>
+                            </w:r>
+                          </w:p>
+                          <w:p>
+                            <w:pPr>
+                              <w:pStyle w:val="NoSpacing"/>
+                              <w:rPr>
+                                <w:rFonts w:ascii="Courier New" w:hAnsi="Courier New" w:cs="Courier New"/>
+                                <w:sz w:val="18"/>
+                                <w:szCs w:val="18"/>
+                              </w:rPr>
+                            </w:pPr>
+                            <w:r>
+                              <w:rPr>
+                                <w:rFonts w:ascii="Courier New" w:hAnsi="Courier New" w:cs="Courier New"/>
+                                <w:sz w:val="18"/>
+                                <w:szCs w:val="18"/>
+                              </w:rPr>
+                              <w:t xml:space="preserve">         "target":"Maxi Pereira",</w:t>
+                            </w:r>
+                          </w:p>
+                          <w:p>
+                            <w:pPr>
+                              <w:pStyle w:val="NoSpacing"/>
+                              <w:rPr>
+                                <w:rFonts w:ascii="Courier New" w:hAnsi="Courier New" w:cs="Courier New"/>
+                                <w:sz w:val="18"/>
+                                <w:szCs w:val="18"/>
+                              </w:rPr>
+                            </w:pPr>
+                            <w:r>
+                              <w:rPr>
+                                <w:rFonts w:ascii="Courier New" w:hAnsi="Courier New" w:cs="Courier New"/>
+                                <w:sz w:val="18"/>
+                                <w:szCs w:val="18"/>
+                              </w:rPr>
+                              <w:t xml:space="preserve">         "edge_frequency":40</w:t>
+                            </w:r>
+                          </w:p>
+                          <w:p>
+                            <w:pPr>
+                              <w:pStyle w:val="NoSpacing"/>
+                              <w:rPr>
+                                <w:rFonts w:ascii="Courier New" w:hAnsi="Courier New" w:cs="Courier New"/>
+                                <w:sz w:val="18"/>
+                                <w:szCs w:val="18"/>
+                              </w:rPr>
+                            </w:pPr>
+                            <w:r>
+                              <w:rPr>
+                                <w:rFonts w:ascii="Courier New" w:hAnsi="Courier New" w:cs="Courier New"/>
+                                <w:sz w:val="18"/>
+                                <w:szCs w:val="18"/>
+                              </w:rPr>
+                              <w:t xml:space="preserve">      },</w:t>
+                            </w:r>
+                          </w:p>
+                          <w:p>
+                            <w:pPr>
+                              <w:pStyle w:val="NoSpacing"/>
+                              <w:rPr>
+                                <w:rFonts w:ascii="Courier New" w:hAnsi="Courier New" w:cs="Courier New"/>
+                                <w:sz w:val="18"/>
+                                <w:szCs w:val="18"/>
+                              </w:rPr>
+                            </w:pPr>
+                            <w:r>
+                              <w:rPr>
+                                <w:rFonts w:ascii="Courier New" w:hAnsi="Courier New" w:cs="Courier New"/>
+                                <w:sz w:val="18"/>
+                                <w:szCs w:val="18"/>
+                              </w:rPr>
+                              <w:t xml:space="preserve">      (...)</w:t>
+                            </w:r>
+                          </w:p>
+                          <w:p>
+                            <w:pPr>
+                              <w:pStyle w:val="NoSpacing"/>
+                              <w:rPr>
+                                <w:rFonts w:ascii="Courier New" w:hAnsi="Courier New" w:cs="Courier New"/>
+                                <w:sz w:val="18"/>
+                                <w:szCs w:val="18"/>
+                              </w:rPr>
+                            </w:pPr>
+                            <w:r>
+                              <w:rPr>
+                                <w:rFonts w:ascii="Courier New" w:hAnsi="Courier New" w:cs="Courier New"/>
+                                <w:sz w:val="18"/>
+                                <w:szCs w:val="18"/>
+                              </w:rPr>
+                              <w:t xml:space="preserve">   ],</w:t>
+                            </w:r>
+                          </w:p>
+                          <w:p>
+                            <w:pPr>
+                              <w:pStyle w:val="NoSpacing"/>
+                              <w:rPr>
+                                <w:rFonts w:ascii="Courier New" w:hAnsi="Courier New" w:cs="Courier New"/>
+                                <w:sz w:val="18"/>
+                                <w:szCs w:val="18"/>
+                              </w:rPr>
+                            </w:pPr>
+                            <w:r>
+                              <w:rPr>
+                                <w:rFonts w:ascii="Courier New" w:hAnsi="Courier New" w:cs="Courier New"/>
+                                <w:sz w:val="18"/>
+                                <w:szCs w:val="18"/>
+                              </w:rPr>
+                              <w:t xml:space="preserve">   "endDate":"2012-09-17",</w:t>
+                            </w:r>
+                          </w:p>
+                          <w:p>
+                            <w:pPr>
+                              <w:pStyle w:val="NoSpacing"/>
+                              <w:rPr>
+                                <w:rFonts w:ascii="Courier New" w:hAnsi="Courier New" w:cs="Courier New"/>
+                                <w:sz w:val="18"/>
+                                <w:szCs w:val="18"/>
+                              </w:rPr>
+                            </w:pPr>
+                            <w:r>
+                              <w:rPr>
+                                <w:rFonts w:ascii="Courier New" w:hAnsi="Courier New" w:cs="Courier New"/>
+                                <w:sz w:val="18"/>
+                                <w:szCs w:val="18"/>
+                              </w:rPr>
+                              <w:t xml:space="preserve">   "beginDate":"2012-09-01",</w:t>
+                            </w:r>
+                          </w:p>
+                          <w:p>
+                            <w:pPr>
+                              <w:pStyle w:val="NoSpacing"/>
+                              <w:rPr>
+                                <w:rFonts w:ascii="Courier New" w:hAnsi="Courier New" w:cs="Courier New"/>
+                                <w:sz w:val="18"/>
+                                <w:szCs w:val="18"/>
+                              </w:rPr>
+                            </w:pPr>
+                            <w:r>
+                              <w:rPr>
+                                <w:rFonts w:ascii="Courier New" w:hAnsi="Courier New" w:cs="Courier New"/>
+                                <w:sz w:val="18"/>
+                                <w:szCs w:val="18"/>
+                              </w:rPr>
+                              <w:t xml:space="preserve">   "minFrequencyEdges":"20",</w:t>
+                            </w:r>
+                          </w:p>
+                          <w:p>
+                            <w:pPr>
+                              <w:pStyle w:val="NoSpacing"/>
+                              <w:rPr>
+                                <w:rFonts w:ascii="Courier New" w:hAnsi="Courier New" w:cs="Courier New"/>
+                                <w:sz w:val="18"/>
+                                <w:szCs w:val="18"/>
+                              </w:rPr>
+                            </w:pPr>
+                            <w:r>
+                              <w:rPr>
+                                <w:rFonts w:ascii="Courier New" w:hAnsi="Courier New" w:cs="Courier New"/>
+                                <w:sz w:val="18"/>
+                                <w:szCs w:val="18"/>
+                              </w:rPr>
+                              <w:t xml:space="preserve">   "nodes":{</w:t>
+                            </w:r>
+                          </w:p>
+                          <w:p>
+                            <w:pPr>
+                              <w:pStyle w:val="NoSpacing"/>
+                              <w:rPr>
+                                <w:rFonts w:ascii="Courier New" w:hAnsi="Courier New" w:cs="Courier New"/>
+                                <w:sz w:val="18"/>
+                                <w:szCs w:val="18"/>
+                              </w:rPr>
+                            </w:pPr>
+                            <w:r>
+                              <w:rPr>
+                                <w:rFonts w:ascii="Courier New" w:hAnsi="Courier New" w:cs="Courier New"/>
+                                <w:sz w:val="18"/>
+                                <w:szCs w:val="18"/>
+                              </w:rPr>
+                              <w:t xml:space="preserve">      "André Almeida":107,</w:t>
+                            </w:r>
+                          </w:p>
+                          <w:p>
+                            <w:pPr>
+                              <w:pStyle w:val="NoSpacing"/>
+                              <w:rPr>
+                                <w:rFonts w:ascii="Courier New" w:hAnsi="Courier New" w:cs="Courier New"/>
+                                <w:sz w:val="18"/>
+                                <w:szCs w:val="18"/>
+                              </w:rPr>
+                            </w:pPr>
+                            <w:r>
+                              <w:rPr>
+                                <w:rFonts w:ascii="Courier New" w:hAnsi="Courier New" w:cs="Courier New"/>
+                                <w:sz w:val="18"/>
+                                <w:szCs w:val="18"/>
+                              </w:rPr>
+                              <w:t xml:space="preserve">      "Carlos Martins":240,</w:t>
+                            </w:r>
+                          </w:p>
+                          <w:p>
+                            <w:pPr>
+                              <w:pStyle w:val="NoSpacing"/>
+                              <w:rPr>
+                                <w:rFonts w:ascii="Courier New" w:hAnsi="Courier New" w:cs="Courier New"/>
+                                <w:sz w:val="18"/>
+                                <w:szCs w:val="18"/>
+                              </w:rPr>
+                            </w:pPr>
+                            <w:r>
+                              <w:rPr>
+                                <w:rFonts w:ascii="Courier New" w:hAnsi="Courier New" w:cs="Courier New"/>
+                                <w:sz w:val="18"/>
+                                <w:szCs w:val="18"/>
+                              </w:rPr>
+                              <w:t xml:space="preserve">      "Pablo Aimar":45,</w:t>
+                            </w:r>
+                          </w:p>
+                          <w:p>
+                            <w:pPr>
+                              <w:pStyle w:val="NoSpacing"/>
+                              <w:rPr>
+                                <w:rFonts w:ascii="Courier New" w:hAnsi="Courier New" w:cs="Courier New"/>
+                                <w:sz w:val="18"/>
+                                <w:szCs w:val="18"/>
+                              </w:rPr>
+                            </w:pPr>
+                            <w:r>
+                              <w:rPr>
+                                <w:rFonts w:ascii="Courier New" w:hAnsi="Courier New" w:cs="Courier New"/>
+                                <w:sz w:val="18"/>
+                                <w:szCs w:val="18"/>
+                              </w:rPr>
+                              <w:t xml:space="preserve">      (...)</w:t>
+                            </w:r>
+                          </w:p>
+                          <w:p>
+                            <w:pPr>
+                              <w:pStyle w:val="NoSpacing"/>
+                              <w:rPr>
+                                <w:rFonts w:ascii="Courier New" w:hAnsi="Courier New" w:cs="Courier New"/>
+                                <w:sz w:val="18"/>
+                                <w:szCs w:val="18"/>
+                              </w:rPr>
+                            </w:pPr>
+                            <w:r>
+                              <w:rPr>
+                                <w:rFonts w:ascii="Courier New" w:hAnsi="Courier New" w:cs="Courier New"/>
+                                <w:sz w:val="18"/>
+                                <w:szCs w:val="18"/>
+                              </w:rPr>
+                              <w:t xml:space="preserve">   },</w:t>
+                            </w:r>
+                          </w:p>
+                          <w:p>
+                            <w:pPr>
+                              <w:pStyle w:val="NoSpacing"/>
+                              <w:rPr>
+                                <w:rFonts w:ascii="Courier New" w:hAnsi="Courier New" w:cs="Courier New"/>
+                                <w:sz w:val="18"/>
+                                <w:szCs w:val="18"/>
+                              </w:rPr>
+                            </w:pPr>
+                            <w:r>
+                              <w:rPr>
+                                <w:rFonts w:ascii="Courier New" w:hAnsi="Courier New" w:cs="Courier New"/>
+                                <w:sz w:val="18"/>
+                                <w:szCs w:val="18"/>
+                              </w:rPr>
+                              <w:t xml:space="preserve">   "depth":"1.5",</w:t>
+                            </w:r>
+                          </w:p>
+                          <w:p>
+                            <w:pPr>
+                              <w:pStyle w:val="NoSpacing"/>
+                              <w:rPr>
+                                <w:rFonts w:ascii="Courier New" w:hAnsi="Courier New" w:cs="Courier New"/>
+                                <w:sz w:val="18"/>
+                                <w:szCs w:val="18"/>
+                              </w:rPr>
+                            </w:pPr>
+                            <w:r>
+                              <w:rPr>
+                                <w:rFonts w:ascii="Courier New" w:hAnsi="Courier New" w:cs="Courier New"/>
+                                <w:sz w:val="18"/>
+                                <w:szCs w:val="18"/>
+                              </w:rPr>
+                              <w:t xml:space="preserve">   "ego":"Jorge Jesus"</w:t>
+                            </w:r>
+                          </w:p>
+                          <w:p>
+                            <w:pPr>
+                              <w:pStyle w:val="NoSpacing"/>
+                              <w:rPr>
+                                <w:rFonts w:ascii="Courier New" w:hAnsi="Courier New" w:cs="Courier New"/>
+                                <w:sz w:val="18"/>
+                                <w:szCs w:val="18"/>
+                              </w:rPr>
+                            </w:pPr>
+                            <w:r>
+                              <w:rPr>
+                                <w:rFonts w:ascii="Courier New" w:hAnsi="Courier New" w:cs="Courier New"/>
+                                <w:sz w:val="18"/>
+                                <w:szCs w:val="18"/>
+                              </w:rPr>
+                              <w:t>}</w:t>
+                            </w:r>
+                            <w:bookmarkEnd w:id="28"/>
+                          </w:p>
+                        </w:txbxContent>
+                      </wps:txbx>
+                      <wps:bodyPr rot="0" vert="horz" wrap="square" lIns="91440" tIns="45720" rIns="91440" bIns="45720" anchor="t" anchorCtr="0">
+                        <a:spAutoFit/>
+                      </wps:bodyPr>
+                    </wps:wsp>
+                  </a:graphicData>
+                </a:graphic>
+                <wp14:sizeRelH relativeFrom="margin">
+                  <wp14:pctWidth>0</wp14:pctWidth>
+                </wp14:sizeRelH>
+                <wp14:sizeRelV relativeFrom="margin">
+                  <wp14:pctHeight>20000</wp14:pctHeight>
+                </wp14:sizeRelV>
+              </wp:anchor>
+            </w:drawing>
+          </mc:Choice>
+          <mc:Fallback>
+            <w:pict>
+              <v:shape w14:anchorId="277660B8" id="_x0000_s1053" type="#_x0000_t202" style="position:absolute;margin-left:9.45pt;margin-top:-37.85pt;width:423pt;height:110.6pt;z-index:251717632;visibility:visible;mso-wrap-style:square;mso-width-percent:0;mso-height-percent:200;mso-wrap-distance-left:9pt;mso-wrap-distance-top:0;mso-wrap-distance-right:9pt;mso-wrap-distance-bottom:0;mso-position-horizontal:absolute;mso-position-horizontal-relative:margin;mso-position-vertical:absolute;mso-position-vertical-relative:line;mso-width-percent:0;mso-height-percent:200;mso-width-relative:margin;mso-height-relative:margin;v-text-anchor:top" o:gfxdata="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">
+                <v:textbox style="mso-fit-shape-to-text:t">
+                  <w:txbxContent>
+                    <w:p>
+                      <w:pPr>
+                        <w:pStyle w:val="NoSpacing"/>
+                        <w:rPr>
+                          <w:rFonts w:ascii="Courier New" w:hAnsi="Courier New" w:cs="Courier New"/>
+                          <w:sz w:val="18"/>
+                          <w:szCs w:val="18"/>
+                        </w:rPr>
+                      </w:pPr>
+                      <w:bookmarkStart w:id="29" w:name="_GoBack"/>
+                      <w:r>
+                        <w:rPr>
+                          <w:rFonts w:ascii="Courier New" w:hAnsi="Courier New" w:cs="Courier New"/>
+                          <w:sz w:val="18"/>
+                          <w:szCs w:val="18"/>
+                        </w:rPr>
+                        <w:t>{</w:t>
+                      </w:r>
+                    </w:p>
+                    <w:p>
+                      <w:pPr>
+                        <w:pStyle w:val="NoSpacing"/>
+                        <w:rPr>
+                          <w:rFonts w:ascii="Courier New" w:hAnsi="Courier New" w:cs="Courier New"/>
+                          <w:sz w:val="18"/>
+                          <w:szCs w:val="18"/>
+                        </w:rPr>
+                      </w:pPr>
+                      <w:r>
+                        <w:rPr>
+                          <w:rFonts w:ascii="Courier New" w:hAnsi="Courier New" w:cs="Courier New"/>
+                          <w:sz w:val="18"/>
+                          <w:szCs w:val="18"/>
+                        </w:rPr>
+                        <w:t xml:space="preserve">   "edges":[</w:t>
+                      </w:r>
+                    </w:p>
+                    <w:p>
+                      <w:pPr>
+                        <w:pStyle w:val="NoSpacing"/>
+                        <w:rPr>
+                          <w:rFonts w:ascii="Courier New" w:hAnsi="Courier New" w:cs="Courier New"/>
+                          <w:sz w:val="18"/>
+                          <w:szCs w:val="18"/>
+                        </w:rPr>
+                      </w:pPr>
+                      <w:r>
+                        <w:rPr>
+                          <w:rFonts w:ascii="Courier New" w:hAnsi="Courier New" w:cs="Courier New"/>
+                          <w:sz w:val="18"/>
+                          <w:szCs w:val="18"/>
+                        </w:rPr>
+                        <w:t xml:space="preserve">      {</w:t>
+                      </w:r>
+                    </w:p>
+                    <w:p>
+                      <w:pPr>
+                        <w:pStyle w:val="NoSpacing"/>
+                        <w:rPr>
+                          <w:rFonts w:ascii="Courier New" w:hAnsi="Courier New" w:cs="Courier New"/>
+                          <w:sz w:val="18"/>
+                          <w:szCs w:val="18"/>
+                        </w:rPr>
+                      </w:pPr>
+                      <w:r>
+                        <w:rPr>
+                          <w:rFonts w:ascii="Courier New" w:hAnsi="Courier New" w:cs="Courier New"/>
+                          <w:sz w:val="18"/>
+                          <w:szCs w:val="18"/>
+                        </w:rPr>
+                        <w:t xml:space="preserve">         "source":"André Almeida",</w:t>
+                      </w:r>
+                    </w:p>
+                    <w:p>
+                      <w:pPr>
+                        <w:pStyle w:val="NoSpacing"/>
+                        <w:rPr>
+                          <w:rFonts w:ascii="Courier New" w:hAnsi="Courier New" w:cs="Courier New"/>
+                          <w:sz w:val="18"/>
+                          <w:szCs w:val="18"/>
+                        </w:rPr>
+                      </w:pPr>
+                      <w:r>
+                        <w:rPr>
+                          <w:rFonts w:ascii="Courier New" w:hAnsi="Courier New" w:cs="Courier New"/>
+                          <w:sz w:val="18"/>
+                          <w:szCs w:val="18"/>
+                        </w:rPr>
+                        <w:t xml:space="preserve">         "target":"Carlos Martins",</w:t>
+                      </w:r>
+                    </w:p>
+                    <w:p>
+                      <w:pPr>
+                        <w:pStyle w:val="NoSpacing"/>
+                        <w:rPr>
+                          <w:rFonts w:ascii="Courier New" w:hAnsi="Courier New" w:cs="Courier New"/>
+                          <w:sz w:val="18"/>
+                          <w:szCs w:val="18"/>
+                        </w:rPr>
+                      </w:pPr>
+                      <w:r>
+                        <w:rPr>
+                          <w:rFonts w:ascii="Courier New" w:hAnsi="Courier New" w:cs="Courier New"/>
+                          <w:sz w:val="18"/>
+                          <w:szCs w:val="18"/>
+                        </w:rPr>
+                        <w:t xml:space="preserve">         "edge_frequency":41</w:t>
+                      </w:r>
+                    </w:p>
+                    <w:p>
+                      <w:pPr>
+                        <w:pStyle w:val="NoSpacing"/>
+                        <w:rPr>
+                          <w:rFonts w:ascii="Courier New" w:hAnsi="Courier New" w:cs="Courier New"/>
+                          <w:sz w:val="18"/>
+                          <w:szCs w:val="18"/>
+                        </w:rPr>
+                      </w:pPr>
+                      <w:r>
+                        <w:rPr>
+                          <w:rFonts w:ascii="Courier New" w:hAnsi="Courier New" w:cs="Courier New"/>
+                          <w:sz w:val="18"/>
+                          <w:szCs w:val="18"/>
+                        </w:rPr>
+                        <w:t xml:space="preserve">      },</w:t>
+                      </w:r>
+                    </w:p>
+                    <w:p>
+                      <w:pPr>
+                        <w:pStyle w:val="NoSpacing"/>
+                        <w:rPr>
+                          <w:rFonts w:ascii="Courier New" w:hAnsi="Courier New" w:cs="Courier New"/>
+                          <w:sz w:val="18"/>
+                          <w:szCs w:val="18"/>
+                        </w:rPr>
+                      </w:pPr>
+                      <w:r>
+                        <w:rPr>
+                          <w:rFonts w:ascii="Courier New" w:hAnsi="Courier New" w:cs="Courier New"/>
+                          <w:sz w:val="18"/>
+                          <w:szCs w:val="18"/>
+                        </w:rPr>
+                        <w:t xml:space="preserve">      {</w:t>
+                      </w:r>
+                    </w:p>
+                    <w:p>
+                      <w:pPr>
+                        <w:pStyle w:val="NoSpacing"/>
+                        <w:rPr>
+                          <w:rFonts w:ascii="Courier New" w:hAnsi="Courier New" w:cs="Courier New"/>
+                          <w:sz w:val="18"/>
+                          <w:szCs w:val="18"/>
+                        </w:rPr>
+                      </w:pPr>
+                      <w:r>
+                        <w:rPr>
+                          <w:rFonts w:ascii="Courier New" w:hAnsi="Courier New" w:cs="Courier New"/>
+                          <w:sz w:val="18"/>
+                          <w:szCs w:val="18"/>
+                        </w:rPr>
+                        <w:t xml:space="preserve">         "source":"André Almeida",</w:t>
+                      </w:r>
+                    </w:p>
+                    <w:p>
+                      <w:pPr>
+                        <w:pStyle w:val="NoSpacing"/>
+                        <w:rPr>
+                          <w:rFonts w:ascii="Courier New" w:hAnsi="Courier New" w:cs="Courier New"/>
+                          <w:sz w:val="18"/>
+                          <w:szCs w:val="18"/>
+                        </w:rPr>
+                      </w:pPr>
+                      <w:r>
+                        <w:rPr>
+                          <w:rFonts w:ascii="Courier New" w:hAnsi="Courier New" w:cs="Courier New"/>
+                          <w:sz w:val="18"/>
+                          <w:szCs w:val="18"/>
+                        </w:rPr>
+                        <w:t xml:space="preserve">         "target":"Maxi Pereira",</w:t>
+                      </w:r>
+                    </w:p>
+                    <w:p>
+                      <w:pPr>
+                        <w:pStyle w:val="NoSpacing"/>
+                        <w:rPr>
+                          <w:rFonts w:ascii="Courier New" w:hAnsi="Courier New" w:cs="Courier New"/>
+                          <w:sz w:val="18"/>
+                          <w:szCs w:val="18"/>
+                        </w:rPr>
+                      </w:pPr>
+                      <w:r>
+                        <w:rPr>
+                          <w:rFonts w:ascii="Courier New" w:hAnsi="Courier New" w:cs="Courier New"/>
+                          <w:sz w:val="18"/>
+                          <w:szCs w:val="18"/>
+                        </w:rPr>
+                        <w:t xml:space="preserve">         "edge_frequency":40</w:t>
+                      </w:r>
+                    </w:p>
+                    <w:p>
+                      <w:pPr>
+                        <w:pStyle w:val="NoSpacing"/>
+                        <w:rPr>
+                          <w:rFonts w:ascii="Courier New" w:hAnsi="Courier New" w:cs="Courier New"/>
+                          <w:sz w:val="18"/>
+                          <w:szCs w:val="18"/>
+                        </w:rPr>
+                      </w:pPr>
+                      <w:r>
+                        <w:rPr>
+                          <w:rFonts w:ascii="Courier New" w:hAnsi="Courier New" w:cs="Courier New"/>
+                          <w:sz w:val="18"/>
+                          <w:szCs w:val="18"/>
+                        </w:rPr>
+                        <w:t xml:space="preserve">      },</w:t>
+                      </w:r>
+                    </w:p>
+                    <w:p>
+                      <w:pPr>
+                        <w:pStyle w:val="NoSpacing"/>
+                        <w:rPr>
+                          <w:rFonts w:ascii="Courier New" w:hAnsi="Courier New" w:cs="Courier New"/>
+                          <w:sz w:val="18"/>
+                          <w:szCs w:val="18"/>
+                        </w:rPr>
+                      </w:pPr>
+                      <w:r>
+                        <w:rPr>
+                          <w:rFonts w:ascii="Courier New" w:hAnsi="Courier New" w:cs="Courier New"/>
+                          <w:sz w:val="18"/>
+                          <w:szCs w:val="18"/>
+                        </w:rPr>
+                        <w:t xml:space="preserve">      (...)</w:t>
+                      </w:r>
+                    </w:p>
+                    <w:p>
+                      <w:pPr>
+                        <w:pStyle w:val="NoSpacing"/>
+                        <w:rPr>
+                          <w:rFonts w:ascii="Courier New" w:hAnsi="Courier New" w:cs="Courier New"/>
+                          <w:sz w:val="18"/>
+                          <w:szCs w:val="18"/>
+                        </w:rPr>
+                      </w:pPr>
+                      <w:r>
+                        <w:rPr>
+                          <w:rFonts w:ascii="Courier New" w:hAnsi="Courier New" w:cs="Courier New"/>
+                          <w:sz w:val="18"/>
+                          <w:szCs w:val="18"/>
+                        </w:rPr>
+                        <w:t xml:space="preserve">   ],</w:t>
+                      </w:r>
+                    </w:p>
+                    <w:p>
+                      <w:pPr>
+                        <w:pStyle w:val="NoSpacing"/>
+                        <w:rPr>
+                          <w:rFonts w:ascii="Courier New" w:hAnsi="Courier New" w:cs="Courier New"/>
+                          <w:sz w:val="18"/>
+                          <w:szCs w:val="18"/>
+                        </w:rPr>
+                      </w:pPr>
+                      <w:r>
+                        <w:rPr>
+                          <w:rFonts w:ascii="Courier New" w:hAnsi="Courier New" w:cs="Courier New"/>
+                          <w:sz w:val="18"/>
+                          <w:szCs w:val="18"/>
+                        </w:rPr>
+                        <w:t xml:space="preserve">   "endDate":"2012-09-17",</w:t>
+                      </w:r>
+                    </w:p>
+                    <w:p>
+                      <w:pPr>
+                        <w:pStyle w:val="NoSpacing"/>
+                        <w:rPr>
+                          <w:rFonts w:ascii="Courier New" w:hAnsi="Courier New" w:cs="Courier New"/>
+                          <w:sz w:val="18"/>
+                          <w:szCs w:val="18"/>
+                        </w:rPr>
+                      </w:pPr>
+                      <w:r>
+                        <w:rPr>
+                          <w:rFonts w:ascii="Courier New" w:hAnsi="Courier New" w:cs="Courier New"/>
+                          <w:sz w:val="18"/>
+                          <w:szCs w:val="18"/>
+                        </w:rPr>
+                        <w:t xml:space="preserve">   "beginDate":"2012-09-01",</w:t>
+                      </w:r>
+                    </w:p>
+                    <w:p>
+                      <w:pPr>
+                        <w:pStyle w:val="NoSpacing"/>
+                        <w:rPr>
+                          <w:rFonts w:ascii="Courier New" w:hAnsi="Courier New" w:cs="Courier New"/>
+                          <w:sz w:val="18"/>
+                          <w:szCs w:val="18"/>
+                        </w:rPr>
+                      </w:pPr>
+                      <w:r>
+                        <w:rPr>
+                          <w:rFonts w:ascii="Courier New" w:hAnsi="Courier New" w:cs="Courier New"/>
+                          <w:sz w:val="18"/>
+                          <w:szCs w:val="18"/>
+                        </w:rPr>
+                        <w:t xml:space="preserve">   "minFrequencyEdges":"20",</w:t>
+                      </w:r>
+                    </w:p>
+                    <w:p>
+                      <w:pPr>
+                        <w:pStyle w:val="NoSpacing"/>
+                        <w:rPr>
+                          <w:rFonts w:ascii="Courier New" w:hAnsi="Courier New" w:cs="Courier New"/>
+                          <w:sz w:val="18"/>
+                          <w:szCs w:val="18"/>
+                        </w:rPr>
+                      </w:pPr>
+                      <w:r>
+                        <w:rPr>
+                          <w:rFonts w:ascii="Courier New" w:hAnsi="Courier New" w:cs="Courier New"/>
+                          <w:sz w:val="18"/>
+                          <w:szCs w:val="18"/>
+                        </w:rPr>
+                        <w:t xml:space="preserve">   "nodes":{</w:t>
+                      </w:r>
+                    </w:p>
+                    <w:p>
+                      <w:pPr>
+                        <w:pStyle w:val="NoSpacing"/>
+                        <w:rPr>
+                          <w:rFonts w:ascii="Courier New" w:hAnsi="Courier New" w:cs="Courier New"/>
+                          <w:sz w:val="18"/>
+                          <w:szCs w:val="18"/>
+                        </w:rPr>
+                      </w:pPr>
+                      <w:r>
+                        <w:rPr>
+                          <w:rFonts w:ascii="Courier New" w:hAnsi="Courier New" w:cs="Courier New"/>
+                          <w:sz w:val="18"/>
+                          <w:szCs w:val="18"/>
+                        </w:rPr>
+                        <w:t xml:space="preserve">      "André Almeida":107,</w:t>
+                      </w:r>
+                    </w:p>
+                    <w:p>
+                      <w:pPr>
+                        <w:pStyle w:val="NoSpacing"/>
+                        <w:rPr>
+                          <w:rFonts w:ascii="Courier New" w:hAnsi="Courier New" w:cs="Courier New"/>
+                          <w:sz w:val="18"/>
+                          <w:szCs w:val="18"/>
+                        </w:rPr>
+                      </w:pPr>
+                      <w:r>
+                        <w:rPr>
+                          <w:rFonts w:ascii="Courier New" w:hAnsi="Courier New" w:cs="Courier New"/>
+                          <w:sz w:val="18"/>
+                          <w:szCs w:val="18"/>
+                        </w:rPr>
+                        <w:t xml:space="preserve">      "Carlos Martins":240,</w:t>
+                      </w:r>
+                    </w:p>
+                    <w:p>
+                      <w:pPr>
+                        <w:pStyle w:val="NoSpacing"/>
+                        <w:rPr>
+                          <w:rFonts w:ascii="Courier New" w:hAnsi="Courier New" w:cs="Courier New"/>
+                          <w:sz w:val="18"/>
+                          <w:szCs w:val="18"/>
+                        </w:rPr>
+                      </w:pPr>
+                      <w:r>
+                        <w:rPr>
+                          <w:rFonts w:ascii="Courier New" w:hAnsi="Courier New" w:cs="Courier New"/>
+                          <w:sz w:val="18"/>
+                          <w:szCs w:val="18"/>
+                        </w:rPr>
+                        <w:t xml:space="preserve">      "Pablo Aimar":45,</w:t>
+                      </w:r>
+                    </w:p>
+                    <w:p>
+                      <w:pPr>
+                        <w:pStyle w:val="NoSpacing"/>
+                        <w:rPr>
+                          <w:rFonts w:ascii="Courier New" w:hAnsi="Courier New" w:cs="Courier New"/>
+                          <w:sz w:val="18"/>
+                          <w:szCs w:val="18"/>
+                        </w:rPr>
+                      </w:pPr>
+                      <w:r>
+                        <w:rPr>
+                          <w:rFonts w:ascii="Courier New" w:hAnsi="Courier New" w:cs="Courier New"/>
+                          <w:sz w:val="18"/>
+                          <w:szCs w:val="18"/>
+                        </w:rPr>
+                        <w:t xml:space="preserve">      (...)</w:t>
+                      </w:r>
+                    </w:p>
+                    <w:p>
+                      <w:pPr>
+                        <w:pStyle w:val="NoSpacing"/>
+                        <w:rPr>
+                          <w:rFonts w:ascii="Courier New" w:hAnsi="Courier New" w:cs="Courier New"/>
+                          <w:sz w:val="18"/>
+                          <w:szCs w:val="18"/>
+                        </w:rPr>
+                      </w:pPr>
+                      <w:r>
+                        <w:rPr>
+                          <w:rFonts w:ascii="Courier New" w:hAnsi="Courier New" w:cs="Courier New"/>
+                          <w:sz w:val="18"/>
+                          <w:szCs w:val="18"/>
+                        </w:rPr>
+                        <w:t xml:space="preserve">   },</w:t>
+                      </w:r>
+                    </w:p>
+                    <w:p>
+                      <w:pPr>
+                        <w:pStyle w:val="NoSpacing"/>
+                        <w:rPr>
+                          <w:rFonts w:ascii="Courier New" w:hAnsi="Courier New" w:cs="Courier New"/>
+                          <w:sz w:val="18"/>
+                          <w:szCs w:val="18"/>
+                        </w:rPr>
+                      </w:pPr>
+                      <w:r>
+                        <w:rPr>
+                          <w:rFonts w:ascii="Courier New" w:hAnsi="Courier New" w:cs="Courier New"/>
+                          <w:sz w:val="18"/>
+                          <w:szCs w:val="18"/>
+                        </w:rPr>
+                        <w:t xml:space="preserve">   "depth":"1.5",</w:t>
+                      </w:r>
+                    </w:p>
+                    <w:p>
+                      <w:pPr>
+                        <w:pStyle w:val="NoSpacing"/>
+                        <w:rPr>
+                          <w:rFonts w:ascii="Courier New" w:hAnsi="Courier New" w:cs="Courier New"/>
+                          <w:sz w:val="18"/>
+                          <w:szCs w:val="18"/>
+                        </w:rPr>
+                      </w:pPr>
+                      <w:r>
+                        <w:rPr>
+                          <w:rFonts w:ascii="Courier New" w:hAnsi="Courier New" w:cs="Courier New"/>
+                          <w:sz w:val="18"/>
+                          <w:szCs w:val="18"/>
+                        </w:rPr>
+                        <w:t xml:space="preserve">   "ego":"Jorge Jesus"</w:t>
+                      </w:r>
+                    </w:p>
+                    <w:p>
+                      <w:pPr>
+                        <w:pStyle w:val="NoSpacing"/>
+                        <w:rPr>
+                          <w:rFonts w:ascii="Courier New" w:hAnsi="Courier New" w:cs="Courier New"/>
+                          <w:sz w:val="18"/>
+                          <w:szCs w:val="18"/>
+                        </w:rPr>
+                      </w:pPr>
+                      <w:r>
+                        <w:rPr>
+                          <w:rFonts w:ascii="Courier New" w:hAnsi="Courier New" w:cs="Courier New"/>
+                          <w:sz w:val="18"/>
+                          <w:szCs w:val="18"/>
+                        </w:rPr>
+                        <w:t>}</w:t>
+                      </w:r>
+                      <w:bookmarkEnd w:id="29"/>
+                    </w:p>
+                  </w:txbxContent>
+                </v:textbox>
+                <w10:wrap type="square" anchorx="margin" anchory="line"/>
+              </v:shape>
+            </w:pict>
+          </mc:Fallback>
+        </mc:AlternateContent>
+      </w:r>
+    </w:p>
+    <w:p/>
+    <w:p/>
+    <w:p/>
+    <w:p/>
+    <w:p/>
+    <w:p/>
+    <w:p/>
+    <w:p>
+      <w:pPr>
+        <w:pStyle w:val="Heading3"/>
+      </w:pPr>
+      <w:bookmarkStart w:id="30" w:name="_Toc336617021"/>
+      <w:r>
+        <w:t>Get personalities co-occurrences</w:t>
+      </w:r>
+      <w:bookmarkEnd w:id="30"/>
+    </w:p>
+    <w:p>
+      <w:r>
+        <w:t xml:space="preserve">To get the personalities who co-occur with a given personalitie you can use the </w:t>
       </w:r>
       <w:r>
         <w:rPr>
           <w:b/>
         </w:rPr>
-        <w:t>GetErgos</w:t>
+        <w:t>GetCoOccurences</w:t>
       </w:r>
       <w:r>
         <w:t xml:space="preserve"> operation.</w:t>
@@ -23694,69 +27079,11 @@
       <w:pPr>
         <w:pStyle w:val="Heading3"/>
       </w:pPr>
-      <w:bookmarkStart w:id="28" w:name="_Toc336617020"/>
-      <w:r>
-        <w:t>Get e</w:t>
-      </w:r>
-      <w:r>
-        <w:t>gocen</w:t>
-      </w:r>
-      <w:r>
-        <w:t>tric network of p</w:t>
-      </w:r>
-      <w:r>
-        <w:t>ersonality</w:t>
-      </w:r>
-      <w:bookmarkEnd w:id="28"/>
-    </w:p>
-    <w:p>
-      <w:r>
-        <w:t xml:space="preserve">To get the egocentric network of some personality you can use the </w:t>
-      </w:r>
-      <w:r>
-        <w:rPr>
-          <w:b/>
-        </w:rPr>
-        <w:t>GetEgoNet</w:t>
-      </w:r>
-      <w:r>
-        <w:t xml:space="preserve"> operation.</w:t>
-      </w:r>
-    </w:p>
-    <w:p>
-      <w:pPr>
-        <w:pStyle w:val="Heading3"/>
-      </w:pPr>
-      <w:bookmarkStart w:id="29" w:name="_Toc336617021"/>
-      <w:r>
-        <w:lastRenderedPageBreak/>
-        <w:t>Get personalities co-occurrences</w:t>
-      </w:r>
-      <w:bookmarkEnd w:id="29"/>
-    </w:p>
-    <w:p>
-      <w:r>
-        <w:t xml:space="preserve">To get the personalities who co-occur with a given personalitie you can use the </w:t>
-      </w:r>
-      <w:r>
-        <w:rPr>
-          <w:b/>
-        </w:rPr>
-        <w:t>GetCoOccurences</w:t>
-      </w:r>
-      <w:r>
-        <w:t xml:space="preserve"> operation.</w:t>
-      </w:r>
-    </w:p>
-    <w:p>
-      <w:pPr>
-        <w:pStyle w:val="Heading3"/>
-      </w:pPr>
-      <w:bookmarkStart w:id="30" w:name="_Toc336617022"/>
+      <w:bookmarkStart w:id="31" w:name="_Toc336617022"/>
       <w:r>
         <w:t>Get number of times that two personalities co-occur</w:t>
       </w:r>
-      <w:bookmarkEnd w:id="30"/>
+      <w:bookmarkEnd w:id="31"/>
     </w:p>
     <w:p>
       <w:r>
@@ -23779,14 +27106,14 @@
           <w:lang w:val="en-US"/>
         </w:rPr>
       </w:pPr>
-      <w:bookmarkStart w:id="31" w:name="_Toc336617023"/>
+      <w:bookmarkStart w:id="32" w:name="_Toc336617023"/>
       <w:r>
         <w:rPr>
           <w:lang w:val="en-US"/>
         </w:rPr>
         <w:t>Auto Service</w:t>
       </w:r>
-      <w:bookmarkEnd w:id="31"/>
+      <w:bookmarkEnd w:id="32"/>
     </w:p>
     <w:p>
       <w:pPr>
@@ -23851,7 +27178,7 @@
         </w:rPr>
         <w:t>(</w:t>
       </w:r>
-      <w:hyperlink r:id="rId22" w:history="1">
+      <w:hyperlink r:id="rId25" w:history="1">
         <w:r>
           <w:rPr>
             <w:rStyle w:val="Hyperlink"/>
@@ -23922,14 +27249,14 @@
           <w:lang w:val="en-US"/>
         </w:rPr>
       </w:pPr>
-      <w:bookmarkStart w:id="32" w:name="_Toc336617024"/>
+      <w:bookmarkStart w:id="33" w:name="_Toc336617024"/>
       <w:r>
         <w:rPr>
           <w:lang w:val="en-US"/>
         </w:rPr>
         <w:t>HTTP</w:t>
       </w:r>
-      <w:bookmarkEnd w:id="32"/>
+      <w:bookmarkEnd w:id="33"/>
     </w:p>
     <w:p>
       <w:r>
@@ -23949,11 +27276,12 @@
       <w:pPr>
         <w:pStyle w:val="Heading3"/>
       </w:pPr>
-      <w:bookmarkStart w:id="33" w:name="_Toc336617025"/>
-      <w:r>
+      <w:bookmarkStart w:id="34" w:name="_Toc336617025"/>
+      <w:r>
+        <w:lastRenderedPageBreak/>
         <w:t>Search by terms</w:t>
       </w:r>
-      <w:bookmarkEnd w:id="33"/>
+      <w:bookmarkEnd w:id="34"/>
     </w:p>
     <w:p>
       <w:r>
@@ -23982,11 +27310,11 @@
       <w:pPr>
         <w:pStyle w:val="Heading3"/>
       </w:pPr>
-      <w:bookmarkStart w:id="34" w:name="_Toc336617026"/>
+      <w:bookmarkStart w:id="35" w:name="_Toc336617026"/>
       <w:r>
         <w:t>Search by brand, model, price</w:t>
       </w:r>
-      <w:bookmarkEnd w:id="34"/>
+      <w:bookmarkEnd w:id="35"/>
     </w:p>
     <w:p>
       <w:r>
@@ -24009,7 +27337,7 @@
           <w:lang w:val="en-US"/>
         </w:rPr>
       </w:pPr>
-      <w:bookmarkStart w:id="35" w:name="_Toc336617027"/>
+      <w:bookmarkStart w:id="36" w:name="_Toc336617027"/>
       <w:r>
         <w:rPr>
           <w:lang w:val="en-US"/>
@@ -24022,7 +27350,7 @@
         </w:rPr>
         <w:t xml:space="preserve"> Service</w:t>
       </w:r>
-      <w:bookmarkEnd w:id="35"/>
+      <w:bookmarkEnd w:id="36"/>
     </w:p>
     <w:p>
       <w:r>
@@ -24093,14 +27421,14 @@
           <w:lang w:val="en-US"/>
         </w:rPr>
       </w:pPr>
-      <w:bookmarkStart w:id="36" w:name="_Toc336617028"/>
+      <w:bookmarkStart w:id="37" w:name="_Toc336617028"/>
       <w:r>
         <w:rPr>
           <w:lang w:val="en-US"/>
         </w:rPr>
         <w:t>HTTP</w:t>
       </w:r>
-      <w:bookmarkEnd w:id="36"/>
+      <w:bookmarkEnd w:id="37"/>
     </w:p>
     <w:p>
       <w:r>
@@ -24120,11 +27448,11 @@
       <w:pPr>
         <w:pStyle w:val="Heading3"/>
       </w:pPr>
-      <w:bookmarkStart w:id="37" w:name="_Toc336617029"/>
+      <w:bookmarkStart w:id="38" w:name="_Toc336617029"/>
       <w:r>
         <w:t>Get compressed URI</w:t>
       </w:r>
-      <w:bookmarkEnd w:id="37"/>
+      <w:bookmarkEnd w:id="38"/>
     </w:p>
     <w:p>
       <w:r>
@@ -24144,11 +27472,11 @@
       <w:pPr>
         <w:pStyle w:val="Heading3"/>
       </w:pPr>
-      <w:bookmarkStart w:id="38" w:name="_Toc336617030"/>
+      <w:bookmarkStart w:id="39" w:name="_Toc336617030"/>
       <w:r>
         <w:t>Get URI from compressed URI</w:t>
       </w:r>
-      <w:bookmarkEnd w:id="38"/>
+      <w:bookmarkEnd w:id="39"/>
     </w:p>
     <w:p>
       <w:r>
@@ -24171,14 +27499,14 @@
           <w:lang w:val="en-US"/>
         </w:rPr>
       </w:pPr>
-      <w:bookmarkStart w:id="39" w:name="_Toc336617031"/>
+      <w:bookmarkStart w:id="40" w:name="_Toc336617031"/>
       <w:r>
         <w:rPr>
           <w:lang w:val="en-US"/>
         </w:rPr>
         <w:t>Captcha Service</w:t>
       </w:r>
-      <w:bookmarkEnd w:id="39"/>
+      <w:bookmarkEnd w:id="40"/>
     </w:p>
     <w:p>
       <w:r>
@@ -24212,14 +27540,14 @@
           <w:lang w:val="en-US"/>
         </w:rPr>
       </w:pPr>
-      <w:bookmarkStart w:id="40" w:name="_Toc336617032"/>
+      <w:bookmarkStart w:id="41" w:name="_Toc336617032"/>
       <w:r>
         <w:rPr>
           <w:lang w:val="en-US"/>
         </w:rPr>
         <w:t>HTTP</w:t>
       </w:r>
-      <w:bookmarkEnd w:id="40"/>
+      <w:bookmarkEnd w:id="41"/>
     </w:p>
     <w:p>
       <w:r>
@@ -24244,12 +27572,11 @@
       <w:pPr>
         <w:pStyle w:val="Heading3"/>
       </w:pPr>
-      <w:bookmarkStart w:id="41" w:name="_Toc336617033"/>
-      <w:r>
-        <w:lastRenderedPageBreak/>
+      <w:bookmarkStart w:id="42" w:name="_Toc336617033"/>
+      <w:r>
         <w:t>Get captcha image</w:t>
       </w:r>
-      <w:bookmarkEnd w:id="41"/>
+      <w:bookmarkEnd w:id="42"/>
     </w:p>
     <w:p>
       <w:r>
@@ -24296,11 +27623,11 @@
       <w:pPr>
         <w:pStyle w:val="Heading3"/>
       </w:pPr>
-      <w:bookmarkStart w:id="42" w:name="_Toc336617034"/>
+      <w:bookmarkStart w:id="43" w:name="_Toc336617034"/>
       <w:r>
         <w:t>Get captcha audio</w:t>
       </w:r>
-      <w:bookmarkEnd w:id="42"/>
+      <w:bookmarkEnd w:id="43"/>
     </w:p>
     <w:p>
       <w:pPr>
@@ -24426,6 +27753,119 @@
 <file path=word/numbering.xml><?xml version="1.0" encoding="utf-8"?>
 <w:numbering xmlns:wpc="http://schemas.microsoft.com/office/word/2010/wordprocessingCanvas" xmlns:mc="http://schemas.openxmlformats.org/markup-compatibility/2006" xmlns:o="urn:schemas-microsoft-com:office:office" xmlns:r="http://schemas.openxmlformats.org/officeDocument/2006/relationships" xmlns:m="http://schemas.openxmlformats.org/officeDocument/2006/math" xmlns:v="urn:schemas-microsoft-com:vml" xmlns:wp14="http://schemas.microsoft.com/office/word/2010/wordprocessingDrawing" xmlns:wp="http://schemas.openxmlformats.org/drawingml/2006/wordprocessingDrawing" xmlns:w10="urn:schemas-microsoft-com:office:word" xmlns:w="http://schemas.openxmlformats.org/wordprocessingml/2006/main" xmlns:w14="http://schemas.microsoft.com/office/word/2010/wordml" xmlns:w15="http://schemas.microsoft.com/office/word/2012/wordml" xmlns:wpg="http://schemas.microsoft.com/office/word/2010/wordprocessingGroup" xmlns:wpi="http://schemas.microsoft.com/office/word/2010/wordprocessingInk" xmlns:wne="http://schemas.microsoft.com/office/word/2006/wordml" xmlns:wps="http://schemas.microsoft.com/office/word/2010/wordprocessingShape" mc:Ignorable="w14 w15 wp14">
   <w:abstractNum w:abstractNumId="0">
+    <w:nsid w:val="03824517"/>
+    <w:multiLevelType w:val="hybridMultilevel"/>
+    <w:tmpl w:val="7A5C8FBA"/>
+    <w:lvl w:ilvl="0" w:tplc="08160001">
+      <w:start w:val="1"/>
+      <w:numFmt w:val="bullet"/>
+      <w:lvlText w:val=""/>
+      <w:lvlJc w:val="left"/>
+      <w:pPr>
+        <w:ind w:left="720" w:hanging="360"/>
+      </w:pPr>
+      <w:rPr>
+        <w:rFonts w:ascii="Symbol" w:hAnsi="Symbol" w:hint="default"/>
+      </w:rPr>
+    </w:lvl>
+    <w:lvl w:ilvl="1" w:tplc="08160003" w:tentative="1">
+      <w:start w:val="1"/>
+      <w:numFmt w:val="bullet"/>
+      <w:lvlText w:val="o"/>
+      <w:lvlJc w:val="left"/>
+      <w:pPr>
+        <w:ind w:left="1440" w:hanging="360"/>
+      </w:pPr>
+      <w:rPr>
+        <w:rFonts w:ascii="Courier New" w:hAnsi="Courier New" w:cs="Courier New" w:hint="default"/>
+      </w:rPr>
+    </w:lvl>
+    <w:lvl w:ilvl="2" w:tplc="08160005" w:tentative="1">
+      <w:start w:val="1"/>
+      <w:numFmt w:val="bullet"/>
+      <w:lvlText w:val=""/>
+      <w:lvlJc w:val="left"/>
+      <w:pPr>
+        <w:ind w:left="2160" w:hanging="360"/>
+      </w:pPr>
+      <w:rPr>
+        <w:rFonts w:ascii="Wingdings" w:hAnsi="Wingdings" w:hint="default"/>
+      </w:rPr>
+    </w:lvl>
+    <w:lvl w:ilvl="3" w:tplc="08160001" w:tentative="1">
+      <w:start w:val="1"/>
+      <w:numFmt w:val="bullet"/>
+      <w:lvlText w:val=""/>
+      <w:lvlJc w:val="left"/>
+      <w:pPr>
+        <w:ind w:left="2880" w:hanging="360"/>
+      </w:pPr>
+      <w:rPr>
+        <w:rFonts w:ascii="Symbol" w:hAnsi="Symbol" w:hint="default"/>
+      </w:rPr>
+    </w:lvl>
+    <w:lvl w:ilvl="4" w:tplc="08160003" w:tentative="1">
+      <w:start w:val="1"/>
+      <w:numFmt w:val="bullet"/>
+      <w:lvlText w:val="o"/>
+      <w:lvlJc w:val="left"/>
+      <w:pPr>
+        <w:ind w:left="3600" w:hanging="360"/>
+      </w:pPr>
+      <w:rPr>
+        <w:rFonts w:ascii="Courier New" w:hAnsi="Courier New" w:cs="Courier New" w:hint="default"/>
+      </w:rPr>
+    </w:lvl>
+    <w:lvl w:ilvl="5" w:tplc="08160005" w:tentative="1">
+      <w:start w:val="1"/>
+      <w:numFmt w:val="bullet"/>
+      <w:lvlText w:val=""/>
+      <w:lvlJc w:val="left"/>
+      <w:pPr>
+        <w:ind w:left="4320" w:hanging="360"/>
+      </w:pPr>
+      <w:rPr>
+        <w:rFonts w:ascii="Wingdings" w:hAnsi="Wingdings" w:hint="default"/>
+      </w:rPr>
+    </w:lvl>
+    <w:lvl w:ilvl="6" w:tplc="08160001" w:tentative="1">
+      <w:start w:val="1"/>
+      <w:numFmt w:val="bullet"/>
+      <w:lvlText w:val=""/>
+      <w:lvlJc w:val="left"/>
+      <w:pPr>
+        <w:ind w:left="5040" w:hanging="360"/>
+      </w:pPr>
+      <w:rPr>
+        <w:rFonts w:ascii="Symbol" w:hAnsi="Symbol" w:hint="default"/>
+      </w:rPr>
+    </w:lvl>
+    <w:lvl w:ilvl="7" w:tplc="08160003" w:tentative="1">
+      <w:start w:val="1"/>
+      <w:numFmt w:val="bullet"/>
+      <w:lvlText w:val="o"/>
+      <w:lvlJc w:val="left"/>
+      <w:pPr>
+        <w:ind w:left="5760" w:hanging="360"/>
+      </w:pPr>
+      <w:rPr>
+        <w:rFonts w:ascii="Courier New" w:hAnsi="Courier New" w:cs="Courier New" w:hint="default"/>
+      </w:rPr>
+    </w:lvl>
+    <w:lvl w:ilvl="8" w:tplc="08160005" w:tentative="1">
+      <w:start w:val="1"/>
+      <w:numFmt w:val="bullet"/>
+      <w:lvlText w:val=""/>
+      <w:lvlJc w:val="left"/>
+      <w:pPr>
+        <w:ind w:left="6480" w:hanging="360"/>
+      </w:pPr>
+      <w:rPr>
+        <w:rFonts w:ascii="Wingdings" w:hAnsi="Wingdings" w:hint="default"/>
+      </w:rPr>
+    </w:lvl>
+  </w:abstractNum>
+  <w:abstractNum w:abstractNumId="1">
     <w:nsid w:val="11C56DCF"/>
     <w:multiLevelType w:val="multilevel"/>
     <w:tmpl w:val="08160025"/>
@@ -24520,7 +27960,7 @@
       </w:pPr>
     </w:lvl>
   </w:abstractNum>
-  <w:abstractNum w:abstractNumId="1">
+  <w:abstractNum w:abstractNumId="2">
     <w:nsid w:val="15882D78"/>
     <w:multiLevelType w:val="hybridMultilevel"/>
     <w:tmpl w:val="2F066FAC"/>
@@ -24633,7 +28073,7 @@
       </w:rPr>
     </w:lvl>
   </w:abstractNum>
-  <w:abstractNum w:abstractNumId="2">
+  <w:abstractNum w:abstractNumId="3">
     <w:nsid w:val="1E611CE6"/>
     <w:multiLevelType w:val="hybridMultilevel"/>
     <w:tmpl w:val="C5141B18"/>
@@ -24746,7 +28186,120 @@
       </w:rPr>
     </w:lvl>
   </w:abstractNum>
-  <w:abstractNum w:abstractNumId="3">
+  <w:abstractNum w:abstractNumId="4">
+    <w:nsid w:val="437D44C2"/>
+    <w:multiLevelType w:val="hybridMultilevel"/>
+    <w:tmpl w:val="1D78CD52"/>
+    <w:lvl w:ilvl="0" w:tplc="08160001">
+      <w:start w:val="1"/>
+      <w:numFmt w:val="bullet"/>
+      <w:lvlText w:val=""/>
+      <w:lvlJc w:val="left"/>
+      <w:pPr>
+        <w:ind w:left="720" w:hanging="360"/>
+      </w:pPr>
+      <w:rPr>
+        <w:rFonts w:ascii="Symbol" w:hAnsi="Symbol" w:hint="default"/>
+      </w:rPr>
+    </w:lvl>
+    <w:lvl w:ilvl="1" w:tplc="08160003" w:tentative="1">
+      <w:start w:val="1"/>
+      <w:numFmt w:val="bullet"/>
+      <w:lvlText w:val="o"/>
+      <w:lvlJc w:val="left"/>
+      <w:pPr>
+        <w:ind w:left="1440" w:hanging="360"/>
+      </w:pPr>
+      <w:rPr>
+        <w:rFonts w:ascii="Courier New" w:hAnsi="Courier New" w:cs="Courier New" w:hint="default"/>
+      </w:rPr>
+    </w:lvl>
+    <w:lvl w:ilvl="2" w:tplc="08160005" w:tentative="1">
+      <w:start w:val="1"/>
+      <w:numFmt w:val="bullet"/>
+      <w:lvlText w:val=""/>
+      <w:lvlJc w:val="left"/>
+      <w:pPr>
+        <w:ind w:left="2160" w:hanging="360"/>
+      </w:pPr>
+      <w:rPr>
+        <w:rFonts w:ascii="Wingdings" w:hAnsi="Wingdings" w:hint="default"/>
+      </w:rPr>
+    </w:lvl>
+    <w:lvl w:ilvl="3" w:tplc="08160001" w:tentative="1">
+      <w:start w:val="1"/>
+      <w:numFmt w:val="bullet"/>
+      <w:lvlText w:val=""/>
+      <w:lvlJc w:val="left"/>
+      <w:pPr>
+        <w:ind w:left="2880" w:hanging="360"/>
+      </w:pPr>
+      <w:rPr>
+        <w:rFonts w:ascii="Symbol" w:hAnsi="Symbol" w:hint="default"/>
+      </w:rPr>
+    </w:lvl>
+    <w:lvl w:ilvl="4" w:tplc="08160003" w:tentative="1">
+      <w:start w:val="1"/>
+      <w:numFmt w:val="bullet"/>
+      <w:lvlText w:val="o"/>
+      <w:lvlJc w:val="left"/>
+      <w:pPr>
+        <w:ind w:left="3600" w:hanging="360"/>
+      </w:pPr>
+      <w:rPr>
+        <w:rFonts w:ascii="Courier New" w:hAnsi="Courier New" w:cs="Courier New" w:hint="default"/>
+      </w:rPr>
+    </w:lvl>
+    <w:lvl w:ilvl="5" w:tplc="08160005" w:tentative="1">
+      <w:start w:val="1"/>
+      <w:numFmt w:val="bullet"/>
+      <w:lvlText w:val=""/>
+      <w:lvlJc w:val="left"/>
+      <w:pPr>
+        <w:ind w:left="4320" w:hanging="360"/>
+      </w:pPr>
+      <w:rPr>
+        <w:rFonts w:ascii="Wingdings" w:hAnsi="Wingdings" w:hint="default"/>
+      </w:rPr>
+    </w:lvl>
+    <w:lvl w:ilvl="6" w:tplc="08160001" w:tentative="1">
+      <w:start w:val="1"/>
+      <w:numFmt w:val="bullet"/>
+      <w:lvlText w:val=""/>
+      <w:lvlJc w:val="left"/>
+      <w:pPr>
+        <w:ind w:left="5040" w:hanging="360"/>
+      </w:pPr>
+      <w:rPr>
+        <w:rFonts w:ascii="Symbol" w:hAnsi="Symbol" w:hint="default"/>
+      </w:rPr>
+    </w:lvl>
+    <w:lvl w:ilvl="7" w:tplc="08160003" w:tentative="1">
+      <w:start w:val="1"/>
+      <w:numFmt w:val="bullet"/>
+      <w:lvlText w:val="o"/>
+      <w:lvlJc w:val="left"/>
+      <w:pPr>
+        <w:ind w:left="5760" w:hanging="360"/>
+      </w:pPr>
+      <w:rPr>
+        <w:rFonts w:ascii="Courier New" w:hAnsi="Courier New" w:cs="Courier New" w:hint="default"/>
+      </w:rPr>
+    </w:lvl>
+    <w:lvl w:ilvl="8" w:tplc="08160005" w:tentative="1">
+      <w:start w:val="1"/>
+      <w:numFmt w:val="bullet"/>
+      <w:lvlText w:val=""/>
+      <w:lvlJc w:val="left"/>
+      <w:pPr>
+        <w:ind w:left="6480" w:hanging="360"/>
+      </w:pPr>
+      <w:rPr>
+        <w:rFonts w:ascii="Wingdings" w:hAnsi="Wingdings" w:hint="default"/>
+      </w:rPr>
+    </w:lvl>
+  </w:abstractNum>
+  <w:abstractNum w:abstractNumId="5">
     <w:nsid w:val="5E65108F"/>
     <w:multiLevelType w:val="hybridMultilevel"/>
     <w:tmpl w:val="74BEF886"/>
@@ -24834,16 +28387,22 @@
     </w:lvl>
   </w:abstractNum>
   <w:num w:numId="1">
+    <w:abstractNumId w:val="2"/>
+  </w:num>
+  <w:num w:numId="2">
+    <w:abstractNumId w:val="3"/>
+  </w:num>
+  <w:num w:numId="3">
+    <w:abstractNumId w:val="5"/>
+  </w:num>
+  <w:num w:numId="4">
     <w:abstractNumId w:val="1"/>
   </w:num>
-  <w:num w:numId="2">
-    <w:abstractNumId w:val="2"/>
+  <w:num w:numId="5">
+    <w:abstractNumId w:val="0"/>
   </w:num>
-  <w:num w:numId="3">
-    <w:abstractNumId w:val="3"/>
-  </w:num>
-  <w:num w:numId="4">
-    <w:abstractNumId w:val="0"/>
+  <w:num w:numId="6">
+    <w:abstractNumId w:val="4"/>
   </w:num>
 </w:numbering>
 </file>
@@ -26028,7 +29587,7 @@
 </file>
 
 <file path=customXml/itemProps1.xml><?xml version="1.0" encoding="utf-8"?>
-<ds:datastoreItem xmlns:ds="http://schemas.openxmlformats.org/officeDocument/2006/customXml" ds:itemID="{929E8325-18F5-49C8-A1B0-EF32E5DCFC00}">
+<ds:datastoreItem xmlns:ds="http://schemas.openxmlformats.org/officeDocument/2006/customXml" ds:itemID="{968B9020-2B08-4EE4-8B9E-C7FC343B7DE3}">
   <ds:schemaRefs>
     <ds:schemaRef ds:uri="http://schemas.openxmlformats.org/officeDocument/2006/bibliography"/>
   </ds:schemaRefs>

--- a/Documentation/Docx/documentation.docx
+++ b/Documentation/Docx/documentation.docx
@@ -111,7 +111,7 @@
           <w:sz w:val="78"/>
           <w:szCs w:val="78"/>
         </w:rPr>
-        <w:t xml:space="preserve"> v0.4</w:t>
+        <w:t xml:space="preserve"> v0.5</w:t>
       </w:r>
     </w:p>
     <w:p/>
@@ -133,7 +133,6 @@
           <w:kern w:val="2"/>
           <w:sz w:val="22"/>
           <w:szCs w:val="22"/>
-          <w:lang w:val="pt-PT"/>
           <w14:ligatures w14:val="standard"/>
         </w:rPr>
         <w:id w:val="197514748"/>
@@ -142,12 +141,7 @@
           <w:docPartUnique/>
         </w:docPartObj>
       </w:sdtPr>
-      <w:sdtEndPr>
-        <w:rPr>
-          <w:noProof/>
-          <w:lang w:val="en-US"/>
-        </w:rPr>
-      </w:sdtEndPr>
+      <w:sdtEndPr/>
       <w:sdtContent>
         <w:p>
           <w:pPr>
@@ -170,7 +164,6 @@
             </w:tabs>
             <w:rPr>
               <w:rFonts w:eastAsiaTheme="minorEastAsia"/>
-              <w:noProof/>
               <w:lang w:eastAsia="pt-PT"/>
             </w:rPr>
           </w:pPr>
@@ -187,14 +180,12 @@
             <w:r>
               <w:rPr>
                 <w:rStyle w:val="Hyperlink"/>
-                <w:noProof/>
               </w:rPr>
               <w:t>1</w:t>
             </w:r>
             <w:r>
               <w:rPr>
                 <w:rFonts w:eastAsiaTheme="minorEastAsia"/>
-                <w:noProof/>
                 <w:lang w:eastAsia="pt-PT"/>
               </w:rPr>
               <w:tab/>
@@ -202,54 +193,46 @@
             <w:r>
               <w:rPr>
                 <w:rStyle w:val="Hyperlink"/>
-                <w:noProof/>
               </w:rPr>
               <w:t>Introduction</w:t>
             </w:r>
             <w:r>
               <w:rPr>
-                <w:noProof/>
                 <w:webHidden/>
               </w:rPr>
               <w:tab/>
             </w:r>
             <w:r>
               <w:rPr>
-                <w:noProof/>
                 <w:webHidden/>
               </w:rPr>
               <w:fldChar w:fldCharType="begin"/>
             </w:r>
             <w:r>
               <w:rPr>
-                <w:noProof/>
                 <w:webHidden/>
               </w:rPr>
               <w:instrText xml:space="preserve"> PAGEREF _Toc337037949 \h </w:instrText>
             </w:r>
             <w:r>
               <w:rPr>
-                <w:noProof/>
                 <w:webHidden/>
               </w:rPr>
             </w:r>
             <w:r>
               <w:rPr>
-                <w:noProof/>
                 <w:webHidden/>
               </w:rPr>
               <w:fldChar w:fldCharType="separate"/>
             </w:r>
             <w:r>
               <w:rPr>
-                <w:noProof/>
                 <w:webHidden/>
               </w:rPr>
               <w:t>4</w:t>
             </w:r>
             <w:r>
               <w:rPr>
-                <w:noProof/>
                 <w:webHidden/>
               </w:rPr>
               <w:fldChar w:fldCharType="end"/>
@@ -265,7 +248,6 @@
             </w:tabs>
             <w:rPr>
               <w:rFonts w:eastAsiaTheme="minorEastAsia"/>
-              <w:noProof/>
               <w:lang w:eastAsia="pt-PT"/>
             </w:rPr>
           </w:pPr>
@@ -273,14 +255,12 @@
             <w:r>
               <w:rPr>
                 <w:rStyle w:val="Hyperlink"/>
-                <w:noProof/>
               </w:rPr>
               <w:t>2</w:t>
             </w:r>
             <w:r>
               <w:rPr>
                 <w:rFonts w:eastAsiaTheme="minorEastAsia"/>
-                <w:noProof/>
                 <w:lang w:eastAsia="pt-PT"/>
               </w:rPr>
               <w:tab/>
@@ -288,54 +268,46 @@
             <w:r>
               <w:rPr>
                 <w:rStyle w:val="Hyperlink"/>
-                <w:noProof/>
               </w:rPr>
               <w:t>Authentication</w:t>
             </w:r>
             <w:r>
               <w:rPr>
-                <w:noProof/>
                 <w:webHidden/>
               </w:rPr>
               <w:tab/>
             </w:r>
             <w:r>
               <w:rPr>
-                <w:noProof/>
                 <w:webHidden/>
               </w:rPr>
               <w:fldChar w:fldCharType="begin"/>
             </w:r>
             <w:r>
               <w:rPr>
-                <w:noProof/>
                 <w:webHidden/>
               </w:rPr>
               <w:instrText xml:space="preserve"> PAGEREF _Toc337037950 \h </w:instrText>
             </w:r>
             <w:r>
               <w:rPr>
-                <w:noProof/>
                 <w:webHidden/>
               </w:rPr>
             </w:r>
             <w:r>
               <w:rPr>
-                <w:noProof/>
                 <w:webHidden/>
               </w:rPr>
               <w:fldChar w:fldCharType="separate"/>
             </w:r>
             <w:r>
               <w:rPr>
-                <w:noProof/>
                 <w:webHidden/>
               </w:rPr>
               <w:t>4</w:t>
             </w:r>
             <w:r>
               <w:rPr>
-                <w:noProof/>
                 <w:webHidden/>
               </w:rPr>
               <w:fldChar w:fldCharType="end"/>
@@ -351,7 +323,6 @@
             </w:tabs>
             <w:rPr>
               <w:rFonts w:eastAsiaTheme="minorEastAsia"/>
-              <w:noProof/>
               <w:lang w:eastAsia="pt-PT"/>
             </w:rPr>
           </w:pPr>
@@ -359,14 +330,12 @@
             <w:r>
               <w:rPr>
                 <w:rStyle w:val="Hyperlink"/>
-                <w:noProof/>
               </w:rPr>
               <w:t>2.1</w:t>
             </w:r>
             <w:r>
               <w:rPr>
                 <w:rFonts w:eastAsiaTheme="minorEastAsia"/>
-                <w:noProof/>
                 <w:lang w:eastAsia="pt-PT"/>
               </w:rPr>
               <w:tab/>
@@ -374,54 +343,46 @@
             <w:r>
               <w:rPr>
                 <w:rStyle w:val="Hyperlink"/>
-                <w:noProof/>
               </w:rPr>
               <w:t>HTTP Clients</w:t>
             </w:r>
             <w:r>
               <w:rPr>
-                <w:noProof/>
                 <w:webHidden/>
               </w:rPr>
               <w:tab/>
             </w:r>
             <w:r>
               <w:rPr>
-                <w:noProof/>
                 <w:webHidden/>
               </w:rPr>
               <w:fldChar w:fldCharType="begin"/>
             </w:r>
             <w:r>
               <w:rPr>
-                <w:noProof/>
                 <w:webHidden/>
               </w:rPr>
               <w:instrText xml:space="preserve"> PAGEREF _Toc337037951 \h </w:instrText>
             </w:r>
             <w:r>
               <w:rPr>
-                <w:noProof/>
                 <w:webHidden/>
               </w:rPr>
             </w:r>
             <w:r>
               <w:rPr>
-                <w:noProof/>
                 <w:webHidden/>
               </w:rPr>
               <w:fldChar w:fldCharType="separate"/>
             </w:r>
             <w:r>
               <w:rPr>
-                <w:noProof/>
                 <w:webHidden/>
               </w:rPr>
               <w:t>4</w:t>
             </w:r>
             <w:r>
               <w:rPr>
-                <w:noProof/>
                 <w:webHidden/>
               </w:rPr>
               <w:fldChar w:fldCharType="end"/>
@@ -437,7 +398,6 @@
             </w:tabs>
             <w:rPr>
               <w:rFonts w:eastAsiaTheme="minorEastAsia"/>
-              <w:noProof/>
               <w:lang w:eastAsia="pt-PT"/>
             </w:rPr>
           </w:pPr>
@@ -445,14 +405,12 @@
             <w:r>
               <w:rPr>
                 <w:rStyle w:val="Hyperlink"/>
-                <w:noProof/>
               </w:rPr>
               <w:t>2.1.1</w:t>
             </w:r>
             <w:r>
               <w:rPr>
                 <w:rFonts w:eastAsiaTheme="minorEastAsia"/>
-                <w:noProof/>
                 <w:lang w:eastAsia="pt-PT"/>
               </w:rPr>
               <w:tab/>
@@ -460,54 +418,46 @@
             <w:r>
               <w:rPr>
                 <w:rStyle w:val="Hyperlink"/>
-                <w:noProof/>
               </w:rPr>
               <w:t>Using username and password</w:t>
             </w:r>
             <w:r>
               <w:rPr>
-                <w:noProof/>
                 <w:webHidden/>
               </w:rPr>
               <w:tab/>
             </w:r>
             <w:r>
               <w:rPr>
-                <w:noProof/>
                 <w:webHidden/>
               </w:rPr>
               <w:fldChar w:fldCharType="begin"/>
             </w:r>
             <w:r>
               <w:rPr>
-                <w:noProof/>
                 <w:webHidden/>
               </w:rPr>
               <w:instrText xml:space="preserve"> PAGEREF _Toc337037952 \h </w:instrText>
             </w:r>
             <w:r>
               <w:rPr>
-                <w:noProof/>
                 <w:webHidden/>
               </w:rPr>
             </w:r>
             <w:r>
               <w:rPr>
-                <w:noProof/>
                 <w:webHidden/>
               </w:rPr>
               <w:fldChar w:fldCharType="separate"/>
             </w:r>
             <w:r>
               <w:rPr>
-                <w:noProof/>
                 <w:webHidden/>
               </w:rPr>
               <w:t>4</w:t>
             </w:r>
             <w:r>
               <w:rPr>
-                <w:noProof/>
                 <w:webHidden/>
               </w:rPr>
               <w:fldChar w:fldCharType="end"/>
@@ -523,7 +473,6 @@
             </w:tabs>
             <w:rPr>
               <w:rFonts w:eastAsiaTheme="minorEastAsia"/>
-              <w:noProof/>
               <w:lang w:eastAsia="pt-PT"/>
             </w:rPr>
           </w:pPr>
@@ -531,14 +480,12 @@
             <w:r>
               <w:rPr>
                 <w:rStyle w:val="Hyperlink"/>
-                <w:noProof/>
               </w:rPr>
               <w:t>2.1.2</w:t>
             </w:r>
             <w:r>
               <w:rPr>
                 <w:rFonts w:eastAsiaTheme="minorEastAsia"/>
-                <w:noProof/>
                 <w:lang w:eastAsia="pt-PT"/>
               </w:rPr>
               <w:tab/>
@@ -546,54 +493,46 @@
             <w:r>
               <w:rPr>
                 <w:rStyle w:val="Hyperlink"/>
-                <w:noProof/>
               </w:rPr>
               <w:t>Using authentication token</w:t>
             </w:r>
             <w:r>
               <w:rPr>
-                <w:noProof/>
                 <w:webHidden/>
               </w:rPr>
               <w:tab/>
             </w:r>
             <w:r>
               <w:rPr>
-                <w:noProof/>
                 <w:webHidden/>
               </w:rPr>
               <w:fldChar w:fldCharType="begin"/>
             </w:r>
             <w:r>
               <w:rPr>
-                <w:noProof/>
                 <w:webHidden/>
               </w:rPr>
               <w:instrText xml:space="preserve"> PAGEREF _Toc337037953 \h </w:instrText>
             </w:r>
             <w:r>
               <w:rPr>
-                <w:noProof/>
                 <w:webHidden/>
               </w:rPr>
             </w:r>
             <w:r>
               <w:rPr>
-                <w:noProof/>
                 <w:webHidden/>
               </w:rPr>
               <w:fldChar w:fldCharType="separate"/>
             </w:r>
             <w:r>
               <w:rPr>
-                <w:noProof/>
                 <w:webHidden/>
               </w:rPr>
               <w:t>4</w:t>
             </w:r>
             <w:r>
               <w:rPr>
-                <w:noProof/>
                 <w:webHidden/>
               </w:rPr>
               <w:fldChar w:fldCharType="end"/>
@@ -609,7 +548,6 @@
             </w:tabs>
             <w:rPr>
               <w:rFonts w:eastAsiaTheme="minorEastAsia"/>
-              <w:noProof/>
               <w:lang w:eastAsia="pt-PT"/>
             </w:rPr>
           </w:pPr>
@@ -617,14 +555,12 @@
             <w:r>
               <w:rPr>
                 <w:rStyle w:val="Hyperlink"/>
-                <w:noProof/>
               </w:rPr>
               <w:t>3</w:t>
             </w:r>
             <w:r>
               <w:rPr>
                 <w:rFonts w:eastAsiaTheme="minorEastAsia"/>
-                <w:noProof/>
                 <w:lang w:eastAsia="pt-PT"/>
               </w:rPr>
               <w:tab/>
@@ -632,54 +568,46 @@
             <w:r>
               <w:rPr>
                 <w:rStyle w:val="Hyperlink"/>
-                <w:noProof/>
               </w:rPr>
               <w:t>Photos Service</w:t>
             </w:r>
             <w:r>
               <w:rPr>
-                <w:noProof/>
                 <w:webHidden/>
               </w:rPr>
               <w:tab/>
             </w:r>
             <w:r>
               <w:rPr>
-                <w:noProof/>
                 <w:webHidden/>
               </w:rPr>
               <w:fldChar w:fldCharType="begin"/>
             </w:r>
             <w:r>
               <w:rPr>
-                <w:noProof/>
                 <w:webHidden/>
               </w:rPr>
               <w:instrText xml:space="preserve"> PAGEREF _Toc337037954 \h </w:instrText>
             </w:r>
             <w:r>
               <w:rPr>
-                <w:noProof/>
                 <w:webHidden/>
               </w:rPr>
             </w:r>
             <w:r>
               <w:rPr>
-                <w:noProof/>
                 <w:webHidden/>
               </w:rPr>
               <w:fldChar w:fldCharType="separate"/>
             </w:r>
             <w:r>
               <w:rPr>
-                <w:noProof/>
                 <w:webHidden/>
               </w:rPr>
               <w:t>5</w:t>
             </w:r>
             <w:r>
               <w:rPr>
-                <w:noProof/>
                 <w:webHidden/>
               </w:rPr>
               <w:fldChar w:fldCharType="end"/>
@@ -695,7 +623,6 @@
             </w:tabs>
             <w:rPr>
               <w:rFonts w:eastAsiaTheme="minorEastAsia"/>
-              <w:noProof/>
               <w:lang w:eastAsia="pt-PT"/>
             </w:rPr>
           </w:pPr>
@@ -703,14 +630,12 @@
             <w:r>
               <w:rPr>
                 <w:rStyle w:val="Hyperlink"/>
-                <w:noProof/>
               </w:rPr>
               <w:t>3.1</w:t>
             </w:r>
             <w:r>
               <w:rPr>
                 <w:rFonts w:eastAsiaTheme="minorEastAsia"/>
-                <w:noProof/>
                 <w:lang w:eastAsia="pt-PT"/>
               </w:rPr>
               <w:tab/>
@@ -718,54 +643,46 @@
             <w:r>
               <w:rPr>
                 <w:rStyle w:val="Hyperlink"/>
-                <w:noProof/>
               </w:rPr>
               <w:t>HTTP</w:t>
             </w:r>
             <w:r>
               <w:rPr>
-                <w:noProof/>
                 <w:webHidden/>
               </w:rPr>
               <w:tab/>
             </w:r>
             <w:r>
               <w:rPr>
-                <w:noProof/>
                 <w:webHidden/>
               </w:rPr>
               <w:fldChar w:fldCharType="begin"/>
             </w:r>
             <w:r>
               <w:rPr>
-                <w:noProof/>
                 <w:webHidden/>
               </w:rPr>
               <w:instrText xml:space="preserve"> PAGEREF _Toc337037955 \h </w:instrText>
             </w:r>
             <w:r>
               <w:rPr>
-                <w:noProof/>
                 <w:webHidden/>
               </w:rPr>
             </w:r>
             <w:r>
               <w:rPr>
-                <w:noProof/>
                 <w:webHidden/>
               </w:rPr>
               <w:fldChar w:fldCharType="separate"/>
             </w:r>
             <w:r>
               <w:rPr>
-                <w:noProof/>
                 <w:webHidden/>
               </w:rPr>
               <w:t>5</w:t>
             </w:r>
             <w:r>
               <w:rPr>
-                <w:noProof/>
                 <w:webHidden/>
               </w:rPr>
               <w:fldChar w:fldCharType="end"/>
@@ -781,7 +698,6 @@
             </w:tabs>
             <w:rPr>
               <w:rFonts w:eastAsiaTheme="minorEastAsia"/>
-              <w:noProof/>
               <w:lang w:eastAsia="pt-PT"/>
             </w:rPr>
           </w:pPr>
@@ -789,14 +705,12 @@
             <w:r>
               <w:rPr>
                 <w:rStyle w:val="Hyperlink"/>
-                <w:noProof/>
               </w:rPr>
               <w:t>3.1.1</w:t>
             </w:r>
             <w:r>
               <w:rPr>
                 <w:rFonts w:eastAsiaTheme="minorEastAsia"/>
-                <w:noProof/>
                 <w:lang w:eastAsia="pt-PT"/>
               </w:rPr>
               <w:tab/>
@@ -804,54 +718,46 @@
             <w:r>
               <w:rPr>
                 <w:rStyle w:val="Hyperlink"/>
-                <w:noProof/>
               </w:rPr>
               <w:t>Submit a photo to the service</w:t>
             </w:r>
             <w:r>
               <w:rPr>
-                <w:noProof/>
                 <w:webHidden/>
               </w:rPr>
               <w:tab/>
             </w:r>
             <w:r>
               <w:rPr>
-                <w:noProof/>
                 <w:webHidden/>
               </w:rPr>
               <w:fldChar w:fldCharType="begin"/>
             </w:r>
             <w:r>
               <w:rPr>
-                <w:noProof/>
                 <w:webHidden/>
               </w:rPr>
               <w:instrText xml:space="preserve"> PAGEREF _Toc337037956 \h </w:instrText>
             </w:r>
             <w:r>
               <w:rPr>
-                <w:noProof/>
                 <w:webHidden/>
               </w:rPr>
             </w:r>
             <w:r>
               <w:rPr>
-                <w:noProof/>
                 <w:webHidden/>
               </w:rPr>
               <w:fldChar w:fldCharType="separate"/>
             </w:r>
             <w:r>
               <w:rPr>
-                <w:noProof/>
                 <w:webHidden/>
               </w:rPr>
               <w:t>5</w:t>
             </w:r>
             <w:r>
               <w:rPr>
-                <w:noProof/>
                 <w:webHidden/>
               </w:rPr>
               <w:fldChar w:fldCharType="end"/>
@@ -867,7 +773,6 @@
             </w:tabs>
             <w:rPr>
               <w:rFonts w:eastAsiaTheme="minorEastAsia"/>
-              <w:noProof/>
               <w:lang w:eastAsia="pt-PT"/>
             </w:rPr>
           </w:pPr>
@@ -875,14 +780,12 @@
             <w:r>
               <w:rPr>
                 <w:rStyle w:val="Hyperlink"/>
-                <w:noProof/>
               </w:rPr>
               <w:t>3.1.2</w:t>
             </w:r>
             <w:r>
               <w:rPr>
                 <w:rFonts w:eastAsiaTheme="minorEastAsia"/>
-                <w:noProof/>
                 <w:lang w:eastAsia="pt-PT"/>
               </w:rPr>
               <w:tab/>
@@ -890,54 +793,46 @@
             <w:r>
               <w:rPr>
                 <w:rStyle w:val="Hyperlink"/>
-                <w:noProof/>
               </w:rPr>
               <w:t>Search images by terms</w:t>
             </w:r>
             <w:r>
               <w:rPr>
-                <w:noProof/>
                 <w:webHidden/>
               </w:rPr>
               <w:tab/>
             </w:r>
             <w:r>
               <w:rPr>
-                <w:noProof/>
                 <w:webHidden/>
               </w:rPr>
               <w:fldChar w:fldCharType="begin"/>
             </w:r>
             <w:r>
               <w:rPr>
-                <w:noProof/>
                 <w:webHidden/>
               </w:rPr>
               <w:instrText xml:space="preserve"> PAGEREF _Toc337037957 \h </w:instrText>
             </w:r>
             <w:r>
               <w:rPr>
-                <w:noProof/>
                 <w:webHidden/>
               </w:rPr>
             </w:r>
             <w:r>
               <w:rPr>
-                <w:noProof/>
                 <w:webHidden/>
               </w:rPr>
               <w:fldChar w:fldCharType="separate"/>
             </w:r>
             <w:r>
               <w:rPr>
-                <w:noProof/>
                 <w:webHidden/>
               </w:rPr>
               <w:t>8</w:t>
             </w:r>
             <w:r>
               <w:rPr>
-                <w:noProof/>
                 <w:webHidden/>
               </w:rPr>
               <w:fldChar w:fldCharType="end"/>
@@ -953,7 +848,6 @@
             </w:tabs>
             <w:rPr>
               <w:rFonts w:eastAsiaTheme="minorEastAsia"/>
-              <w:noProof/>
               <w:lang w:eastAsia="pt-PT"/>
             </w:rPr>
           </w:pPr>
@@ -961,14 +855,12 @@
             <w:r>
               <w:rPr>
                 <w:rStyle w:val="Hyperlink"/>
-                <w:noProof/>
               </w:rPr>
               <w:t>3.1.3</w:t>
             </w:r>
             <w:r>
               <w:rPr>
                 <w:rFonts w:eastAsiaTheme="minorEastAsia"/>
-                <w:noProof/>
                 <w:lang w:eastAsia="pt-PT"/>
               </w:rPr>
               <w:tab/>
@@ -976,54 +868,46 @@
             <w:r>
               <w:rPr>
                 <w:rStyle w:val="Hyperlink"/>
-                <w:noProof/>
               </w:rPr>
               <w:t>Delete a photo</w:t>
             </w:r>
             <w:r>
               <w:rPr>
-                <w:noProof/>
                 <w:webHidden/>
               </w:rPr>
               <w:tab/>
             </w:r>
             <w:r>
               <w:rPr>
-                <w:noProof/>
                 <w:webHidden/>
               </w:rPr>
               <w:fldChar w:fldCharType="begin"/>
             </w:r>
             <w:r>
               <w:rPr>
-                <w:noProof/>
                 <w:webHidden/>
               </w:rPr>
               <w:instrText xml:space="preserve"> PAGEREF _Toc337037958 \h </w:instrText>
             </w:r>
             <w:r>
               <w:rPr>
-                <w:noProof/>
                 <w:webHidden/>
               </w:rPr>
             </w:r>
             <w:r>
               <w:rPr>
-                <w:noProof/>
                 <w:webHidden/>
               </w:rPr>
               <w:fldChar w:fldCharType="separate"/>
             </w:r>
             <w:r>
               <w:rPr>
-                <w:noProof/>
                 <w:webHidden/>
               </w:rPr>
               <w:t>9</w:t>
             </w:r>
             <w:r>
               <w:rPr>
-                <w:noProof/>
                 <w:webHidden/>
               </w:rPr>
               <w:fldChar w:fldCharType="end"/>
@@ -1039,7 +923,6 @@
             </w:tabs>
             <w:rPr>
               <w:rFonts w:eastAsiaTheme="minorEastAsia"/>
-              <w:noProof/>
               <w:lang w:eastAsia="pt-PT"/>
             </w:rPr>
           </w:pPr>
@@ -1047,14 +930,12 @@
             <w:r>
               <w:rPr>
                 <w:rStyle w:val="Hyperlink"/>
-                <w:noProof/>
               </w:rPr>
               <w:t>3.1.4</w:t>
             </w:r>
             <w:r>
               <w:rPr>
                 <w:rFonts w:eastAsiaTheme="minorEastAsia"/>
-                <w:noProof/>
                 <w:lang w:eastAsia="pt-PT"/>
               </w:rPr>
               <w:tab/>
@@ -1062,54 +943,46 @@
             <w:r>
               <w:rPr>
                 <w:rStyle w:val="Hyperlink"/>
-                <w:noProof/>
               </w:rPr>
               <w:t>Get photo details</w:t>
             </w:r>
             <w:r>
               <w:rPr>
-                <w:noProof/>
                 <w:webHidden/>
               </w:rPr>
               <w:tab/>
             </w:r>
             <w:r>
               <w:rPr>
-                <w:noProof/>
                 <w:webHidden/>
               </w:rPr>
               <w:fldChar w:fldCharType="begin"/>
             </w:r>
             <w:r>
               <w:rPr>
-                <w:noProof/>
                 <w:webHidden/>
               </w:rPr>
               <w:instrText xml:space="preserve"> PAGEREF _Toc337037959 \h </w:instrText>
             </w:r>
             <w:r>
               <w:rPr>
-                <w:noProof/>
                 <w:webHidden/>
               </w:rPr>
             </w:r>
             <w:r>
               <w:rPr>
-                <w:noProof/>
                 <w:webHidden/>
               </w:rPr>
               <w:fldChar w:fldCharType="separate"/>
             </w:r>
             <w:r>
               <w:rPr>
-                <w:noProof/>
                 <w:webHidden/>
               </w:rPr>
               <w:t>10</w:t>
             </w:r>
             <w:r>
               <w:rPr>
-                <w:noProof/>
                 <w:webHidden/>
               </w:rPr>
               <w:fldChar w:fldCharType="end"/>
@@ -1125,7 +998,6 @@
             </w:tabs>
             <w:rPr>
               <w:rFonts w:eastAsiaTheme="minorEastAsia"/>
-              <w:noProof/>
               <w:lang w:eastAsia="pt-PT"/>
             </w:rPr>
           </w:pPr>
@@ -1133,14 +1005,12 @@
             <w:r>
               <w:rPr>
                 <w:rStyle w:val="Hyperlink"/>
-                <w:noProof/>
               </w:rPr>
               <w:t>3.1.5</w:t>
             </w:r>
             <w:r>
               <w:rPr>
                 <w:rFonts w:eastAsiaTheme="minorEastAsia"/>
-                <w:noProof/>
                 <w:lang w:eastAsia="pt-PT"/>
               </w:rPr>
               <w:tab/>
@@ -1148,54 +1018,46 @@
             <w:r>
               <w:rPr>
                 <w:rStyle w:val="Hyperlink"/>
-                <w:noProof/>
               </w:rPr>
               <w:t>Get user’s photos</w:t>
             </w:r>
             <w:r>
               <w:rPr>
-                <w:noProof/>
                 <w:webHidden/>
               </w:rPr>
               <w:tab/>
             </w:r>
             <w:r>
               <w:rPr>
-                <w:noProof/>
                 <w:webHidden/>
               </w:rPr>
               <w:fldChar w:fldCharType="begin"/>
             </w:r>
             <w:r>
               <w:rPr>
-                <w:noProof/>
                 <w:webHidden/>
               </w:rPr>
               <w:instrText xml:space="preserve"> PAGEREF _Toc337037960 \h </w:instrText>
             </w:r>
             <w:r>
               <w:rPr>
-                <w:noProof/>
                 <w:webHidden/>
               </w:rPr>
             </w:r>
             <w:r>
               <w:rPr>
-                <w:noProof/>
                 <w:webHidden/>
               </w:rPr>
               <w:fldChar w:fldCharType="separate"/>
             </w:r>
             <w:r>
               <w:rPr>
-                <w:noProof/>
                 <w:webHidden/>
               </w:rPr>
               <w:t>11</w:t>
             </w:r>
             <w:r>
               <w:rPr>
-                <w:noProof/>
                 <w:webHidden/>
               </w:rPr>
               <w:fldChar w:fldCharType="end"/>
@@ -1211,7 +1073,6 @@
             </w:tabs>
             <w:rPr>
               <w:rFonts w:eastAsiaTheme="minorEastAsia"/>
-              <w:noProof/>
               <w:lang w:eastAsia="pt-PT"/>
             </w:rPr>
           </w:pPr>
@@ -1219,14 +1080,12 @@
             <w:r>
               <w:rPr>
                 <w:rStyle w:val="Hyperlink"/>
-                <w:noProof/>
               </w:rPr>
               <w:t>3.1.6</w:t>
             </w:r>
             <w:r>
               <w:rPr>
                 <w:rFonts w:eastAsiaTheme="minorEastAsia"/>
-                <w:noProof/>
                 <w:lang w:eastAsia="pt-PT"/>
               </w:rPr>
               <w:tab/>
@@ -1234,54 +1093,46 @@
             <w:r>
               <w:rPr>
                 <w:rStyle w:val="Hyperlink"/>
-                <w:noProof/>
               </w:rPr>
               <w:t>Create an Album</w:t>
             </w:r>
             <w:r>
               <w:rPr>
-                <w:noProof/>
                 <w:webHidden/>
               </w:rPr>
               <w:tab/>
             </w:r>
             <w:r>
               <w:rPr>
-                <w:noProof/>
                 <w:webHidden/>
               </w:rPr>
               <w:fldChar w:fldCharType="begin"/>
             </w:r>
             <w:r>
               <w:rPr>
-                <w:noProof/>
                 <w:webHidden/>
               </w:rPr>
               <w:instrText xml:space="preserve"> PAGEREF _Toc337037961 \h </w:instrText>
             </w:r>
             <w:r>
               <w:rPr>
-                <w:noProof/>
                 <w:webHidden/>
               </w:rPr>
             </w:r>
             <w:r>
               <w:rPr>
-                <w:noProof/>
                 <w:webHidden/>
               </w:rPr>
               <w:fldChar w:fldCharType="separate"/>
             </w:r>
             <w:r>
               <w:rPr>
-                <w:noProof/>
                 <w:webHidden/>
               </w:rPr>
               <w:t>12</w:t>
             </w:r>
             <w:r>
               <w:rPr>
-                <w:noProof/>
                 <w:webHidden/>
               </w:rPr>
               <w:fldChar w:fldCharType="end"/>
@@ -1297,7 +1148,6 @@
             </w:tabs>
             <w:rPr>
               <w:rFonts w:eastAsiaTheme="minorEastAsia"/>
-              <w:noProof/>
               <w:lang w:eastAsia="pt-PT"/>
             </w:rPr>
           </w:pPr>
@@ -1305,14 +1155,12 @@
             <w:r>
               <w:rPr>
                 <w:rStyle w:val="Hyperlink"/>
-                <w:noProof/>
               </w:rPr>
               <w:t>3.1.7</w:t>
             </w:r>
             <w:r>
               <w:rPr>
                 <w:rFonts w:eastAsiaTheme="minorEastAsia"/>
-                <w:noProof/>
                 <w:lang w:eastAsia="pt-PT"/>
               </w:rPr>
               <w:tab/>
@@ -1320,54 +1168,46 @@
             <w:r>
               <w:rPr>
                 <w:rStyle w:val="Hyperlink"/>
-                <w:noProof/>
               </w:rPr>
               <w:t>Add an photo to albums</w:t>
             </w:r>
             <w:r>
               <w:rPr>
-                <w:noProof/>
                 <w:webHidden/>
               </w:rPr>
               <w:tab/>
             </w:r>
             <w:r>
               <w:rPr>
-                <w:noProof/>
                 <w:webHidden/>
               </w:rPr>
               <w:fldChar w:fldCharType="begin"/>
             </w:r>
             <w:r>
               <w:rPr>
-                <w:noProof/>
                 <w:webHidden/>
               </w:rPr>
               <w:instrText xml:space="preserve"> PAGEREF _Toc337037962 \h </w:instrText>
             </w:r>
             <w:r>
               <w:rPr>
-                <w:noProof/>
                 <w:webHidden/>
               </w:rPr>
             </w:r>
             <w:r>
               <w:rPr>
-                <w:noProof/>
                 <w:webHidden/>
               </w:rPr>
               <w:fldChar w:fldCharType="separate"/>
             </w:r>
             <w:r>
               <w:rPr>
-                <w:noProof/>
                 <w:webHidden/>
               </w:rPr>
               <w:t>13</w:t>
             </w:r>
             <w:r>
               <w:rPr>
-                <w:noProof/>
                 <w:webHidden/>
               </w:rPr>
               <w:fldChar w:fldCharType="end"/>
@@ -1383,7 +1223,6 @@
             </w:tabs>
             <w:rPr>
               <w:rFonts w:eastAsiaTheme="minorEastAsia"/>
-              <w:noProof/>
               <w:lang w:eastAsia="pt-PT"/>
             </w:rPr>
           </w:pPr>
@@ -1391,14 +1230,12 @@
             <w:r>
               <w:rPr>
                 <w:rStyle w:val="Hyperlink"/>
-                <w:noProof/>
               </w:rPr>
               <w:t>3.1.8</w:t>
             </w:r>
             <w:r>
               <w:rPr>
                 <w:rFonts w:eastAsiaTheme="minorEastAsia"/>
-                <w:noProof/>
                 <w:lang w:eastAsia="pt-PT"/>
               </w:rPr>
               <w:tab/>
@@ -1406,54 +1243,46 @@
             <w:r>
               <w:rPr>
                 <w:rStyle w:val="Hyperlink"/>
-                <w:noProof/>
               </w:rPr>
               <w:t>Get album images</w:t>
             </w:r>
             <w:r>
               <w:rPr>
-                <w:noProof/>
                 <w:webHidden/>
               </w:rPr>
               <w:tab/>
             </w:r>
             <w:r>
               <w:rPr>
-                <w:noProof/>
                 <w:webHidden/>
               </w:rPr>
               <w:fldChar w:fldCharType="begin"/>
             </w:r>
             <w:r>
               <w:rPr>
-                <w:noProof/>
                 <w:webHidden/>
               </w:rPr>
               <w:instrText xml:space="preserve"> PAGEREF _Toc337037963 \h </w:instrText>
             </w:r>
             <w:r>
               <w:rPr>
-                <w:noProof/>
                 <w:webHidden/>
               </w:rPr>
             </w:r>
             <w:r>
               <w:rPr>
-                <w:noProof/>
                 <w:webHidden/>
               </w:rPr>
               <w:fldChar w:fldCharType="separate"/>
             </w:r>
             <w:r>
               <w:rPr>
-                <w:noProof/>
                 <w:webHidden/>
               </w:rPr>
               <w:t>14</w:t>
             </w:r>
             <w:r>
               <w:rPr>
-                <w:noProof/>
                 <w:webHidden/>
               </w:rPr>
               <w:fldChar w:fldCharType="end"/>
@@ -1469,7 +1298,6 @@
             </w:tabs>
             <w:rPr>
               <w:rFonts w:eastAsiaTheme="minorEastAsia"/>
-              <w:noProof/>
               <w:lang w:eastAsia="pt-PT"/>
             </w:rPr>
           </w:pPr>
@@ -1477,14 +1305,12 @@
             <w:r>
               <w:rPr>
                 <w:rStyle w:val="Hyperlink"/>
-                <w:noProof/>
               </w:rPr>
               <w:t>4</w:t>
             </w:r>
             <w:r>
               <w:rPr>
                 <w:rFonts w:eastAsiaTheme="minorEastAsia"/>
-                <w:noProof/>
                 <w:lang w:eastAsia="pt-PT"/>
               </w:rPr>
               <w:tab/>
@@ -1492,54 +1318,46 @@
             <w:r>
               <w:rPr>
                 <w:rStyle w:val="Hyperlink"/>
-                <w:noProof/>
               </w:rPr>
               <w:t>Videos Service</w:t>
             </w:r>
             <w:r>
               <w:rPr>
-                <w:noProof/>
                 <w:webHidden/>
               </w:rPr>
               <w:tab/>
             </w:r>
             <w:r>
               <w:rPr>
-                <w:noProof/>
                 <w:webHidden/>
               </w:rPr>
               <w:fldChar w:fldCharType="begin"/>
             </w:r>
             <w:r>
               <w:rPr>
-                <w:noProof/>
                 <w:webHidden/>
               </w:rPr>
               <w:instrText xml:space="preserve"> PAGEREF _Toc337037964 \h </w:instrText>
             </w:r>
             <w:r>
               <w:rPr>
-                <w:noProof/>
                 <w:webHidden/>
               </w:rPr>
             </w:r>
             <w:r>
               <w:rPr>
-                <w:noProof/>
                 <w:webHidden/>
               </w:rPr>
               <w:fldChar w:fldCharType="separate"/>
             </w:r>
             <w:r>
               <w:rPr>
-                <w:noProof/>
                 <w:webHidden/>
               </w:rPr>
               <w:t>15</w:t>
             </w:r>
             <w:r>
               <w:rPr>
-                <w:noProof/>
                 <w:webHidden/>
               </w:rPr>
               <w:fldChar w:fldCharType="end"/>
@@ -1555,7 +1373,6 @@
             </w:tabs>
             <w:rPr>
               <w:rFonts w:eastAsiaTheme="minorEastAsia"/>
-              <w:noProof/>
               <w:lang w:eastAsia="pt-PT"/>
             </w:rPr>
           </w:pPr>
@@ -1563,14 +1380,12 @@
             <w:r>
               <w:rPr>
                 <w:rStyle w:val="Hyperlink"/>
-                <w:noProof/>
               </w:rPr>
               <w:t>4.1</w:t>
             </w:r>
             <w:r>
               <w:rPr>
                 <w:rFonts w:eastAsiaTheme="minorEastAsia"/>
-                <w:noProof/>
                 <w:lang w:eastAsia="pt-PT"/>
               </w:rPr>
               <w:tab/>
@@ -1578,54 +1393,46 @@
             <w:r>
               <w:rPr>
                 <w:rStyle w:val="Hyperlink"/>
-                <w:noProof/>
               </w:rPr>
               <w:t>HTTP</w:t>
             </w:r>
             <w:r>
               <w:rPr>
-                <w:noProof/>
                 <w:webHidden/>
               </w:rPr>
               <w:tab/>
             </w:r>
             <w:r>
               <w:rPr>
-                <w:noProof/>
                 <w:webHidden/>
               </w:rPr>
               <w:fldChar w:fldCharType="begin"/>
             </w:r>
             <w:r>
               <w:rPr>
-                <w:noProof/>
                 <w:webHidden/>
               </w:rPr>
               <w:instrText xml:space="preserve"> PAGEREF _Toc337037965 \h </w:instrText>
             </w:r>
             <w:r>
               <w:rPr>
-                <w:noProof/>
                 <w:webHidden/>
               </w:rPr>
             </w:r>
             <w:r>
               <w:rPr>
-                <w:noProof/>
                 <w:webHidden/>
               </w:rPr>
               <w:fldChar w:fldCharType="separate"/>
             </w:r>
             <w:r>
               <w:rPr>
-                <w:noProof/>
                 <w:webHidden/>
               </w:rPr>
               <w:t>15</w:t>
             </w:r>
             <w:r>
               <w:rPr>
-                <w:noProof/>
                 <w:webHidden/>
               </w:rPr>
               <w:fldChar w:fldCharType="end"/>
@@ -1641,7 +1448,6 @@
             </w:tabs>
             <w:rPr>
               <w:rFonts w:eastAsiaTheme="minorEastAsia"/>
-              <w:noProof/>
               <w:lang w:eastAsia="pt-PT"/>
             </w:rPr>
           </w:pPr>
@@ -1649,14 +1455,12 @@
             <w:r>
               <w:rPr>
                 <w:rStyle w:val="Hyperlink"/>
-                <w:noProof/>
               </w:rPr>
               <w:t>4.1.1</w:t>
             </w:r>
             <w:r>
               <w:rPr>
                 <w:rFonts w:eastAsiaTheme="minorEastAsia"/>
-                <w:noProof/>
                 <w:lang w:eastAsia="pt-PT"/>
               </w:rPr>
               <w:tab/>
@@ -1664,54 +1468,46 @@
             <w:r>
               <w:rPr>
                 <w:rStyle w:val="Hyperlink"/>
-                <w:noProof/>
               </w:rPr>
               <w:t>Submit a video to the service</w:t>
             </w:r>
             <w:r>
               <w:rPr>
-                <w:noProof/>
                 <w:webHidden/>
               </w:rPr>
               <w:tab/>
             </w:r>
             <w:r>
               <w:rPr>
-                <w:noProof/>
                 <w:webHidden/>
               </w:rPr>
               <w:fldChar w:fldCharType="begin"/>
             </w:r>
             <w:r>
               <w:rPr>
-                <w:noProof/>
                 <w:webHidden/>
               </w:rPr>
               <w:instrText xml:space="preserve"> PAGEREF _Toc337037966 \h </w:instrText>
             </w:r>
             <w:r>
               <w:rPr>
-                <w:noProof/>
                 <w:webHidden/>
               </w:rPr>
             </w:r>
             <w:r>
               <w:rPr>
-                <w:noProof/>
                 <w:webHidden/>
               </w:rPr>
               <w:fldChar w:fldCharType="separate"/>
             </w:r>
             <w:r>
               <w:rPr>
-                <w:noProof/>
                 <w:webHidden/>
               </w:rPr>
               <w:t>15</w:t>
             </w:r>
             <w:r>
               <w:rPr>
-                <w:noProof/>
                 <w:webHidden/>
               </w:rPr>
               <w:fldChar w:fldCharType="end"/>
@@ -1727,7 +1523,6 @@
             </w:tabs>
             <w:rPr>
               <w:rFonts w:eastAsiaTheme="minorEastAsia"/>
-              <w:noProof/>
               <w:lang w:eastAsia="pt-PT"/>
             </w:rPr>
           </w:pPr>
@@ -1735,14 +1530,12 @@
             <w:r>
               <w:rPr>
                 <w:rStyle w:val="Hyperlink"/>
-                <w:noProof/>
               </w:rPr>
               <w:t>4.1.2</w:t>
             </w:r>
             <w:r>
               <w:rPr>
                 <w:rFonts w:eastAsiaTheme="minorEastAsia"/>
-                <w:noProof/>
                 <w:lang w:eastAsia="pt-PT"/>
               </w:rPr>
               <w:tab/>
@@ -1750,54 +1543,46 @@
             <w:r>
               <w:rPr>
                 <w:rStyle w:val="Hyperlink"/>
-                <w:noProof/>
               </w:rPr>
               <w:t>Delete a video</w:t>
             </w:r>
             <w:r>
               <w:rPr>
-                <w:noProof/>
                 <w:webHidden/>
               </w:rPr>
               <w:tab/>
             </w:r>
             <w:r>
               <w:rPr>
-                <w:noProof/>
                 <w:webHidden/>
               </w:rPr>
               <w:fldChar w:fldCharType="begin"/>
             </w:r>
             <w:r>
               <w:rPr>
-                <w:noProof/>
                 <w:webHidden/>
               </w:rPr>
               <w:instrText xml:space="preserve"> PAGEREF _Toc337037967 \h </w:instrText>
             </w:r>
             <w:r>
               <w:rPr>
-                <w:noProof/>
                 <w:webHidden/>
               </w:rPr>
             </w:r>
             <w:r>
               <w:rPr>
-                <w:noProof/>
                 <w:webHidden/>
               </w:rPr>
               <w:fldChar w:fldCharType="separate"/>
             </w:r>
             <w:r>
               <w:rPr>
-                <w:noProof/>
                 <w:webHidden/>
               </w:rPr>
               <w:t>15</w:t>
             </w:r>
             <w:r>
               <w:rPr>
-                <w:noProof/>
                 <w:webHidden/>
               </w:rPr>
               <w:fldChar w:fldCharType="end"/>
@@ -1813,7 +1598,6 @@
             </w:tabs>
             <w:rPr>
               <w:rFonts w:eastAsiaTheme="minorEastAsia"/>
-              <w:noProof/>
               <w:lang w:eastAsia="pt-PT"/>
             </w:rPr>
           </w:pPr>
@@ -1821,14 +1605,12 @@
             <w:r>
               <w:rPr>
                 <w:rStyle w:val="Hyperlink"/>
-                <w:noProof/>
               </w:rPr>
               <w:t>4.1.3</w:t>
             </w:r>
             <w:r>
               <w:rPr>
                 <w:rFonts w:eastAsiaTheme="minorEastAsia"/>
-                <w:noProof/>
                 <w:lang w:eastAsia="pt-PT"/>
               </w:rPr>
               <w:tab/>
@@ -1836,54 +1618,46 @@
             <w:r>
               <w:rPr>
                 <w:rStyle w:val="Hyperlink"/>
-                <w:noProof/>
               </w:rPr>
               <w:t>Get video details</w:t>
             </w:r>
             <w:r>
               <w:rPr>
-                <w:noProof/>
                 <w:webHidden/>
               </w:rPr>
               <w:tab/>
             </w:r>
             <w:r>
               <w:rPr>
-                <w:noProof/>
                 <w:webHidden/>
               </w:rPr>
               <w:fldChar w:fldCharType="begin"/>
             </w:r>
             <w:r>
               <w:rPr>
-                <w:noProof/>
                 <w:webHidden/>
               </w:rPr>
               <w:instrText xml:space="preserve"> PAGEREF _Toc337037968 \h </w:instrText>
             </w:r>
             <w:r>
               <w:rPr>
-                <w:noProof/>
                 <w:webHidden/>
               </w:rPr>
             </w:r>
             <w:r>
               <w:rPr>
-                <w:noProof/>
                 <w:webHidden/>
               </w:rPr>
               <w:fldChar w:fldCharType="separate"/>
             </w:r>
             <w:r>
               <w:rPr>
-                <w:noProof/>
                 <w:webHidden/>
               </w:rPr>
               <w:t>16</w:t>
             </w:r>
             <w:r>
               <w:rPr>
-                <w:noProof/>
                 <w:webHidden/>
               </w:rPr>
               <w:fldChar w:fldCharType="end"/>
@@ -1899,7 +1673,6 @@
             </w:tabs>
             <w:rPr>
               <w:rFonts w:eastAsiaTheme="minorEastAsia"/>
-              <w:noProof/>
               <w:lang w:eastAsia="pt-PT"/>
             </w:rPr>
           </w:pPr>
@@ -1907,14 +1680,12 @@
             <w:r>
               <w:rPr>
                 <w:rStyle w:val="Hyperlink"/>
-                <w:noProof/>
               </w:rPr>
               <w:t>4.1.4</w:t>
             </w:r>
             <w:r>
               <w:rPr>
                 <w:rFonts w:eastAsiaTheme="minorEastAsia"/>
-                <w:noProof/>
                 <w:lang w:eastAsia="pt-PT"/>
               </w:rPr>
               <w:tab/>
@@ -1922,54 +1693,46 @@
             <w:r>
               <w:rPr>
                 <w:rStyle w:val="Hyperlink"/>
-                <w:noProof/>
               </w:rPr>
               <w:t>Get user details</w:t>
             </w:r>
             <w:r>
               <w:rPr>
-                <w:noProof/>
                 <w:webHidden/>
               </w:rPr>
               <w:tab/>
             </w:r>
             <w:r>
               <w:rPr>
-                <w:noProof/>
                 <w:webHidden/>
               </w:rPr>
               <w:fldChar w:fldCharType="begin"/>
             </w:r>
             <w:r>
               <w:rPr>
-                <w:noProof/>
                 <w:webHidden/>
               </w:rPr>
               <w:instrText xml:space="preserve"> PAGEREF _Toc337037969 \h </w:instrText>
             </w:r>
             <w:r>
               <w:rPr>
-                <w:noProof/>
                 <w:webHidden/>
               </w:rPr>
             </w:r>
             <w:r>
               <w:rPr>
-                <w:noProof/>
                 <w:webHidden/>
               </w:rPr>
               <w:fldChar w:fldCharType="separate"/>
             </w:r>
             <w:r>
               <w:rPr>
-                <w:noProof/>
                 <w:webHidden/>
               </w:rPr>
               <w:t>16</w:t>
             </w:r>
             <w:r>
               <w:rPr>
-                <w:noProof/>
                 <w:webHidden/>
               </w:rPr>
               <w:fldChar w:fldCharType="end"/>
@@ -1985,7 +1748,6 @@
             </w:tabs>
             <w:rPr>
               <w:rFonts w:eastAsiaTheme="minorEastAsia"/>
-              <w:noProof/>
               <w:lang w:eastAsia="pt-PT"/>
             </w:rPr>
           </w:pPr>
@@ -1993,14 +1755,12 @@
             <w:r>
               <w:rPr>
                 <w:rStyle w:val="Hyperlink"/>
-                <w:noProof/>
               </w:rPr>
               <w:t>4.1.5</w:t>
             </w:r>
             <w:r>
               <w:rPr>
                 <w:rFonts w:eastAsiaTheme="minorEastAsia"/>
-                <w:noProof/>
                 <w:lang w:eastAsia="pt-PT"/>
               </w:rPr>
               <w:tab/>
@@ -2008,54 +1768,46 @@
             <w:r>
               <w:rPr>
                 <w:rStyle w:val="Hyperlink"/>
-                <w:noProof/>
               </w:rPr>
               <w:t>Get user videos</w:t>
             </w:r>
             <w:r>
               <w:rPr>
-                <w:noProof/>
                 <w:webHidden/>
               </w:rPr>
               <w:tab/>
             </w:r>
             <w:r>
               <w:rPr>
-                <w:noProof/>
                 <w:webHidden/>
               </w:rPr>
               <w:fldChar w:fldCharType="begin"/>
             </w:r>
             <w:r>
               <w:rPr>
-                <w:noProof/>
                 <w:webHidden/>
               </w:rPr>
               <w:instrText xml:space="preserve"> PAGEREF _Toc337037970 \h </w:instrText>
             </w:r>
             <w:r>
               <w:rPr>
-                <w:noProof/>
                 <w:webHidden/>
               </w:rPr>
             </w:r>
             <w:r>
               <w:rPr>
-                <w:noProof/>
                 <w:webHidden/>
               </w:rPr>
               <w:fldChar w:fldCharType="separate"/>
             </w:r>
             <w:r>
               <w:rPr>
-                <w:noProof/>
                 <w:webHidden/>
               </w:rPr>
               <w:t>16</w:t>
             </w:r>
             <w:r>
               <w:rPr>
-                <w:noProof/>
                 <w:webHidden/>
               </w:rPr>
               <w:fldChar w:fldCharType="end"/>
@@ -2071,7 +1823,6 @@
             </w:tabs>
             <w:rPr>
               <w:rFonts w:eastAsiaTheme="minorEastAsia"/>
-              <w:noProof/>
               <w:lang w:eastAsia="pt-PT"/>
             </w:rPr>
           </w:pPr>
@@ -2079,14 +1830,12 @@
             <w:r>
               <w:rPr>
                 <w:rStyle w:val="Hyperlink"/>
-                <w:noProof/>
               </w:rPr>
               <w:t>5</w:t>
             </w:r>
             <w:r>
               <w:rPr>
                 <w:rFonts w:eastAsiaTheme="minorEastAsia"/>
-                <w:noProof/>
                 <w:lang w:eastAsia="pt-PT"/>
               </w:rPr>
               <w:tab/>
@@ -2094,54 +1843,46 @@
             <w:r>
               <w:rPr>
                 <w:rStyle w:val="Hyperlink"/>
-                <w:noProof/>
               </w:rPr>
               <w:t>Verbetes Service</w:t>
             </w:r>
             <w:r>
               <w:rPr>
-                <w:noProof/>
                 <w:webHidden/>
               </w:rPr>
               <w:tab/>
             </w:r>
             <w:r>
               <w:rPr>
-                <w:noProof/>
                 <w:webHidden/>
               </w:rPr>
               <w:fldChar w:fldCharType="begin"/>
             </w:r>
             <w:r>
               <w:rPr>
-                <w:noProof/>
                 <w:webHidden/>
               </w:rPr>
               <w:instrText xml:space="preserve"> PAGEREF _Toc337037971 \h </w:instrText>
             </w:r>
             <w:r>
               <w:rPr>
-                <w:noProof/>
                 <w:webHidden/>
               </w:rPr>
             </w:r>
             <w:r>
               <w:rPr>
-                <w:noProof/>
                 <w:webHidden/>
               </w:rPr>
               <w:fldChar w:fldCharType="separate"/>
             </w:r>
             <w:r>
               <w:rPr>
-                <w:noProof/>
                 <w:webHidden/>
               </w:rPr>
               <w:t>16</w:t>
             </w:r>
             <w:r>
               <w:rPr>
-                <w:noProof/>
                 <w:webHidden/>
               </w:rPr>
               <w:fldChar w:fldCharType="end"/>
@@ -2157,7 +1898,6 @@
             </w:tabs>
             <w:rPr>
               <w:rFonts w:eastAsiaTheme="minorEastAsia"/>
-              <w:noProof/>
               <w:lang w:eastAsia="pt-PT"/>
             </w:rPr>
           </w:pPr>
@@ -2165,14 +1905,12 @@
             <w:r>
               <w:rPr>
                 <w:rStyle w:val="Hyperlink"/>
-                <w:noProof/>
               </w:rPr>
               <w:t>5.1</w:t>
             </w:r>
             <w:r>
               <w:rPr>
                 <w:rFonts w:eastAsiaTheme="minorEastAsia"/>
-                <w:noProof/>
                 <w:lang w:eastAsia="pt-PT"/>
               </w:rPr>
               <w:tab/>
@@ -2180,54 +1918,46 @@
             <w:r>
               <w:rPr>
                 <w:rStyle w:val="Hyperlink"/>
-                <w:noProof/>
               </w:rPr>
               <w:t>HTTP</w:t>
             </w:r>
             <w:r>
               <w:rPr>
-                <w:noProof/>
                 <w:webHidden/>
               </w:rPr>
               <w:tab/>
             </w:r>
             <w:r>
               <w:rPr>
-                <w:noProof/>
                 <w:webHidden/>
               </w:rPr>
               <w:fldChar w:fldCharType="begin"/>
             </w:r>
             <w:r>
               <w:rPr>
-                <w:noProof/>
                 <w:webHidden/>
               </w:rPr>
               <w:instrText xml:space="preserve"> PAGEREF _Toc337037972 \h </w:instrText>
             </w:r>
             <w:r>
               <w:rPr>
-                <w:noProof/>
                 <w:webHidden/>
               </w:rPr>
             </w:r>
             <w:r>
               <w:rPr>
-                <w:noProof/>
                 <w:webHidden/>
               </w:rPr>
               <w:fldChar w:fldCharType="separate"/>
             </w:r>
             <w:r>
               <w:rPr>
-                <w:noProof/>
                 <w:webHidden/>
               </w:rPr>
               <w:t>16</w:t>
             </w:r>
             <w:r>
               <w:rPr>
-                <w:noProof/>
                 <w:webHidden/>
               </w:rPr>
               <w:fldChar w:fldCharType="end"/>
@@ -2243,7 +1973,6 @@
             </w:tabs>
             <w:rPr>
               <w:rFonts w:eastAsiaTheme="minorEastAsia"/>
-              <w:noProof/>
               <w:lang w:eastAsia="pt-PT"/>
             </w:rPr>
           </w:pPr>
@@ -2251,14 +1980,12 @@
             <w:r>
               <w:rPr>
                 <w:rStyle w:val="Hyperlink"/>
-                <w:noProof/>
               </w:rPr>
               <w:t>5.1.1</w:t>
             </w:r>
             <w:r>
               <w:rPr>
                 <w:rFonts w:eastAsiaTheme="minorEastAsia"/>
-                <w:noProof/>
                 <w:lang w:eastAsia="pt-PT"/>
               </w:rPr>
               <w:tab/>
@@ -2266,54 +1993,46 @@
             <w:r>
               <w:rPr>
                 <w:rStyle w:val="Hyperlink"/>
-                <w:noProof/>
               </w:rPr>
               <w:t>Who is</w:t>
             </w:r>
             <w:r>
               <w:rPr>
-                <w:noProof/>
                 <w:webHidden/>
               </w:rPr>
               <w:tab/>
             </w:r>
             <w:r>
               <w:rPr>
-                <w:noProof/>
                 <w:webHidden/>
               </w:rPr>
               <w:fldChar w:fldCharType="begin"/>
             </w:r>
             <w:r>
               <w:rPr>
-                <w:noProof/>
                 <w:webHidden/>
               </w:rPr>
               <w:instrText xml:space="preserve"> PAGEREF _Toc337037973 \h </w:instrText>
             </w:r>
             <w:r>
               <w:rPr>
-                <w:noProof/>
                 <w:webHidden/>
               </w:rPr>
             </w:r>
             <w:r>
               <w:rPr>
-                <w:noProof/>
                 <w:webHidden/>
               </w:rPr>
               <w:fldChar w:fldCharType="separate"/>
             </w:r>
             <w:r>
               <w:rPr>
-                <w:noProof/>
                 <w:webHidden/>
               </w:rPr>
               <w:t>16</w:t>
             </w:r>
             <w:r>
               <w:rPr>
-                <w:noProof/>
                 <w:webHidden/>
               </w:rPr>
               <w:fldChar w:fldCharType="end"/>
@@ -2329,7 +2048,6 @@
             </w:tabs>
             <w:rPr>
               <w:rFonts w:eastAsiaTheme="minorEastAsia"/>
-              <w:noProof/>
               <w:lang w:eastAsia="pt-PT"/>
             </w:rPr>
           </w:pPr>
@@ -2337,14 +2055,12 @@
             <w:r>
               <w:rPr>
                 <w:rStyle w:val="Hyperlink"/>
-                <w:noProof/>
               </w:rPr>
               <w:t>5.1.2</w:t>
             </w:r>
             <w:r>
               <w:rPr>
                 <w:rFonts w:eastAsiaTheme="minorEastAsia"/>
-                <w:noProof/>
                 <w:lang w:eastAsia="pt-PT"/>
               </w:rPr>
               <w:tab/>
@@ -2352,54 +2068,46 @@
             <w:r>
               <w:rPr>
                 <w:rStyle w:val="Hyperlink"/>
-                <w:noProof/>
               </w:rPr>
               <w:t>Get personalities</w:t>
             </w:r>
             <w:r>
               <w:rPr>
-                <w:noProof/>
                 <w:webHidden/>
               </w:rPr>
               <w:tab/>
             </w:r>
             <w:r>
               <w:rPr>
-                <w:noProof/>
                 <w:webHidden/>
               </w:rPr>
               <w:fldChar w:fldCharType="begin"/>
             </w:r>
             <w:r>
               <w:rPr>
-                <w:noProof/>
                 <w:webHidden/>
               </w:rPr>
               <w:instrText xml:space="preserve"> PAGEREF _Toc337037974 \h </w:instrText>
             </w:r>
             <w:r>
               <w:rPr>
-                <w:noProof/>
                 <w:webHidden/>
               </w:rPr>
             </w:r>
             <w:r>
               <w:rPr>
-                <w:noProof/>
                 <w:webHidden/>
               </w:rPr>
               <w:fldChar w:fldCharType="separate"/>
             </w:r>
             <w:r>
               <w:rPr>
-                <w:noProof/>
                 <w:webHidden/>
               </w:rPr>
               <w:t>17</w:t>
             </w:r>
             <w:r>
               <w:rPr>
-                <w:noProof/>
                 <w:webHidden/>
               </w:rPr>
               <w:fldChar w:fldCharType="end"/>
@@ -2415,7 +2123,6 @@
             </w:tabs>
             <w:rPr>
               <w:rFonts w:eastAsiaTheme="minorEastAsia"/>
-              <w:noProof/>
               <w:lang w:eastAsia="pt-PT"/>
             </w:rPr>
           </w:pPr>
@@ -2423,14 +2130,12 @@
             <w:r>
               <w:rPr>
                 <w:rStyle w:val="Hyperlink"/>
-                <w:noProof/>
               </w:rPr>
               <w:t>5.1.3</w:t>
             </w:r>
             <w:r>
               <w:rPr>
                 <w:rFonts w:eastAsiaTheme="minorEastAsia"/>
-                <w:noProof/>
                 <w:lang w:eastAsia="pt-PT"/>
               </w:rPr>
               <w:tab/>
@@ -2438,54 +2143,46 @@
             <w:r>
               <w:rPr>
                 <w:rStyle w:val="Hyperlink"/>
-                <w:noProof/>
               </w:rPr>
               <w:t>Get jobs</w:t>
             </w:r>
             <w:r>
               <w:rPr>
-                <w:noProof/>
                 <w:webHidden/>
               </w:rPr>
               <w:tab/>
             </w:r>
             <w:r>
               <w:rPr>
-                <w:noProof/>
                 <w:webHidden/>
               </w:rPr>
               <w:fldChar w:fldCharType="begin"/>
             </w:r>
             <w:r>
               <w:rPr>
-                <w:noProof/>
                 <w:webHidden/>
               </w:rPr>
               <w:instrText xml:space="preserve"> PAGEREF _Toc337037975 \h </w:instrText>
             </w:r>
             <w:r>
               <w:rPr>
-                <w:noProof/>
                 <w:webHidden/>
               </w:rPr>
             </w:r>
             <w:r>
               <w:rPr>
-                <w:noProof/>
                 <w:webHidden/>
               </w:rPr>
               <w:fldChar w:fldCharType="separate"/>
             </w:r>
             <w:r>
               <w:rPr>
-                <w:noProof/>
                 <w:webHidden/>
               </w:rPr>
               <w:t>18</w:t>
             </w:r>
             <w:r>
               <w:rPr>
-                <w:noProof/>
                 <w:webHidden/>
               </w:rPr>
               <w:fldChar w:fldCharType="end"/>
@@ -2501,7 +2198,6 @@
             </w:tabs>
             <w:rPr>
               <w:rFonts w:eastAsiaTheme="minorEastAsia"/>
-              <w:noProof/>
               <w:lang w:eastAsia="pt-PT"/>
             </w:rPr>
           </w:pPr>
@@ -2509,14 +2205,12 @@
             <w:r>
               <w:rPr>
                 <w:rStyle w:val="Hyperlink"/>
-                <w:noProof/>
               </w:rPr>
               <w:t>5.1.4</w:t>
             </w:r>
             <w:r>
               <w:rPr>
                 <w:rFonts w:eastAsiaTheme="minorEastAsia"/>
-                <w:noProof/>
                 <w:lang w:eastAsia="pt-PT"/>
               </w:rPr>
               <w:tab/>
@@ -2524,54 +2218,46 @@
             <w:r>
               <w:rPr>
                 <w:rStyle w:val="Hyperlink"/>
-                <w:noProof/>
               </w:rPr>
               <w:t>Get egocentric network of personality</w:t>
             </w:r>
             <w:r>
               <w:rPr>
-                <w:noProof/>
                 <w:webHidden/>
               </w:rPr>
               <w:tab/>
             </w:r>
             <w:r>
               <w:rPr>
-                <w:noProof/>
                 <w:webHidden/>
               </w:rPr>
               <w:fldChar w:fldCharType="begin"/>
             </w:r>
             <w:r>
               <w:rPr>
-                <w:noProof/>
                 <w:webHidden/>
               </w:rPr>
               <w:instrText xml:space="preserve"> PAGEREF _Toc337037976 \h </w:instrText>
             </w:r>
             <w:r>
               <w:rPr>
-                <w:noProof/>
                 <w:webHidden/>
               </w:rPr>
             </w:r>
             <w:r>
               <w:rPr>
-                <w:noProof/>
                 <w:webHidden/>
               </w:rPr>
               <w:fldChar w:fldCharType="separate"/>
             </w:r>
             <w:r>
               <w:rPr>
-                <w:noProof/>
                 <w:webHidden/>
               </w:rPr>
               <w:t>18</w:t>
             </w:r>
             <w:r>
               <w:rPr>
-                <w:noProof/>
                 <w:webHidden/>
               </w:rPr>
               <w:fldChar w:fldCharType="end"/>
@@ -2587,7 +2273,6 @@
             </w:tabs>
             <w:rPr>
               <w:rFonts w:eastAsiaTheme="minorEastAsia"/>
-              <w:noProof/>
               <w:lang w:eastAsia="pt-PT"/>
             </w:rPr>
           </w:pPr>
@@ -2595,14 +2280,12 @@
             <w:r>
               <w:rPr>
                 <w:rStyle w:val="Hyperlink"/>
-                <w:noProof/>
               </w:rPr>
               <w:t>5.1.5</w:t>
             </w:r>
             <w:r>
               <w:rPr>
                 <w:rFonts w:eastAsiaTheme="minorEastAsia"/>
-                <w:noProof/>
                 <w:lang w:eastAsia="pt-PT"/>
               </w:rPr>
               <w:tab/>
@@ -2610,54 +2293,46 @@
             <w:r>
               <w:rPr>
                 <w:rStyle w:val="Hyperlink"/>
-                <w:noProof/>
               </w:rPr>
               <w:t>Get personalities co-occurrences</w:t>
             </w:r>
             <w:r>
               <w:rPr>
-                <w:noProof/>
                 <w:webHidden/>
               </w:rPr>
               <w:tab/>
             </w:r>
             <w:r>
               <w:rPr>
-                <w:noProof/>
                 <w:webHidden/>
               </w:rPr>
               <w:fldChar w:fldCharType="begin"/>
             </w:r>
             <w:r>
               <w:rPr>
-                <w:noProof/>
                 <w:webHidden/>
               </w:rPr>
               <w:instrText xml:space="preserve"> PAGEREF _Toc337037977 \h </w:instrText>
             </w:r>
             <w:r>
               <w:rPr>
-                <w:noProof/>
                 <w:webHidden/>
               </w:rPr>
             </w:r>
             <w:r>
               <w:rPr>
-                <w:noProof/>
                 <w:webHidden/>
               </w:rPr>
               <w:fldChar w:fldCharType="separate"/>
             </w:r>
             <w:r>
               <w:rPr>
-                <w:noProof/>
                 <w:webHidden/>
               </w:rPr>
               <w:t>19</w:t>
             </w:r>
             <w:r>
               <w:rPr>
-                <w:noProof/>
                 <w:webHidden/>
               </w:rPr>
               <w:fldChar w:fldCharType="end"/>
@@ -2673,7 +2348,6 @@
             </w:tabs>
             <w:rPr>
               <w:rFonts w:eastAsiaTheme="minorEastAsia"/>
-              <w:noProof/>
               <w:lang w:eastAsia="pt-PT"/>
             </w:rPr>
           </w:pPr>
@@ -2681,14 +2355,12 @@
             <w:r>
               <w:rPr>
                 <w:rStyle w:val="Hyperlink"/>
-                <w:noProof/>
               </w:rPr>
               <w:t>5.1.6</w:t>
             </w:r>
             <w:r>
               <w:rPr>
                 <w:rFonts w:eastAsiaTheme="minorEastAsia"/>
-                <w:noProof/>
                 <w:lang w:eastAsia="pt-PT"/>
               </w:rPr>
               <w:tab/>
@@ -2696,54 +2368,46 @@
             <w:r>
               <w:rPr>
                 <w:rStyle w:val="Hyperlink"/>
-                <w:noProof/>
               </w:rPr>
               <w:t>Get number of times that two personalities co-occur</w:t>
             </w:r>
             <w:r>
               <w:rPr>
-                <w:noProof/>
                 <w:webHidden/>
               </w:rPr>
               <w:tab/>
             </w:r>
             <w:r>
               <w:rPr>
-                <w:noProof/>
                 <w:webHidden/>
               </w:rPr>
               <w:fldChar w:fldCharType="begin"/>
             </w:r>
             <w:r>
               <w:rPr>
-                <w:noProof/>
                 <w:webHidden/>
               </w:rPr>
               <w:instrText xml:space="preserve"> PAGEREF _Toc337037978 \h </w:instrText>
             </w:r>
             <w:r>
               <w:rPr>
-                <w:noProof/>
                 <w:webHidden/>
               </w:rPr>
             </w:r>
             <w:r>
               <w:rPr>
-                <w:noProof/>
                 <w:webHidden/>
               </w:rPr>
               <w:fldChar w:fldCharType="separate"/>
             </w:r>
             <w:r>
               <w:rPr>
-                <w:noProof/>
                 <w:webHidden/>
               </w:rPr>
               <w:t>20</w:t>
             </w:r>
             <w:r>
               <w:rPr>
-                <w:noProof/>
                 <w:webHidden/>
               </w:rPr>
               <w:fldChar w:fldCharType="end"/>
@@ -2759,7 +2423,6 @@
             </w:tabs>
             <w:rPr>
               <w:rFonts w:eastAsiaTheme="minorEastAsia"/>
-              <w:noProof/>
               <w:lang w:eastAsia="pt-PT"/>
             </w:rPr>
           </w:pPr>
@@ -2767,14 +2430,12 @@
             <w:r>
               <w:rPr>
                 <w:rStyle w:val="Hyperlink"/>
-                <w:noProof/>
               </w:rPr>
               <w:t>6</w:t>
             </w:r>
             <w:r>
               <w:rPr>
                 <w:rFonts w:eastAsiaTheme="minorEastAsia"/>
-                <w:noProof/>
                 <w:lang w:eastAsia="pt-PT"/>
               </w:rPr>
               <w:tab/>
@@ -2782,54 +2443,46 @@
             <w:r>
               <w:rPr>
                 <w:rStyle w:val="Hyperlink"/>
-                <w:noProof/>
               </w:rPr>
               <w:t>Auto Service</w:t>
             </w:r>
             <w:r>
               <w:rPr>
-                <w:noProof/>
                 <w:webHidden/>
               </w:rPr>
               <w:tab/>
             </w:r>
             <w:r>
               <w:rPr>
-                <w:noProof/>
                 <w:webHidden/>
               </w:rPr>
               <w:fldChar w:fldCharType="begin"/>
             </w:r>
             <w:r>
               <w:rPr>
-                <w:noProof/>
                 <w:webHidden/>
               </w:rPr>
               <w:instrText xml:space="preserve"> PAGEREF _Toc337037979 \h </w:instrText>
             </w:r>
             <w:r>
               <w:rPr>
-                <w:noProof/>
                 <w:webHidden/>
               </w:rPr>
             </w:r>
             <w:r>
               <w:rPr>
-                <w:noProof/>
                 <w:webHidden/>
               </w:rPr>
               <w:fldChar w:fldCharType="separate"/>
             </w:r>
             <w:r>
               <w:rPr>
-                <w:noProof/>
                 <w:webHidden/>
               </w:rPr>
               <w:t>21</w:t>
             </w:r>
             <w:r>
               <w:rPr>
-                <w:noProof/>
                 <w:webHidden/>
               </w:rPr>
               <w:fldChar w:fldCharType="end"/>
@@ -2845,7 +2498,6 @@
             </w:tabs>
             <w:rPr>
               <w:rFonts w:eastAsiaTheme="minorEastAsia"/>
-              <w:noProof/>
               <w:lang w:eastAsia="pt-PT"/>
             </w:rPr>
           </w:pPr>
@@ -2853,14 +2505,12 @@
             <w:r>
               <w:rPr>
                 <w:rStyle w:val="Hyperlink"/>
-                <w:noProof/>
               </w:rPr>
               <w:t>6.1</w:t>
             </w:r>
             <w:r>
               <w:rPr>
                 <w:rFonts w:eastAsiaTheme="minorEastAsia"/>
-                <w:noProof/>
                 <w:lang w:eastAsia="pt-PT"/>
               </w:rPr>
               <w:tab/>
@@ -2868,54 +2518,46 @@
             <w:r>
               <w:rPr>
                 <w:rStyle w:val="Hyperlink"/>
-                <w:noProof/>
               </w:rPr>
               <w:t>HTTP</w:t>
             </w:r>
             <w:r>
               <w:rPr>
-                <w:noProof/>
                 <w:webHidden/>
               </w:rPr>
               <w:tab/>
             </w:r>
             <w:r>
               <w:rPr>
-                <w:noProof/>
                 <w:webHidden/>
               </w:rPr>
               <w:fldChar w:fldCharType="begin"/>
             </w:r>
             <w:r>
               <w:rPr>
-                <w:noProof/>
                 <w:webHidden/>
               </w:rPr>
               <w:instrText xml:space="preserve"> PAGEREF _Toc337037980 \h </w:instrText>
             </w:r>
             <w:r>
               <w:rPr>
-                <w:noProof/>
                 <w:webHidden/>
               </w:rPr>
             </w:r>
             <w:r>
               <w:rPr>
-                <w:noProof/>
                 <w:webHidden/>
               </w:rPr>
               <w:fldChar w:fldCharType="separate"/>
             </w:r>
             <w:r>
               <w:rPr>
-                <w:noProof/>
                 <w:webHidden/>
               </w:rPr>
               <w:t>21</w:t>
             </w:r>
             <w:r>
               <w:rPr>
-                <w:noProof/>
                 <w:webHidden/>
               </w:rPr>
               <w:fldChar w:fldCharType="end"/>
@@ -2931,7 +2573,6 @@
             </w:tabs>
             <w:rPr>
               <w:rFonts w:eastAsiaTheme="minorEastAsia"/>
-              <w:noProof/>
               <w:lang w:eastAsia="pt-PT"/>
             </w:rPr>
           </w:pPr>
@@ -2939,14 +2580,12 @@
             <w:r>
               <w:rPr>
                 <w:rStyle w:val="Hyperlink"/>
-                <w:noProof/>
               </w:rPr>
               <w:t>6.1.1</w:t>
             </w:r>
             <w:r>
               <w:rPr>
                 <w:rFonts w:eastAsiaTheme="minorEastAsia"/>
-                <w:noProof/>
                 <w:lang w:eastAsia="pt-PT"/>
               </w:rPr>
               <w:tab/>
@@ -2954,54 +2593,46 @@
             <w:r>
               <w:rPr>
                 <w:rStyle w:val="Hyperlink"/>
-                <w:noProof/>
               </w:rPr>
               <w:t>Search by terms</w:t>
             </w:r>
             <w:r>
               <w:rPr>
-                <w:noProof/>
                 <w:webHidden/>
               </w:rPr>
               <w:tab/>
             </w:r>
             <w:r>
               <w:rPr>
-                <w:noProof/>
                 <w:webHidden/>
               </w:rPr>
               <w:fldChar w:fldCharType="begin"/>
             </w:r>
             <w:r>
               <w:rPr>
-                <w:noProof/>
                 <w:webHidden/>
               </w:rPr>
               <w:instrText xml:space="preserve"> PAGEREF _Toc337037981 \h </w:instrText>
             </w:r>
             <w:r>
               <w:rPr>
-                <w:noProof/>
                 <w:webHidden/>
               </w:rPr>
             </w:r>
             <w:r>
               <w:rPr>
-                <w:noProof/>
                 <w:webHidden/>
               </w:rPr>
               <w:fldChar w:fldCharType="separate"/>
             </w:r>
             <w:r>
               <w:rPr>
-                <w:noProof/>
                 <w:webHidden/>
               </w:rPr>
               <w:t>21</w:t>
             </w:r>
             <w:r>
               <w:rPr>
-                <w:noProof/>
                 <w:webHidden/>
               </w:rPr>
               <w:fldChar w:fldCharType="end"/>
@@ -3017,7 +2648,6 @@
             </w:tabs>
             <w:rPr>
               <w:rFonts w:eastAsiaTheme="minorEastAsia"/>
-              <w:noProof/>
               <w:lang w:eastAsia="pt-PT"/>
             </w:rPr>
           </w:pPr>
@@ -3025,14 +2655,12 @@
             <w:r>
               <w:rPr>
                 <w:rStyle w:val="Hyperlink"/>
-                <w:noProof/>
               </w:rPr>
               <w:t>6.1.2</w:t>
             </w:r>
             <w:r>
               <w:rPr>
                 <w:rFonts w:eastAsiaTheme="minorEastAsia"/>
-                <w:noProof/>
                 <w:lang w:eastAsia="pt-PT"/>
               </w:rPr>
               <w:tab/>
@@ -3040,54 +2668,46 @@
             <w:r>
               <w:rPr>
                 <w:rStyle w:val="Hyperlink"/>
-                <w:noProof/>
               </w:rPr>
               <w:t>Search by brand, model, price</w:t>
             </w:r>
             <w:r>
               <w:rPr>
-                <w:noProof/>
                 <w:webHidden/>
               </w:rPr>
               <w:tab/>
             </w:r>
             <w:r>
               <w:rPr>
-                <w:noProof/>
                 <w:webHidden/>
               </w:rPr>
               <w:fldChar w:fldCharType="begin"/>
             </w:r>
             <w:r>
               <w:rPr>
-                <w:noProof/>
                 <w:webHidden/>
               </w:rPr>
               <w:instrText xml:space="preserve"> PAGEREF _Toc337037982 \h </w:instrText>
             </w:r>
             <w:r>
               <w:rPr>
-                <w:noProof/>
                 <w:webHidden/>
               </w:rPr>
             </w:r>
             <w:r>
               <w:rPr>
-                <w:noProof/>
                 <w:webHidden/>
               </w:rPr>
               <w:fldChar w:fldCharType="separate"/>
             </w:r>
             <w:r>
               <w:rPr>
-                <w:noProof/>
                 <w:webHidden/>
               </w:rPr>
               <w:t>22</w:t>
             </w:r>
             <w:r>
               <w:rPr>
-                <w:noProof/>
                 <w:webHidden/>
               </w:rPr>
               <w:fldChar w:fldCharType="end"/>
@@ -3103,7 +2723,6 @@
             </w:tabs>
             <w:rPr>
               <w:rFonts w:eastAsiaTheme="minorEastAsia"/>
-              <w:noProof/>
               <w:lang w:eastAsia="pt-PT"/>
             </w:rPr>
           </w:pPr>
@@ -3111,14 +2730,12 @@
             <w:r>
               <w:rPr>
                 <w:rStyle w:val="Hyperlink"/>
-                <w:noProof/>
               </w:rPr>
               <w:t>7</w:t>
             </w:r>
             <w:r>
               <w:rPr>
                 <w:rFonts w:eastAsiaTheme="minorEastAsia"/>
-                <w:noProof/>
                 <w:lang w:eastAsia="pt-PT"/>
               </w:rPr>
               <w:tab/>
@@ -3126,54 +2743,46 @@
             <w:r>
               <w:rPr>
                 <w:rStyle w:val="Hyperlink"/>
-                <w:noProof/>
               </w:rPr>
               <w:t>PunyURL Service</w:t>
             </w:r>
             <w:r>
               <w:rPr>
-                <w:noProof/>
                 <w:webHidden/>
               </w:rPr>
               <w:tab/>
             </w:r>
             <w:r>
               <w:rPr>
-                <w:noProof/>
                 <w:webHidden/>
               </w:rPr>
               <w:fldChar w:fldCharType="begin"/>
             </w:r>
             <w:r>
               <w:rPr>
-                <w:noProof/>
                 <w:webHidden/>
               </w:rPr>
               <w:instrText xml:space="preserve"> PAGEREF _Toc337037983 \h </w:instrText>
             </w:r>
             <w:r>
               <w:rPr>
-                <w:noProof/>
                 <w:webHidden/>
               </w:rPr>
             </w:r>
             <w:r>
               <w:rPr>
-                <w:noProof/>
                 <w:webHidden/>
               </w:rPr>
               <w:fldChar w:fldCharType="separate"/>
             </w:r>
             <w:r>
               <w:rPr>
-                <w:noProof/>
                 <w:webHidden/>
               </w:rPr>
               <w:t>23</w:t>
             </w:r>
             <w:r>
               <w:rPr>
-                <w:noProof/>
                 <w:webHidden/>
               </w:rPr>
               <w:fldChar w:fldCharType="end"/>
@@ -3189,7 +2798,6 @@
             </w:tabs>
             <w:rPr>
               <w:rFonts w:eastAsiaTheme="minorEastAsia"/>
-              <w:noProof/>
               <w:lang w:eastAsia="pt-PT"/>
             </w:rPr>
           </w:pPr>
@@ -3197,14 +2805,12 @@
             <w:r>
               <w:rPr>
                 <w:rStyle w:val="Hyperlink"/>
-                <w:noProof/>
               </w:rPr>
               <w:t>7.1</w:t>
             </w:r>
             <w:r>
               <w:rPr>
                 <w:rFonts w:eastAsiaTheme="minorEastAsia"/>
-                <w:noProof/>
                 <w:lang w:eastAsia="pt-PT"/>
               </w:rPr>
               <w:tab/>
@@ -3212,54 +2818,46 @@
             <w:r>
               <w:rPr>
                 <w:rStyle w:val="Hyperlink"/>
-                <w:noProof/>
               </w:rPr>
               <w:t>HTTP</w:t>
             </w:r>
             <w:r>
               <w:rPr>
-                <w:noProof/>
                 <w:webHidden/>
               </w:rPr>
               <w:tab/>
             </w:r>
             <w:r>
               <w:rPr>
-                <w:noProof/>
                 <w:webHidden/>
               </w:rPr>
               <w:fldChar w:fldCharType="begin"/>
             </w:r>
             <w:r>
               <w:rPr>
-                <w:noProof/>
                 <w:webHidden/>
               </w:rPr>
               <w:instrText xml:space="preserve"> PAGEREF _Toc337037984 \h </w:instrText>
             </w:r>
             <w:r>
               <w:rPr>
-                <w:noProof/>
                 <w:webHidden/>
               </w:rPr>
             </w:r>
             <w:r>
               <w:rPr>
-                <w:noProof/>
                 <w:webHidden/>
               </w:rPr>
               <w:fldChar w:fldCharType="separate"/>
             </w:r>
             <w:r>
               <w:rPr>
-                <w:noProof/>
                 <w:webHidden/>
               </w:rPr>
               <w:t>23</w:t>
             </w:r>
             <w:r>
               <w:rPr>
-                <w:noProof/>
                 <w:webHidden/>
               </w:rPr>
               <w:fldChar w:fldCharType="end"/>
@@ -3275,7 +2873,6 @@
             </w:tabs>
             <w:rPr>
               <w:rFonts w:eastAsiaTheme="minorEastAsia"/>
-              <w:noProof/>
               <w:lang w:eastAsia="pt-PT"/>
             </w:rPr>
           </w:pPr>
@@ -3283,14 +2880,12 @@
             <w:r>
               <w:rPr>
                 <w:rStyle w:val="Hyperlink"/>
-                <w:noProof/>
               </w:rPr>
               <w:t>7.1.1</w:t>
             </w:r>
             <w:r>
               <w:rPr>
                 <w:rFonts w:eastAsiaTheme="minorEastAsia"/>
-                <w:noProof/>
                 <w:lang w:eastAsia="pt-PT"/>
               </w:rPr>
               <w:tab/>
@@ -3298,54 +2893,46 @@
             <w:r>
               <w:rPr>
                 <w:rStyle w:val="Hyperlink"/>
-                <w:noProof/>
               </w:rPr>
               <w:t>Get compressed URI</w:t>
             </w:r>
             <w:r>
               <w:rPr>
-                <w:noProof/>
                 <w:webHidden/>
               </w:rPr>
               <w:tab/>
             </w:r>
             <w:r>
               <w:rPr>
-                <w:noProof/>
                 <w:webHidden/>
               </w:rPr>
               <w:fldChar w:fldCharType="begin"/>
             </w:r>
             <w:r>
               <w:rPr>
-                <w:noProof/>
                 <w:webHidden/>
               </w:rPr>
               <w:instrText xml:space="preserve"> PAGEREF _Toc337037985 \h </w:instrText>
             </w:r>
             <w:r>
               <w:rPr>
-                <w:noProof/>
                 <w:webHidden/>
               </w:rPr>
             </w:r>
             <w:r>
               <w:rPr>
-                <w:noProof/>
                 <w:webHidden/>
               </w:rPr>
               <w:fldChar w:fldCharType="separate"/>
             </w:r>
             <w:r>
               <w:rPr>
-                <w:noProof/>
                 <w:webHidden/>
               </w:rPr>
               <w:t>23</w:t>
             </w:r>
             <w:r>
               <w:rPr>
-                <w:noProof/>
                 <w:webHidden/>
               </w:rPr>
               <w:fldChar w:fldCharType="end"/>
@@ -3361,7 +2948,6 @@
             </w:tabs>
             <w:rPr>
               <w:rFonts w:eastAsiaTheme="minorEastAsia"/>
-              <w:noProof/>
               <w:lang w:eastAsia="pt-PT"/>
             </w:rPr>
           </w:pPr>
@@ -3369,14 +2955,12 @@
             <w:r>
               <w:rPr>
                 <w:rStyle w:val="Hyperlink"/>
-                <w:noProof/>
               </w:rPr>
               <w:t>7.1.2</w:t>
             </w:r>
             <w:r>
               <w:rPr>
                 <w:rFonts w:eastAsiaTheme="minorEastAsia"/>
-                <w:noProof/>
                 <w:lang w:eastAsia="pt-PT"/>
               </w:rPr>
               <w:tab/>
@@ -3384,54 +2968,46 @@
             <w:r>
               <w:rPr>
                 <w:rStyle w:val="Hyperlink"/>
-                <w:noProof/>
               </w:rPr>
               <w:t>Get URI from compressed URI</w:t>
             </w:r>
             <w:r>
               <w:rPr>
-                <w:noProof/>
                 <w:webHidden/>
               </w:rPr>
               <w:tab/>
             </w:r>
             <w:r>
               <w:rPr>
-                <w:noProof/>
                 <w:webHidden/>
               </w:rPr>
               <w:fldChar w:fldCharType="begin"/>
             </w:r>
             <w:r>
               <w:rPr>
-                <w:noProof/>
                 <w:webHidden/>
               </w:rPr>
               <w:instrText xml:space="preserve"> PAGEREF _Toc337037986 \h </w:instrText>
             </w:r>
             <w:r>
               <w:rPr>
-                <w:noProof/>
                 <w:webHidden/>
               </w:rPr>
             </w:r>
             <w:r>
               <w:rPr>
-                <w:noProof/>
                 <w:webHidden/>
               </w:rPr>
               <w:fldChar w:fldCharType="separate"/>
             </w:r>
             <w:r>
               <w:rPr>
-                <w:noProof/>
                 <w:webHidden/>
               </w:rPr>
               <w:t>24</w:t>
             </w:r>
             <w:r>
               <w:rPr>
-                <w:noProof/>
                 <w:webHidden/>
               </w:rPr>
               <w:fldChar w:fldCharType="end"/>
@@ -3447,7 +3023,6 @@
             </w:tabs>
             <w:rPr>
               <w:rFonts w:eastAsiaTheme="minorEastAsia"/>
-              <w:noProof/>
               <w:lang w:eastAsia="pt-PT"/>
             </w:rPr>
           </w:pPr>
@@ -3455,14 +3030,12 @@
             <w:r>
               <w:rPr>
                 <w:rStyle w:val="Hyperlink"/>
-                <w:noProof/>
               </w:rPr>
               <w:t>8</w:t>
             </w:r>
             <w:r>
               <w:rPr>
                 <w:rFonts w:eastAsiaTheme="minorEastAsia"/>
-                <w:noProof/>
                 <w:lang w:eastAsia="pt-PT"/>
               </w:rPr>
               <w:tab/>
@@ -3470,54 +3043,46 @@
             <w:r>
               <w:rPr>
                 <w:rStyle w:val="Hyperlink"/>
-                <w:noProof/>
               </w:rPr>
               <w:t>Captcha Service</w:t>
             </w:r>
             <w:r>
               <w:rPr>
-                <w:noProof/>
                 <w:webHidden/>
               </w:rPr>
               <w:tab/>
             </w:r>
             <w:r>
               <w:rPr>
-                <w:noProof/>
                 <w:webHidden/>
               </w:rPr>
               <w:fldChar w:fldCharType="begin"/>
             </w:r>
             <w:r>
               <w:rPr>
-                <w:noProof/>
                 <w:webHidden/>
               </w:rPr>
               <w:instrText xml:space="preserve"> PAGEREF _Toc337037987 \h </w:instrText>
             </w:r>
             <w:r>
               <w:rPr>
-                <w:noProof/>
                 <w:webHidden/>
               </w:rPr>
             </w:r>
             <w:r>
               <w:rPr>
-                <w:noProof/>
                 <w:webHidden/>
               </w:rPr>
               <w:fldChar w:fldCharType="separate"/>
             </w:r>
             <w:r>
               <w:rPr>
-                <w:noProof/>
                 <w:webHidden/>
               </w:rPr>
               <w:t>25</w:t>
             </w:r>
             <w:r>
               <w:rPr>
-                <w:noProof/>
                 <w:webHidden/>
               </w:rPr>
               <w:fldChar w:fldCharType="end"/>
@@ -3533,7 +3098,6 @@
             </w:tabs>
             <w:rPr>
               <w:rFonts w:eastAsiaTheme="minorEastAsia"/>
-              <w:noProof/>
               <w:lang w:eastAsia="pt-PT"/>
             </w:rPr>
           </w:pPr>
@@ -3541,14 +3105,12 @@
             <w:r>
               <w:rPr>
                 <w:rStyle w:val="Hyperlink"/>
-                <w:noProof/>
               </w:rPr>
               <w:t>8.1</w:t>
             </w:r>
             <w:r>
               <w:rPr>
                 <w:rFonts w:eastAsiaTheme="minorEastAsia"/>
-                <w:noProof/>
                 <w:lang w:eastAsia="pt-PT"/>
               </w:rPr>
               <w:tab/>
@@ -3556,54 +3118,46 @@
             <w:r>
               <w:rPr>
                 <w:rStyle w:val="Hyperlink"/>
-                <w:noProof/>
               </w:rPr>
               <w:t>HTTP</w:t>
             </w:r>
             <w:r>
               <w:rPr>
-                <w:noProof/>
                 <w:webHidden/>
               </w:rPr>
               <w:tab/>
             </w:r>
             <w:r>
               <w:rPr>
-                <w:noProof/>
                 <w:webHidden/>
               </w:rPr>
               <w:fldChar w:fldCharType="begin"/>
             </w:r>
             <w:r>
               <w:rPr>
-                <w:noProof/>
                 <w:webHidden/>
               </w:rPr>
               <w:instrText xml:space="preserve"> PAGEREF _Toc337037988 \h </w:instrText>
             </w:r>
             <w:r>
               <w:rPr>
-                <w:noProof/>
                 <w:webHidden/>
               </w:rPr>
             </w:r>
             <w:r>
               <w:rPr>
-                <w:noProof/>
                 <w:webHidden/>
               </w:rPr>
               <w:fldChar w:fldCharType="separate"/>
             </w:r>
             <w:r>
               <w:rPr>
-                <w:noProof/>
                 <w:webHidden/>
               </w:rPr>
               <w:t>25</w:t>
             </w:r>
             <w:r>
               <w:rPr>
-                <w:noProof/>
                 <w:webHidden/>
               </w:rPr>
               <w:fldChar w:fldCharType="end"/>
@@ -3619,7 +3173,6 @@
             </w:tabs>
             <w:rPr>
               <w:rFonts w:eastAsiaTheme="minorEastAsia"/>
-              <w:noProof/>
               <w:lang w:eastAsia="pt-PT"/>
             </w:rPr>
           </w:pPr>
@@ -3627,14 +3180,12 @@
             <w:r>
               <w:rPr>
                 <w:rStyle w:val="Hyperlink"/>
-                <w:noProof/>
               </w:rPr>
               <w:t>8.1.1</w:t>
             </w:r>
             <w:r>
               <w:rPr>
                 <w:rFonts w:eastAsiaTheme="minorEastAsia"/>
-                <w:noProof/>
                 <w:lang w:eastAsia="pt-PT"/>
               </w:rPr>
               <w:tab/>
@@ -3642,54 +3193,46 @@
             <w:r>
               <w:rPr>
                 <w:rStyle w:val="Hyperlink"/>
-                <w:noProof/>
               </w:rPr>
               <w:t>Get captcha image</w:t>
             </w:r>
             <w:r>
               <w:rPr>
-                <w:noProof/>
                 <w:webHidden/>
               </w:rPr>
               <w:tab/>
             </w:r>
             <w:r>
               <w:rPr>
-                <w:noProof/>
                 <w:webHidden/>
               </w:rPr>
               <w:fldChar w:fldCharType="begin"/>
             </w:r>
             <w:r>
               <w:rPr>
-                <w:noProof/>
                 <w:webHidden/>
               </w:rPr>
               <w:instrText xml:space="preserve"> PAGEREF _Toc337037989 \h </w:instrText>
             </w:r>
             <w:r>
               <w:rPr>
-                <w:noProof/>
                 <w:webHidden/>
               </w:rPr>
             </w:r>
             <w:r>
               <w:rPr>
-                <w:noProof/>
                 <w:webHidden/>
               </w:rPr>
               <w:fldChar w:fldCharType="separate"/>
             </w:r>
             <w:r>
               <w:rPr>
-                <w:noProof/>
                 <w:webHidden/>
               </w:rPr>
               <w:t>25</w:t>
             </w:r>
             <w:r>
               <w:rPr>
-                <w:noProof/>
                 <w:webHidden/>
               </w:rPr>
               <w:fldChar w:fldCharType="end"/>
@@ -3705,7 +3248,6 @@
             </w:tabs>
             <w:rPr>
               <w:rFonts w:eastAsiaTheme="minorEastAsia"/>
-              <w:noProof/>
               <w:lang w:eastAsia="pt-PT"/>
             </w:rPr>
           </w:pPr>
@@ -3713,14 +3255,12 @@
             <w:r>
               <w:rPr>
                 <w:rStyle w:val="Hyperlink"/>
-                <w:noProof/>
               </w:rPr>
               <w:t>8.1.2</w:t>
             </w:r>
             <w:r>
               <w:rPr>
                 <w:rFonts w:eastAsiaTheme="minorEastAsia"/>
-                <w:noProof/>
                 <w:lang w:eastAsia="pt-PT"/>
               </w:rPr>
               <w:tab/>
@@ -3728,54 +3268,46 @@
             <w:r>
               <w:rPr>
                 <w:rStyle w:val="Hyperlink"/>
-                <w:noProof/>
               </w:rPr>
               <w:t>Get captcha audio</w:t>
             </w:r>
             <w:r>
               <w:rPr>
-                <w:noProof/>
                 <w:webHidden/>
               </w:rPr>
               <w:tab/>
             </w:r>
             <w:r>
               <w:rPr>
-                <w:noProof/>
                 <w:webHidden/>
               </w:rPr>
               <w:fldChar w:fldCharType="begin"/>
             </w:r>
             <w:r>
               <w:rPr>
-                <w:noProof/>
                 <w:webHidden/>
               </w:rPr>
               <w:instrText xml:space="preserve"> PAGEREF _Toc337037990 \h </w:instrText>
             </w:r>
             <w:r>
               <w:rPr>
-                <w:noProof/>
                 <w:webHidden/>
               </w:rPr>
             </w:r>
             <w:r>
               <w:rPr>
-                <w:noProof/>
                 <w:webHidden/>
               </w:rPr>
               <w:fldChar w:fldCharType="separate"/>
             </w:r>
             <w:r>
               <w:rPr>
-                <w:noProof/>
                 <w:webHidden/>
               </w:rPr>
               <w:t>25</w:t>
             </w:r>
             <w:r>
               <w:rPr>
-                <w:noProof/>
                 <w:webHidden/>
               </w:rPr>
               <w:fldChar w:fldCharType="end"/>
@@ -3787,7 +3319,6 @@
             <w:rPr>
               <w:b/>
               <w:bCs/>
-              <w:noProof/>
             </w:rPr>
             <w:fldChar w:fldCharType="end"/>
           </w:r>
@@ -3874,6 +3405,44 @@
       <w:r>
         <w:t>.</w:t>
       </w:r>
+      <w:r>
+        <w:t xml:space="preserve"> Note that you can generate this authorization tokens </w:t>
+      </w:r>
+      <w:r>
+        <w:t>that only can be</w:t>
+      </w:r>
+      <w:r>
+        <w:t xml:space="preserve"> use</w:t>
+      </w:r>
+      <w:r>
+        <w:t>d</w:t>
+      </w:r>
+      <w:r>
+        <w:t xml:space="preserve"> </w:t>
+      </w:r>
+      <w:r>
+        <w:t>by</w:t>
+      </w:r>
+      <w:r>
+        <w:t xml:space="preserve"> a specific user or </w:t>
+      </w:r>
+      <w:r>
+        <w:t xml:space="preserve">that can be used by </w:t>
+      </w:r>
+      <w:r>
+        <w:t>all users</w:t>
+      </w:r>
+      <w:r>
+        <w:t xml:space="preserve"> (goo</w:t>
+      </w:r>
+      <w:bookmarkStart w:id="2" w:name="_GoBack"/>
+      <w:bookmarkEnd w:id="2"/>
+      <w:r>
+        <w:t>d for a multi-users application)</w:t>
+      </w:r>
+      <w:r>
+        <w:t>.</w:t>
+      </w:r>
     </w:p>
     <w:p>
       <w:r>
@@ -3901,10 +3470,7 @@
         <w:t>n</w:t>
       </w:r>
       <w:r>
-        <w:t xml:space="preserve"> authen</w:t>
-      </w:r>
-      <w:r>
-        <w:t>tication token (</w:t>
+        <w:t xml:space="preserve"> authentication token (</w:t>
       </w:r>
       <w:r>
         <w:rPr>
@@ -3938,21 +3504,18 @@
     </w:p>
     <w:p>
       <w:r>
-        <w:t xml:space="preserve">If you don't want to constantly send passwords "over the wire" you should use STS. </w:t>
-      </w:r>
-      <w:r>
-        <w:t>This way you only send the credentials once.</w:t>
+        <w:t>If you don't want to constantly send passwords "over the wire" you should use STS. This way you only send the credentials once.</w:t>
       </w:r>
     </w:p>
     <w:p>
       <w:pPr>
         <w:pStyle w:val="Heading2"/>
       </w:pPr>
-      <w:bookmarkStart w:id="2" w:name="_Toc337037951"/>
+      <w:bookmarkStart w:id="3" w:name="_Toc337037951"/>
       <w:r>
         <w:t>HTTP Clients</w:t>
       </w:r>
-      <w:bookmarkEnd w:id="2"/>
+      <w:bookmarkEnd w:id="3"/>
     </w:p>
     <w:p>
       <w:r>
@@ -4037,11 +3600,11 @@
       <w:pPr>
         <w:pStyle w:val="Heading3"/>
       </w:pPr>
-      <w:bookmarkStart w:id="3" w:name="_Toc337037952"/>
+      <w:bookmarkStart w:id="4" w:name="_Toc337037952"/>
       <w:r>
         <w:t>Using username and password</w:t>
       </w:r>
-      <w:bookmarkEnd w:id="3"/>
+      <w:bookmarkEnd w:id="4"/>
     </w:p>
     <w:p>
       <w:r>
@@ -4283,11 +3846,11 @@
       <w:pPr>
         <w:pStyle w:val="Heading3"/>
       </w:pPr>
-      <w:bookmarkStart w:id="4" w:name="_Toc337037953"/>
+      <w:bookmarkStart w:id="5" w:name="_Toc337037953"/>
       <w:r>
         <w:t>Using authentication token</w:t>
       </w:r>
-      <w:bookmarkEnd w:id="4"/>
+      <w:bookmarkEnd w:id="5"/>
     </w:p>
     <w:p>
       <w:r>
@@ -4518,12 +4081,12 @@
       <w:pPr>
         <w:pStyle w:val="Heading1"/>
       </w:pPr>
-      <w:bookmarkStart w:id="5" w:name="_Toc337037954"/>
+      <w:bookmarkStart w:id="6" w:name="_Toc337037954"/>
       <w:r>
         <w:lastRenderedPageBreak/>
         <w:t>Photos Service</w:t>
       </w:r>
-      <w:bookmarkEnd w:id="5"/>
+      <w:bookmarkEnd w:id="6"/>
     </w:p>
     <w:p>
       <w:r>
@@ -4583,11 +4146,11 @@
       <w:pPr>
         <w:pStyle w:val="Heading2"/>
       </w:pPr>
-      <w:bookmarkStart w:id="6" w:name="_Toc337037955"/>
+      <w:bookmarkStart w:id="7" w:name="_Toc337037955"/>
       <w:r>
         <w:t>HTTP</w:t>
       </w:r>
-      <w:bookmarkEnd w:id="6"/>
+      <w:bookmarkEnd w:id="7"/>
     </w:p>
     <w:p>
       <w:r>
@@ -4626,10 +4189,7 @@
         <w:t>ESBPassword</w:t>
       </w:r>
       <w:r>
-        <w:t xml:space="preserve"> to do the authentication. But as mentioned in </w:t>
-      </w:r>
-      <w:r>
-        <w:t xml:space="preserve">the previous chapter, alternatively you can provide </w:t>
+        <w:t xml:space="preserve"> to do the authentication. But as mentioned in the previous chapter, alternatively you can provide </w:t>
       </w:r>
       <w:r>
         <w:rPr>
@@ -4645,11 +4205,11 @@
       <w:pPr>
         <w:pStyle w:val="Heading3"/>
       </w:pPr>
-      <w:bookmarkStart w:id="7" w:name="_Toc337037956"/>
+      <w:bookmarkStart w:id="8" w:name="_Toc337037956"/>
       <w:r>
         <w:t>Submit a photo to the service</w:t>
       </w:r>
-      <w:bookmarkEnd w:id="7"/>
+      <w:bookmarkEnd w:id="8"/>
     </w:p>
     <w:p>
       <w:r>
@@ -5142,13 +4702,7 @@
     </w:p>
     <w:p>
       <w:r>
-        <w:t xml:space="preserve">The service response will have a similar structure to the one in </w:t>
-      </w:r>
-      <w:r>
-        <w:t>example below</w:t>
-      </w:r>
-      <w:r>
-        <w:t xml:space="preserve">. In the body of the response figures an object that has a </w:t>
+        <w:t xml:space="preserve">The service response will have a similar structure to the one in example below. In the body of the response figures an object that has a </w:t>
       </w:r>
       <w:r>
         <w:rPr>
@@ -6807,13 +6361,7 @@
     </w:p>
     <w:p>
       <w:r>
-        <w:t xml:space="preserve">The structure of the request can be seen in </w:t>
-      </w:r>
-      <w:r>
-        <w:t>following example</w:t>
-      </w:r>
-      <w:r>
-        <w:t>.</w:t>
+        <w:t>The structure of the request can be seen in following example.</w:t>
       </w:r>
     </w:p>
     <w:p/>
@@ -7484,10 +7032,7 @@
         <w:t>Result</w:t>
       </w:r>
       <w:r>
-        <w:t xml:space="preserve"> tag the error code. You can see the complete error list at</w:t>
-      </w:r>
-      <w:r>
-        <w:t xml:space="preserve"> </w:t>
+        <w:t xml:space="preserve"> tag the error code. You can see the complete error list at </w:t>
       </w:r>
       <w:hyperlink r:id="rId13" w:history="1">
         <w:r>
@@ -7503,13 +7048,7 @@
     </w:p>
     <w:p>
       <w:r>
-        <w:t xml:space="preserve">In </w:t>
-      </w:r>
-      <w:r>
-        <w:t>the following example</w:t>
-      </w:r>
-      <w:r>
-        <w:t xml:space="preserve"> you can see a sample response body. In this case the photo was successfully submitted. So in the </w:t>
+        <w:t xml:space="preserve">In the following example you can see a sample response body. In this case the photo was successfully submitted. So in the </w:t>
       </w:r>
       <w:r>
         <w:rPr>
@@ -7518,10 +7057,7 @@
         <w:t>XML</w:t>
       </w:r>
       <w:r>
-        <w:t xml:space="preserve"> document</w:t>
-      </w:r>
-      <w:r>
-        <w:t xml:space="preserve"> will be present all the </w:t>
+        <w:t xml:space="preserve"> document will be present all the </w:t>
       </w:r>
       <w:r>
         <w:rPr>
@@ -7530,10 +7066,7 @@
         <w:t>views</w:t>
       </w:r>
       <w:r>
-        <w:t xml:space="preserve"> generated. Each</w:t>
-      </w:r>
-      <w:r>
-        <w:t xml:space="preserve"> </w:t>
+        <w:t xml:space="preserve"> generated. Each </w:t>
       </w:r>
       <w:r>
         <w:rPr>
@@ -8218,13 +7751,7 @@
     <w:p/>
     <w:p>
       <w:r>
-        <w:t xml:space="preserve">In case of error, for instance if you provide an invalid token the body of the response will look like the one in </w:t>
-      </w:r>
-      <w:r>
-        <w:t>following example</w:t>
-      </w:r>
-      <w:r>
-        <w:t>.</w:t>
+        <w:t>In case of error, for instance if you provide an invalid token the body of the response will look like the one in following example.</w:t>
       </w:r>
     </w:p>
     <w:p/>
@@ -8541,11 +8068,11 @@
       <w:pPr>
         <w:pStyle w:val="Heading3"/>
       </w:pPr>
-      <w:bookmarkStart w:id="8" w:name="_Toc337037957"/>
+      <w:bookmarkStart w:id="9" w:name="_Toc337037957"/>
       <w:r>
         <w:t>Search images by terms</w:t>
       </w:r>
-      <w:bookmarkEnd w:id="8"/>
+      <w:bookmarkEnd w:id="9"/>
     </w:p>
     <w:p>
       <w:r>
@@ -8719,13 +8246,7 @@
         <w:rPr>
           <w:b/>
         </w:rPr>
-        <w:t>json</w:t>
-      </w:r>
-      <w:r>
-        <w:rPr>
-          <w:b/>
-        </w:rPr>
-        <w:t xml:space="preserve"> </w:t>
+        <w:t xml:space="preserve">json </w:t>
       </w:r>
       <w:r>
         <w:t xml:space="preserve">parameter and it must be set with </w:t>
@@ -8898,11 +8419,7 @@
           </mc:Choice>
           <mc:Fallback>
             <w:pict>
-              <v:shapetype w14:anchorId="30C6AF2F" id="_x0000_t202" coordsize="21600,21600" o:spt="202" path="m,l,21600r21600,l21600,xe">
-                <v:stroke joinstyle="miter"/>
-                <v:path gradientshapeok="t" o:connecttype="rect"/>
-              </v:shapetype>
-              <v:shape id="_x0000_s1033" type="#_x0000_t202" style="position:absolute;margin-left:371.8pt;margin-top:14.2pt;width:423pt;height:110.6pt;z-index:251676672;visibility:visible;mso-wrap-style:square;mso-width-percent:0;mso-height-percent:200;mso-wrap-distance-left:9pt;mso-wrap-distance-top:0;mso-wrap-distance-right:9pt;mso-wrap-distance-bottom:0;mso-position-horizontal:right;mso-position-horizontal-relative:margin;mso-position-vertical:absolute;mso-position-vertical-relative:line;mso-width-percent:0;mso-height-percent:200;mso-width-relative:margin;mso-height-relative:margin;v-text-anchor:top" o:gfxdata="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">
+              <v:shape w14:anchorId="30C6AF2F" id="_x0000_s1033" type="#_x0000_t202" style="position:absolute;margin-left:371.8pt;margin-top:14.2pt;width:423pt;height:110.6pt;z-index:251676672;visibility:visible;mso-wrap-style:square;mso-width-percent:0;mso-height-percent:200;mso-wrap-distance-left:9pt;mso-wrap-distance-top:0;mso-wrap-distance-right:9pt;mso-wrap-distance-bottom:0;mso-position-horizontal:right;mso-position-horizontal-relative:margin;mso-position-vertical:absolute;mso-position-vertical-relative:line;mso-width-percent:0;mso-height-percent:200;mso-width-relative:margin;mso-height-relative:margin;v-text-anchor:top" o:gfxdata="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">
                 <v:textbox style="mso-fit-shape-to-text:t">
                   <w:txbxContent>
                     <w:p>
@@ -9002,13 +8519,7 @@
         <w:t xml:space="preserve"> body</w:t>
       </w:r>
       <w:r>
-        <w:t xml:space="preserve"> will have a similar structure to the one in </w:t>
-      </w:r>
-      <w:r>
-        <w:t>example below</w:t>
-      </w:r>
-      <w:r>
-        <w:t>. In the body of the response figures an object that has a</w:t>
+        <w:t xml:space="preserve"> will have a similar structure to the one in example below. In the body of the response figures an object that has a</w:t>
       </w:r>
       <w:r>
         <w:t>n</w:t>
@@ -9020,40 +8531,16 @@
         <w:rPr>
           <w:b/>
         </w:rPr>
-        <w:t>Image</w:t>
+        <w:t>ImageGetListBySearchResponse</w:t>
+      </w:r>
+      <w:r>
+        <w:t xml:space="preserve"> attribute. The value attribute is a </w:t>
       </w:r>
       <w:r>
         <w:rPr>
           <w:b/>
         </w:rPr>
-        <w:t>GetListBySearch</w:t>
-      </w:r>
-      <w:r>
-        <w:rPr>
-          <w:b/>
-        </w:rPr>
-        <w:t>Response</w:t>
-      </w:r>
-      <w:r>
-        <w:t xml:space="preserve"> attribute. The value attribute is a </w:t>
-      </w:r>
-      <w:r>
-        <w:rPr>
-          <w:b/>
-        </w:rPr>
-        <w:t>Image</w:t>
-      </w:r>
-      <w:r>
-        <w:rPr>
-          <w:b/>
-        </w:rPr>
-        <w:t>GetListBySearch</w:t>
-      </w:r>
-      <w:r>
-        <w:rPr>
-          <w:b/>
-        </w:rPr>
-        <w:t>Result</w:t>
+        <w:t>ImageGetListBySearchResult</w:t>
       </w:r>
       <w:r>
         <w:t xml:space="preserve"> object that as two attributes: </w:t>
@@ -9074,10 +8561,7 @@
         <w:t>result</w:t>
       </w:r>
       <w:r>
-        <w:t>.</w:t>
-      </w:r>
-      <w:r>
-        <w:t xml:space="preserve"> The </w:t>
+        <w:t xml:space="preserve">. The </w:t>
       </w:r>
       <w:r>
         <w:rPr>
@@ -11170,11 +10654,11 @@
       <w:pPr>
         <w:pStyle w:val="Heading3"/>
       </w:pPr>
-      <w:bookmarkStart w:id="9" w:name="_Toc337037958"/>
+      <w:bookmarkStart w:id="10" w:name="_Toc337037958"/>
       <w:r>
         <w:t>Delete a photo</w:t>
       </w:r>
-      <w:bookmarkEnd w:id="9"/>
+      <w:bookmarkEnd w:id="10"/>
     </w:p>
     <w:p>
       <w:r>
@@ -11782,7 +11266,7 @@
       <w:pPr>
         <w:pStyle w:val="Heading3"/>
       </w:pPr>
-      <w:bookmarkStart w:id="10" w:name="_Toc337037959"/>
+      <w:bookmarkStart w:id="11" w:name="_Toc337037959"/>
       <w:r>
         <w:t xml:space="preserve">Get </w:t>
       </w:r>
@@ -11792,7 +11276,7 @@
       <w:r>
         <w:t xml:space="preserve"> details</w:t>
       </w:r>
-      <w:bookmarkEnd w:id="10"/>
+      <w:bookmarkEnd w:id="11"/>
     </w:p>
     <w:p>
       <w:r>
@@ -13751,14 +13235,11 @@
       <w:pPr>
         <w:pStyle w:val="Heading3"/>
       </w:pPr>
-      <w:bookmarkStart w:id="11" w:name="_Toc337037960"/>
-      <w:r>
-        <w:t xml:space="preserve">Get user’s </w:t>
-      </w:r>
-      <w:r>
-        <w:t>photos</w:t>
-      </w:r>
-      <w:bookmarkEnd w:id="11"/>
+      <w:bookmarkStart w:id="12" w:name="_Toc337037960"/>
+      <w:r>
+        <w:t>Get user’s photos</w:t>
+      </w:r>
+      <w:bookmarkEnd w:id="12"/>
     </w:p>
     <w:p>
       <w:r>
@@ -13780,13 +13261,7 @@
         <w:rPr>
           <w:b/>
         </w:rPr>
-        <w:t>Image</w:t>
-      </w:r>
-      <w:r>
-        <w:rPr>
-          <w:b/>
-        </w:rPr>
-        <w:t>GetListByUser</w:t>
+        <w:t>ImageGetListByUser</w:t>
       </w:r>
       <w:r>
         <w:t xml:space="preserve"> operation.</w:t>
@@ -16130,11 +15605,11 @@
       <w:pPr>
         <w:pStyle w:val="Heading3"/>
       </w:pPr>
-      <w:bookmarkStart w:id="12" w:name="_Toc337037961"/>
+      <w:bookmarkStart w:id="13" w:name="_Toc337037961"/>
       <w:r>
         <w:t>Create an Album</w:t>
       </w:r>
-      <w:bookmarkEnd w:id="12"/>
+      <w:bookmarkEnd w:id="13"/>
     </w:p>
     <w:p>
       <w:r>
@@ -16662,10 +16137,7 @@
         <w:t>album</w:t>
       </w:r>
       <w:r>
-        <w:t xml:space="preserve"> attributes can be found</w:t>
-      </w:r>
-      <w:r>
-        <w:t xml:space="preserve"> at </w:t>
+        <w:t xml:space="preserve"> attributes can be found at </w:t>
       </w:r>
       <w:hyperlink r:id="rId19" w:anchor="entity-type-Photos-Album" w:history="1">
         <w:r>
@@ -17757,11 +17229,11 @@
       <w:pPr>
         <w:pStyle w:val="Heading3"/>
       </w:pPr>
-      <w:bookmarkStart w:id="13" w:name="_Toc337037962"/>
+      <w:bookmarkStart w:id="14" w:name="_Toc337037962"/>
       <w:r>
         <w:t>Add an photo to albums</w:t>
       </w:r>
-      <w:bookmarkEnd w:id="13"/>
+      <w:bookmarkEnd w:id="14"/>
     </w:p>
     <w:p>
       <w:r>
@@ -18631,11 +18103,11 @@
       <w:pPr>
         <w:pStyle w:val="Heading3"/>
       </w:pPr>
-      <w:bookmarkStart w:id="14" w:name="_Toc337037963"/>
+      <w:bookmarkStart w:id="15" w:name="_Toc337037963"/>
       <w:r>
         <w:t>Get album images</w:t>
       </w:r>
-      <w:bookmarkEnd w:id="14"/>
+      <w:bookmarkEnd w:id="15"/>
     </w:p>
     <w:p>
       <w:r>
@@ -21022,11 +20494,11 @@
       <w:pPr>
         <w:pStyle w:val="Heading1"/>
       </w:pPr>
-      <w:bookmarkStart w:id="15" w:name="_Toc337037964"/>
+      <w:bookmarkStart w:id="16" w:name="_Toc337037964"/>
       <w:r>
         <w:t>Videos Service</w:t>
       </w:r>
-      <w:bookmarkEnd w:id="15"/>
+      <w:bookmarkEnd w:id="16"/>
     </w:p>
     <w:p>
       <w:r>
@@ -21071,11 +20543,11 @@
       <w:pPr>
         <w:pStyle w:val="Heading2"/>
       </w:pPr>
-      <w:bookmarkStart w:id="16" w:name="_Toc337037965"/>
+      <w:bookmarkStart w:id="17" w:name="_Toc337037965"/>
       <w:r>
         <w:t>HTTP</w:t>
       </w:r>
-      <w:bookmarkEnd w:id="16"/>
+      <w:bookmarkEnd w:id="17"/>
     </w:p>
     <w:p>
       <w:r>
@@ -21098,20 +20570,9 @@
       <w:pPr>
         <w:pStyle w:val="Heading3"/>
       </w:pPr>
-      <w:bookmarkStart w:id="17" w:name="_Toc337037966"/>
+      <w:bookmarkStart w:id="18" w:name="_Toc337037966"/>
       <w:r>
         <w:t>Submit a video to the service</w:t>
-      </w:r>
-      <w:bookmarkEnd w:id="17"/>
-    </w:p>
-    <w:p/>
-    <w:p>
-      <w:pPr>
-        <w:pStyle w:val="Heading3"/>
-      </w:pPr>
-      <w:bookmarkStart w:id="18" w:name="_Toc337037967"/>
-      <w:r>
-        <w:t>Delete a video</w:t>
       </w:r>
       <w:bookmarkEnd w:id="18"/>
     </w:p>
@@ -21120,10 +20581,9 @@
       <w:pPr>
         <w:pStyle w:val="Heading3"/>
       </w:pPr>
-      <w:bookmarkStart w:id="19" w:name="_Toc337037968"/>
-      <w:r>
-        <w:lastRenderedPageBreak/>
-        <w:t>Get video details</w:t>
+      <w:bookmarkStart w:id="19" w:name="_Toc337037967"/>
+      <w:r>
+        <w:t>Delete a video</w:t>
       </w:r>
       <w:bookmarkEnd w:id="19"/>
     </w:p>
@@ -21132,9 +20592,10 @@
       <w:pPr>
         <w:pStyle w:val="Heading3"/>
       </w:pPr>
-      <w:bookmarkStart w:id="20" w:name="_Toc337037969"/>
-      <w:r>
-        <w:t>Get user details</w:t>
+      <w:bookmarkStart w:id="20" w:name="_Toc337037968"/>
+      <w:r>
+        <w:lastRenderedPageBreak/>
+        <w:t>Get video details</w:t>
       </w:r>
       <w:bookmarkEnd w:id="20"/>
     </w:p>
@@ -21143,21 +20604,32 @@
       <w:pPr>
         <w:pStyle w:val="Heading3"/>
       </w:pPr>
-      <w:bookmarkStart w:id="21" w:name="_Toc337037970"/>
+      <w:bookmarkStart w:id="21" w:name="_Toc337037969"/>
+      <w:r>
+        <w:t>Get user details</w:t>
+      </w:r>
+      <w:bookmarkEnd w:id="21"/>
+    </w:p>
+    <w:p/>
+    <w:p>
+      <w:pPr>
+        <w:pStyle w:val="Heading3"/>
+      </w:pPr>
+      <w:bookmarkStart w:id="22" w:name="_Toc337037970"/>
       <w:r>
         <w:t>Get user videos</w:t>
       </w:r>
-      <w:bookmarkEnd w:id="21"/>
+      <w:bookmarkEnd w:id="22"/>
     </w:p>
     <w:p>
       <w:pPr>
         <w:pStyle w:val="Heading1"/>
       </w:pPr>
-      <w:bookmarkStart w:id="22" w:name="_Toc337037971"/>
+      <w:bookmarkStart w:id="23" w:name="_Toc337037971"/>
       <w:r>
         <w:t>Verbetes Service</w:t>
       </w:r>
-      <w:bookmarkEnd w:id="22"/>
+      <w:bookmarkEnd w:id="23"/>
     </w:p>
     <w:p>
       <w:r>
@@ -21190,24 +20662,18 @@
     </w:p>
     <w:p>
       <w:r>
-        <w:t xml:space="preserve">To interact with the service is available a HTTP-JSON </w:t>
-      </w:r>
-      <w:r>
-        <w:t>interface</w:t>
-      </w:r>
-      <w:r>
-        <w:t>.</w:t>
+        <w:t>To interact with the service is available a HTTP-JSON interface.</w:t>
       </w:r>
     </w:p>
     <w:p>
       <w:pPr>
         <w:pStyle w:val="Heading2"/>
       </w:pPr>
-      <w:bookmarkStart w:id="23" w:name="_Toc337037972"/>
+      <w:bookmarkStart w:id="24" w:name="_Toc337037972"/>
       <w:r>
         <w:t>HTTP</w:t>
       </w:r>
-      <w:bookmarkEnd w:id="23"/>
+      <w:bookmarkEnd w:id="24"/>
       <w:r>
         <w:tab/>
       </w:r>
@@ -21265,11 +20731,11 @@
       <w:pPr>
         <w:pStyle w:val="Heading3"/>
       </w:pPr>
-      <w:bookmarkStart w:id="24" w:name="_Toc337037973"/>
+      <w:bookmarkStart w:id="25" w:name="_Toc337037973"/>
       <w:r>
         <w:t>Who is</w:t>
       </w:r>
-      <w:bookmarkEnd w:id="24"/>
+      <w:bookmarkEnd w:id="25"/>
     </w:p>
     <w:p>
       <w:r>
@@ -22763,14 +22229,14 @@
       <w:pPr>
         <w:pStyle w:val="Heading3"/>
       </w:pPr>
-      <w:bookmarkStart w:id="25" w:name="_Toc337037974"/>
+      <w:bookmarkStart w:id="26" w:name="_Toc337037974"/>
       <w:r>
         <w:t>Get p</w:t>
       </w:r>
       <w:r>
         <w:t>ersonalities</w:t>
       </w:r>
-      <w:bookmarkEnd w:id="25"/>
+      <w:bookmarkEnd w:id="26"/>
     </w:p>
     <w:p>
       <w:r>
@@ -22820,13 +22286,7 @@
     </w:p>
     <w:p>
       <w:r>
-        <w:t>The following example is a sample request to get</w:t>
-      </w:r>
-      <w:r>
-        <w:t> all the personalities with verbetes, where each verbete has at least 10 occurrences</w:t>
-      </w:r>
-      <w:r>
-        <w:t>.</w:t>
+        <w:t>The following example is a sample request to get all the personalities with verbetes, where each verbete has at least 10 occurrences.</w:t>
       </w:r>
     </w:p>
     <w:p>
@@ -23059,13 +22519,7 @@
         <w:t>The response body is similar to the one in the following example</w:t>
       </w:r>
       <w:r>
-        <w:t xml:space="preserve"> (</w:t>
-      </w:r>
-      <w:r>
-        <w:t>list</w:t>
-      </w:r>
-      <w:r>
-        <w:t xml:space="preserve"> of pairs </w:t>
+        <w:t xml:space="preserve"> (list of pairs </w:t>
       </w:r>
       <w:r>
         <w:rPr>
@@ -23533,14 +22987,14 @@
       <w:pPr>
         <w:pStyle w:val="Heading3"/>
       </w:pPr>
-      <w:bookmarkStart w:id="26" w:name="_Toc337037975"/>
+      <w:bookmarkStart w:id="27" w:name="_Toc337037975"/>
       <w:r>
         <w:t>Get j</w:t>
       </w:r>
       <w:r>
         <w:t>obs</w:t>
       </w:r>
-      <w:bookmarkEnd w:id="26"/>
+      <w:bookmarkEnd w:id="27"/>
     </w:p>
     <w:p>
       <w:r>
@@ -23581,19 +23035,7 @@
     </w:p>
     <w:p>
       <w:r>
-        <w:t>The following example is a sample request to get</w:t>
-      </w:r>
-      <w:r>
-        <w:t xml:space="preserve"> all the personalities with verbetes, where each verbete has at least </w:t>
-      </w:r>
-      <w:r>
-        <w:t>300</w:t>
-      </w:r>
-      <w:r>
-        <w:t xml:space="preserve"> occurrences</w:t>
-      </w:r>
-      <w:r>
-        <w:t>.</w:t>
+        <w:t>The following example is a sample request to get all the personalities with verbetes, where each verbete has at least 300 occurrences.</w:t>
       </w:r>
     </w:p>
     <w:p>
@@ -23822,31 +23264,13 @@
     <w:p/>
     <w:p>
       <w:r>
-        <w:t>The response body is similar to the one in the following example (</w:t>
-      </w:r>
-      <w:r>
-        <w:t>list</w:t>
-      </w:r>
-      <w:r>
-        <w:t xml:space="preserve"> of pairs </w:t>
+        <w:t xml:space="preserve">The response body is similar to the one in the following example (list of pairs </w:t>
       </w:r>
       <w:r>
         <w:rPr>
           <w:b/>
         </w:rPr>
-        <w:t>&lt;</w:t>
-      </w:r>
-      <w:r>
-        <w:rPr>
-          <w:b/>
-        </w:rPr>
-        <w:t>job</w:t>
-      </w:r>
-      <w:r>
-        <w:rPr>
-          <w:b/>
-        </w:rPr>
-        <w:t>&gt;:&lt;number of occurences&gt;</w:t>
+        <w:t>&lt;job&gt;:&lt;number of occurences&gt;</w:t>
       </w:r>
       <w:r>
         <w:t xml:space="preserve"> ):</w:t>
@@ -24300,7 +23724,7 @@
       <w:pPr>
         <w:pStyle w:val="Heading3"/>
       </w:pPr>
-      <w:bookmarkStart w:id="27" w:name="_Toc337037976"/>
+      <w:bookmarkStart w:id="28" w:name="_Toc337037976"/>
       <w:r>
         <w:t>Get e</w:t>
       </w:r>
@@ -24313,7 +23737,7 @@
       <w:r>
         <w:t>ersonality</w:t>
       </w:r>
-      <w:bookmarkEnd w:id="27"/>
+      <w:bookmarkEnd w:id="28"/>
     </w:p>
     <w:p>
       <w:r>
@@ -24505,25 +23929,7 @@
                                 <w:sz w:val="18"/>
                                 <w:szCs w:val="18"/>
                               </w:rPr>
-                              <w:t>GET http</w:t>
-                            </w:r>
-                            <w:r>
-                              <w:rPr>
-                                <w:rFonts w:ascii="Courier New" w:hAnsi="Courier New" w:cs="Courier New"/>
-                                <w:kern w:val="0"/>
-                                <w:sz w:val="18"/>
-                                <w:szCs w:val="18"/>
-                              </w:rPr>
-                              <w:t>s</w:t>
-                            </w:r>
-                            <w:r>
-                              <w:rPr>
-                                <w:rFonts w:ascii="Courier New" w:hAnsi="Courier New" w:cs="Courier New"/>
-                                <w:kern w:val="0"/>
-                                <w:sz w:val="18"/>
-                                <w:szCs w:val="18"/>
-                              </w:rPr>
-                              <w:t>://services.sapo.pt/InformationRetrieval/Verbetes/GetEgoNet?depth=1.5&amp;minFrequencyEdges=20&amp;name={name}&amp;beginDate=2012-09-01&amp;endDate=2012-09-17&amp; ESBUsername={username}&amp;ESBPassword={pass} HTTP/1.1</w:t>
+                              <w:t>GET https://services.sapo.pt/InformationRetrieval/Verbetes/GetEgoNet?depth=1.5&amp;minFrequencyEdges=20&amp;name={name}&amp;beginDate=2012-09-01&amp;endDate=2012-09-17&amp; ESBUsername={username}&amp;ESBPassword={pass} HTTP/1.1</w:t>
                             </w:r>
                           </w:p>
                           <w:p>
@@ -24615,25 +24021,7 @@
                           <w:sz w:val="18"/>
                           <w:szCs w:val="18"/>
                         </w:rPr>
-                        <w:t>GET http</w:t>
-                      </w:r>
-                      <w:r>
-                        <w:rPr>
-                          <w:rFonts w:ascii="Courier New" w:hAnsi="Courier New" w:cs="Courier New"/>
-                          <w:kern w:val="0"/>
-                          <w:sz w:val="18"/>
-                          <w:szCs w:val="18"/>
-                        </w:rPr>
-                        <w:t>s</w:t>
-                      </w:r>
-                      <w:r>
-                        <w:rPr>
-                          <w:rFonts w:ascii="Courier New" w:hAnsi="Courier New" w:cs="Courier New"/>
-                          <w:kern w:val="0"/>
-                          <w:sz w:val="18"/>
-                          <w:szCs w:val="18"/>
-                        </w:rPr>
-                        <w:t>://services.sapo.pt/InformationRetrieval/Verbetes/GetEgoNet?depth=1.5&amp;minFrequencyEdges=20&amp;name={name}&amp;beginDate=2012-09-01&amp;endDate=2012-09-17&amp; ESBUsername={username}&amp;ESBPassword={pass} HTTP/1.1</w:t>
+                        <w:t>GET https://services.sapo.pt/InformationRetrieval/Verbetes/GetEgoNet?depth=1.5&amp;minFrequencyEdges=20&amp;name={name}&amp;beginDate=2012-09-01&amp;endDate=2012-09-17&amp; ESBUsername={username}&amp;ESBPassword={pass} HTTP/1.1</w:t>
                       </w:r>
                     </w:p>
                     <w:p>
@@ -25720,11 +25108,11 @@
       <w:pPr>
         <w:pStyle w:val="Heading3"/>
       </w:pPr>
-      <w:bookmarkStart w:id="28" w:name="_Toc337037977"/>
+      <w:bookmarkStart w:id="29" w:name="_Toc337037977"/>
       <w:r>
         <w:t>Get personalities co-occurrences</w:t>
       </w:r>
-      <w:bookmarkEnd w:id="28"/>
+      <w:bookmarkEnd w:id="29"/>
     </w:p>
     <w:p>
       <w:r>
@@ -26587,7 +25975,7 @@
         </w:numPr>
         <w:ind w:left="720"/>
       </w:pPr>
-      <w:bookmarkStart w:id="29" w:name="_Toc337037978"/>
+      <w:bookmarkStart w:id="30" w:name="_Toc337037978"/>
     </w:p>
     <w:p>
       <w:pPr>
@@ -26596,7 +25984,7 @@
       <w:r>
         <w:t>Get number of times that two personalities co-occur</w:t>
       </w:r>
-      <w:bookmarkEnd w:id="29"/>
+      <w:bookmarkEnd w:id="30"/>
     </w:p>
     <w:p>
       <w:r>
@@ -27890,7 +27278,7 @@
       </w:r>
     </w:p>
     <w:p>
-      <w:bookmarkStart w:id="30" w:name="_Toc337037979"/>
+      <w:bookmarkStart w:id="31" w:name="_Toc337037979"/>
     </w:p>
     <w:p/>
     <w:p>
@@ -27900,7 +27288,7 @@
       <w:r>
         <w:t>Auto Service</w:t>
       </w:r>
-      <w:bookmarkEnd w:id="30"/>
+      <w:bookmarkEnd w:id="31"/>
     </w:p>
     <w:p>
       <w:r>
@@ -27916,25 +27304,13 @@
         <w:t xml:space="preserve"> service</w:t>
       </w:r>
       <w:r>
-        <w:t xml:space="preserve"> allows search of</w:t>
-      </w:r>
-      <w:r>
-        <w:t xml:space="preserve"> auto vehicles in the contents of</w:t>
-      </w:r>
-      <w:r>
-        <w:t xml:space="preserve"> </w:t>
+        <w:t xml:space="preserve"> allows search of auto vehicles in the contents of </w:t>
       </w:r>
       <w:r>
         <w:rPr>
           <w:b/>
         </w:rPr>
-        <w:t>SAPO Auto</w:t>
-      </w:r>
-      <w:r>
-        <w:rPr>
-          <w:b/>
-        </w:rPr>
-        <w:t xml:space="preserve"> </w:t>
+        <w:t xml:space="preserve">SAPO Auto </w:t>
       </w:r>
       <w:r>
         <w:t>(</w:t>
@@ -27948,10 +27324,7 @@
         </w:r>
       </w:hyperlink>
       <w:r>
-        <w:t>)</w:t>
-      </w:r>
-      <w:r>
-        <w:t>.</w:t>
+        <w:t>).</w:t>
       </w:r>
     </w:p>
     <w:p>
@@ -27978,11 +27351,11 @@
       <w:pPr>
         <w:pStyle w:val="Heading2"/>
       </w:pPr>
-      <w:bookmarkStart w:id="31" w:name="_Toc337037980"/>
+      <w:bookmarkStart w:id="32" w:name="_Toc337037980"/>
       <w:r>
         <w:t>HTTP</w:t>
       </w:r>
-      <w:bookmarkEnd w:id="31"/>
+      <w:bookmarkEnd w:id="32"/>
     </w:p>
     <w:p>
       <w:r>
@@ -28002,11 +27375,11 @@
       <w:pPr>
         <w:pStyle w:val="Heading3"/>
       </w:pPr>
-      <w:bookmarkStart w:id="32" w:name="_Toc337037981"/>
+      <w:bookmarkStart w:id="33" w:name="_Toc337037981"/>
       <w:r>
         <w:t>Search by terms</w:t>
       </w:r>
-      <w:bookmarkEnd w:id="32"/>
+      <w:bookmarkEnd w:id="33"/>
     </w:p>
     <w:p>
       <w:r>
@@ -30866,12 +30239,12 @@
       <w:pPr>
         <w:pStyle w:val="Heading3"/>
       </w:pPr>
-      <w:bookmarkStart w:id="33" w:name="_Toc337037982"/>
+      <w:bookmarkStart w:id="34" w:name="_Toc337037982"/>
       <w:r>
         <w:lastRenderedPageBreak/>
         <w:t>Search by brand, model, price</w:t>
       </w:r>
-      <w:bookmarkEnd w:id="33"/>
+      <w:bookmarkEnd w:id="34"/>
     </w:p>
     <w:p>
       <w:r>
@@ -30974,13 +30347,7 @@
         <w:t>brand</w:t>
       </w:r>
       <w:r>
-        <w:t xml:space="preserve"> is </w:t>
-      </w:r>
-      <w:r>
-        <w:t>fiat</w:t>
-      </w:r>
-      <w:r>
-        <w:t xml:space="preserve">, </w:t>
+        <w:t xml:space="preserve"> is fiat, </w:t>
       </w:r>
       <w:r>
         <w:rPr>
@@ -32770,7 +32137,7 @@
       <w:pPr>
         <w:pStyle w:val="Heading1"/>
       </w:pPr>
-      <w:bookmarkStart w:id="34" w:name="_Toc337037983"/>
+      <w:bookmarkStart w:id="35" w:name="_Toc337037983"/>
       <w:r>
         <w:lastRenderedPageBreak/>
         <w:t>PunyURL</w:t>
@@ -32778,7 +32145,7 @@
       <w:r>
         <w:t xml:space="preserve"> Service</w:t>
       </w:r>
-      <w:bookmarkEnd w:id="34"/>
+      <w:bookmarkEnd w:id="35"/>
     </w:p>
     <w:p>
       <w:r>
@@ -32797,13 +32164,7 @@
         <w:t>iven an URI</w:t>
       </w:r>
       <w:r>
-        <w:t xml:space="preserve">, </w:t>
-      </w:r>
-      <w:r>
-        <w:t>obtain</w:t>
-      </w:r>
-      <w:r>
-        <w:t xml:space="preserve"> two c</w:t>
+        <w:t>, obtain two c</w:t>
       </w:r>
       <w:r>
         <w:t>ompressed URI</w:t>
@@ -32820,10 +32181,7 @@
         <w:t>service is available a HTTP</w:t>
       </w:r>
       <w:r>
-        <w:t xml:space="preserve"> </w:t>
-      </w:r>
-      <w:r>
-        <w:t>interface</w:t>
+        <w:t xml:space="preserve"> interface</w:t>
       </w:r>
       <w:r>
         <w:t xml:space="preserve"> with both JSON and XML formats</w:t>
@@ -32836,11 +32194,11 @@
       <w:pPr>
         <w:pStyle w:val="Heading2"/>
       </w:pPr>
-      <w:bookmarkStart w:id="35" w:name="_Toc337037984"/>
+      <w:bookmarkStart w:id="36" w:name="_Toc337037984"/>
       <w:r>
         <w:t>HTTP</w:t>
       </w:r>
-      <w:bookmarkEnd w:id="35"/>
+      <w:bookmarkEnd w:id="36"/>
     </w:p>
     <w:p>
       <w:r>
@@ -32860,11 +32218,11 @@
       <w:pPr>
         <w:pStyle w:val="Heading3"/>
       </w:pPr>
-      <w:bookmarkStart w:id="36" w:name="_Toc337037985"/>
+      <w:bookmarkStart w:id="37" w:name="_Toc337037985"/>
       <w:r>
         <w:t>Get compressed URI</w:t>
       </w:r>
-      <w:bookmarkEnd w:id="36"/>
+      <w:bookmarkEnd w:id="37"/>
     </w:p>
     <w:p>
       <w:r>
@@ -33655,11 +33013,11 @@
       <w:pPr>
         <w:pStyle w:val="Heading3"/>
       </w:pPr>
-      <w:bookmarkStart w:id="37" w:name="_Toc337037986"/>
+      <w:bookmarkStart w:id="38" w:name="_Toc337037986"/>
       <w:r>
         <w:t>Get URI from compressed URI</w:t>
       </w:r>
-      <w:bookmarkEnd w:id="37"/>
+      <w:bookmarkEnd w:id="38"/>
     </w:p>
     <w:p>
       <w:r>
@@ -34350,10 +33708,7 @@
         </mc:AlternateContent>
       </w:r>
     </w:p>
-    <w:p>
-      <w:bookmarkStart w:id="38" w:name="_GoBack"/>
-      <w:bookmarkEnd w:id="38"/>
-    </w:p>
+    <w:p/>
     <w:p>
       <w:pPr>
         <w:pStyle w:val="Heading1"/>
@@ -34386,13 +33741,7 @@
         <w:t>ailable a HTTP-XML</w:t>
       </w:r>
       <w:r>
-        <w:t xml:space="preserve"> </w:t>
-      </w:r>
-      <w:r>
-        <w:t>interface</w:t>
-      </w:r>
-      <w:r>
-        <w:t>.</w:t>
+        <w:t xml:space="preserve"> interface.</w:t>
       </w:r>
     </w:p>
     <w:p>
@@ -34487,6 +33836,63 @@
       </w:pPr>
       <w:r>
         <w:t>Generate captcha</w:t>
+      </w:r>
+    </w:p>
+    <w:p>
+      <w:r>
+        <w:t xml:space="preserve">To generate a captcha you do a GET request to the following URI: </w:t>
+      </w:r>
+      <w:hyperlink r:id="rId30" w:history="1">
+        <w:r>
+          <w:rPr>
+            <w:rStyle w:val="Hyperlink"/>
+          </w:rPr>
+          <w:t>https://services.sapo.pt/Captcha/Get</w:t>
+        </w:r>
+      </w:hyperlink>
+      <w:r>
+        <w:t xml:space="preserve">. Optionally </w:t>
+      </w:r>
+      <w:r>
+        <w:t xml:space="preserve">you can specify the captcha’s length, mode (e.g. numeric, mixed) and ttl, through </w:t>
+      </w:r>
+      <w:r>
+        <w:rPr>
+          <w:b/>
+        </w:rPr>
+        <w:t>length</w:t>
+      </w:r>
+      <w:r>
+        <w:t xml:space="preserve">, </w:t>
+      </w:r>
+      <w:r>
+        <w:rPr>
+          <w:b/>
+        </w:rPr>
+        <w:t>mode</w:t>
+      </w:r>
+      <w:r>
+        <w:t xml:space="preserve"> and </w:t>
+      </w:r>
+      <w:r>
+        <w:rPr>
+          <w:b/>
+        </w:rPr>
+        <w:t>ttl</w:t>
+      </w:r>
+      <w:r>
+        <w:t xml:space="preserve"> query string parameters. </w:t>
+      </w:r>
+    </w:p>
+    <w:p>
+      <w:r>
+        <w:t>The following request is a sample request to generate a captcha in numeric mode with a ttl of 60 seconds and</w:t>
+      </w:r>
+      <w:r>
+        <w:t xml:space="preserve"> a length of</w:t>
+      </w:r>
+      <w:r>
+        <w:t xml:space="preserve"> 7 chars:</w:t>
       </w:r>
     </w:p>
     <w:p>
@@ -34498,13 +33904,13 @@
         <mc:AlternateContent>
           <mc:Choice Requires="wps">
             <w:drawing>
-              <wp:anchor distT="0" distB="0" distL="114300" distR="114300" simplePos="0" relativeHeight="251746304" behindDoc="0" locked="0" layoutInCell="1" allowOverlap="1">
+              <wp:anchor distT="0" distB="0" distL="114300" distR="114300" simplePos="0" relativeHeight="251746304" behindDoc="0" locked="0" layoutInCell="1" allowOverlap="1" wp14:anchorId="1AAAEB43" wp14:editId="2A101A6B">
                 <wp:simplePos x="0" y="0"/>
                 <wp:positionH relativeFrom="margin">
                   <wp:align>right</wp:align>
                 </wp:positionH>
                 <wp:positionV relativeFrom="line">
-                  <wp:posOffset>184150</wp:posOffset>
+                  <wp:posOffset>317500</wp:posOffset>
                 </wp:positionV>
                 <wp:extent cx="5372100" cy="1404620"/>
                 <wp:effectExtent l="0" t="0" r="19050" b="13970"/>
@@ -34630,7 +34036,7 @@
           </mc:Choice>
           <mc:Fallback>
             <w:pict>
-              <v:shape id="_x0000_s1067" type="#_x0000_t202" style="position:absolute;margin-left:371.8pt;margin-top:14.5pt;width:423pt;height:110.6pt;z-index:251746304;visibility:visible;mso-wrap-style:square;mso-width-percent:0;mso-height-percent:200;mso-wrap-distance-left:9pt;mso-wrap-distance-top:0;mso-wrap-distance-right:9pt;mso-wrap-distance-bottom:0;mso-position-horizontal:right;mso-position-horizontal-relative:margin;mso-position-vertical:absolute;mso-position-vertical-relative:line;mso-width-percent:0;mso-height-percent:200;mso-width-relative:margin;mso-height-relative:margin;v-text-anchor:top" o:gfxdata="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">
+              <v:shape w14:anchorId="1AAAEB43" id="_x0000_s1067" type="#_x0000_t202" style="position:absolute;margin-left:371.8pt;margin-top:25pt;width:423pt;height:110.6pt;z-index:251746304;visibility:visible;mso-wrap-style:square;mso-width-percent:0;mso-height-percent:200;mso-wrap-distance-left:9pt;mso-wrap-distance-top:0;mso-wrap-distance-right:9pt;mso-wrap-distance-bottom:0;mso-position-horizontal:right;mso-position-horizontal-relative:margin;mso-position-vertical:absolute;mso-position-vertical-relative:line;mso-width-percent:0;mso-height-percent:200;mso-width-relative:margin;mso-height-relative:margin;v-text-anchor:top" o:gfxdata="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">
                 <v:textbox style="mso-fit-shape-to-text:t">
                   <w:txbxContent>
                     <w:p>
@@ -34712,17 +34118,17 @@
         </mc:AlternateContent>
       </w:r>
     </w:p>
-    <w:p/>
     <w:p>
       <w:r>
         <w:rPr>
           <w:noProof/>
           <w:lang w:val="pt-PT" w:eastAsia="pt-PT"/>
         </w:rPr>
+        <w:lastRenderedPageBreak/>
         <mc:AlternateContent>
           <mc:Choice Requires="wps">
             <w:drawing>
-              <wp:anchor distT="0" distB="0" distL="114300" distR="114300" simplePos="0" relativeHeight="251748352" behindDoc="0" locked="0" layoutInCell="1" allowOverlap="1" wp14:anchorId="2D52B24A" wp14:editId="588E9733">
+              <wp:anchor distT="0" distB="0" distL="114300" distR="114300" simplePos="0" relativeHeight="251748352" behindDoc="0" locked="0" layoutInCell="1" allowOverlap="1" wp14:anchorId="25F41E61" wp14:editId="213E2CFB">
                 <wp:simplePos x="0" y="0"/>
                 <wp:positionH relativeFrom="margin">
                   <wp:align>right</wp:align>
@@ -34873,7 +34279,6 @@
                               <w:t>&lt;/Captcha&gt;</w:t>
                             </w:r>
                           </w:p>
-                          <w:p/>
                         </w:txbxContent>
                       </wps:txbx>
                       <wps:bodyPr rot="0" vert="horz" wrap="square" lIns="91440" tIns="45720" rIns="91440" bIns="45720" anchor="t" anchorCtr="0">
@@ -34893,7 +34298,11 @@
           </mc:Choice>
           <mc:Fallback>
             <w:pict>
-              <v:shape w14:anchorId="2D52B24A" id="_x0000_s1068" type="#_x0000_t202" style="position:absolute;margin-left:371.05pt;margin-top:14.25pt;width:422.25pt;height:110.6pt;z-index:251748352;visibility:visible;mso-wrap-style:square;mso-width-percent:0;mso-height-percent:200;mso-wrap-distance-left:9pt;mso-wrap-distance-top:0;mso-wrap-distance-right:9pt;mso-wrap-distance-bottom:0;mso-position-horizontal:right;mso-position-horizontal-relative:margin;mso-position-vertical:absolute;mso-position-vertical-relative:line;mso-width-percent:0;mso-height-percent:200;mso-width-relative:margin;mso-height-relative:margin;v-text-anchor:top" o:gfxdata="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">
+              <v:shapetype w14:anchorId="25F41E61" id="_x0000_t202" coordsize="21600,21600" o:spt="202" path="m,l,21600r21600,l21600,xe">
+                <v:stroke joinstyle="miter"/>
+                <v:path gradientshapeok="t" o:connecttype="rect"/>
+              </v:shapetype>
+              <v:shape id="_x0000_s1068" type="#_x0000_t202" style="position:absolute;margin-left:371.05pt;margin-top:14.25pt;width:422.25pt;height:110.6pt;z-index:251748352;visibility:visible;mso-wrap-style:square;mso-width-percent:0;mso-height-percent:200;mso-wrap-distance-left:9pt;mso-wrap-distance-top:0;mso-wrap-distance-right:9pt;mso-wrap-distance-bottom:0;mso-position-horizontal:right;mso-position-horizontal-relative:margin;mso-position-vertical:absolute;mso-position-vertical-relative:line;mso-width-percent:0;mso-height-percent:200;mso-width-relative:margin;mso-height-relative:margin;v-text-anchor:top" o:gfxdata="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">
                 <v:textbox style="mso-fit-shape-to-text:t">
                   <w:txbxContent>
                     <w:p>
@@ -35004,7 +34413,6 @@
                         <w:t>&lt;/Captcha&gt;</w:t>
                       </w:r>
                     </w:p>
-                    <w:p/>
                   </w:txbxContent>
                 </v:textbox>
                 <w10:wrap type="square" anchorx="margin" anchory="line"/>
@@ -35013,8 +34421,13 @@
           </mc:Fallback>
         </mc:AlternateContent>
       </w:r>
+      <w:r>
+        <w:t>The response body is similar to t</w:t>
+      </w:r>
+      <w:r>
+        <w:t>he one in the following example:</w:t>
+      </w:r>
     </w:p>
-    <w:p/>
     <w:p/>
     <w:p>
       <w:pPr>
@@ -35025,39 +34438,11 @@
       </w:r>
     </w:p>
     <w:p>
-      <w:pPr>
-        <w:pStyle w:val="Heading3"/>
-      </w:pPr>
-      <w:bookmarkStart w:id="42" w:name="_Toc337037990"/>
-      <w:r>
-        <w:t>Get captcha audio</w:t>
-      </w:r>
-      <w:bookmarkEnd w:id="42"/>
-    </w:p>
-    <w:p>
-      <w:r>
-        <w:t xml:space="preserve">The process of obtaining a audio captcha requires two </w:t>
-      </w:r>
-      <w:r>
-        <w:t xml:space="preserve">diferent steps. First you have to generate the captcha using the </w:t>
-      </w:r>
-      <w:r>
-        <w:rPr>
-          <w:b/>
-        </w:rPr>
-        <w:t>Get</w:t>
-      </w:r>
-      <w:r>
-        <w:t xml:space="preserve"> operation. Then you can obtain the captcha audio using the </w:t>
-      </w:r>
-      <w:r>
-        <w:rPr>
-          <w:b/>
-        </w:rPr>
-        <w:t>Play</w:t>
-      </w:r>
-      <w:r>
-        <w:t xml:space="preserve"> operation and specifying the </w:t>
+      <w:r>
+        <w:t>To get a image representation for a previously generated captcha do a GET request to the following URI specifying the</w:t>
+      </w:r>
+      <w:r>
+        <w:t xml:space="preserve"> captcha </w:t>
       </w:r>
       <w:r>
         <w:rPr>
@@ -35066,18 +34451,49 @@
         <w:t>id</w:t>
       </w:r>
       <w:r>
-        <w:t xml:space="preserve"> of the generated captcha.</w:t>
+        <w:t xml:space="preserve">: </w:t>
+      </w:r>
+      <w:hyperlink r:id="rId31" w:history="1">
+        <w:r>
+          <w:rPr>
+            <w:rStyle w:val="Hyperlink"/>
+          </w:rPr>
+          <w:t>http://services.sapo.pt/Captcha/Show</w:t>
+        </w:r>
+      </w:hyperlink>
+      <w:r>
+        <w:t>.</w:t>
       </w:r>
     </w:p>
     <w:p>
-      <w:pPr>
-        <w:pStyle w:val="Heading4"/>
-      </w:pPr>
-      <w:r>
-        <w:t>Generate captcha</w:t>
+      <w:r>
+        <w:t>The following example is a sample request to get a image representation for</w:t>
+      </w:r>
+      <w:r>
+        <w:t xml:space="preserve"> the</w:t>
+      </w:r>
+      <w:r>
+        <w:t xml:space="preserve"> captcha. Note that in this example the </w:t>
+      </w:r>
+      <w:r>
+        <w:rPr>
+          <w:b/>
+        </w:rPr>
+        <w:t>ESBAccessKey</w:t>
+      </w:r>
+      <w:r>
+        <w:t xml:space="preserve"> is specified in the URI. This way you can use for instance a </w:t>
+      </w:r>
+      <w:r>
+        <w:rPr>
+          <w:b/>
+        </w:rPr>
+        <w:t>img</w:t>
+      </w:r>
+      <w:r>
+        <w:t xml:space="preserve"> HTML tag to show the captcha.</w:t>
       </w:r>
     </w:p>
-    <w:p/>
     <w:p>
       <w:r>
         <w:rPr>
@@ -35087,7 +34503,402 @@
         <mc:AlternateContent>
           <mc:Choice Requires="wps">
             <w:drawing>
-              <wp:anchor distT="0" distB="0" distL="114300" distR="114300" simplePos="0" relativeHeight="251750400" behindDoc="0" locked="0" layoutInCell="1" allowOverlap="1" wp14:anchorId="02FE5837" wp14:editId="728AD945">
+              <wp:anchor distT="0" distB="0" distL="114300" distR="114300" simplePos="0" relativeHeight="251754496" behindDoc="0" locked="0" layoutInCell="1" allowOverlap="1" wp14:anchorId="74194650" wp14:editId="08AB62F4">
+                <wp:simplePos x="0" y="0"/>
+                <wp:positionH relativeFrom="margin">
+                  <wp:align>right</wp:align>
+                </wp:positionH>
+                <wp:positionV relativeFrom="line">
+                  <wp:posOffset>183515</wp:posOffset>
+                </wp:positionV>
+                <wp:extent cx="5381625" cy="1404620"/>
+                <wp:effectExtent l="0" t="0" r="28575" b="13970"/>
+                <wp:wrapSquare wrapText="bothSides"/>
+                <wp:docPr id="110" name="Text Box 2"/>
+                <wp:cNvGraphicFramePr>
+                  <a:graphicFrameLocks xmlns:a="http://schemas.openxmlformats.org/drawingml/2006/main"/>
+                </wp:cNvGraphicFramePr>
+                <a:graphic xmlns:a="http://schemas.openxmlformats.org/drawingml/2006/main">
+                  <a:graphicData uri="http://schemas.microsoft.com/office/word/2010/wordprocessingShape">
+                    <wps:wsp>
+                      <wps:cNvSpPr txBox="1">
+                        <a:spLocks noChangeArrowheads="1"/>
+                      </wps:cNvSpPr>
+                      <wps:spPr bwMode="auto">
+                        <a:xfrm>
+                          <a:off x="0" y="0"/>
+                          <a:ext cx="5381625" cy="1404620"/>
+                        </a:xfrm>
+                        <a:prstGeom prst="rect">
+                          <a:avLst/>
+                        </a:prstGeom>
+                        <a:solidFill>
+                          <a:srgbClr val="FFFFFF"/>
+                        </a:solidFill>
+                        <a:ln w="9525">
+                          <a:solidFill>
+                            <a:srgbClr val="000000"/>
+                          </a:solidFill>
+                          <a:miter lim="800000"/>
+                          <a:headEnd/>
+                          <a:tailEnd/>
+                        </a:ln>
+                      </wps:spPr>
+                      <wps:txbx>
+                        <w:txbxContent>
+                          <w:p>
+                            <w:pPr>
+                              <w:pStyle w:val="NoSpacing"/>
+                              <w:rPr>
+                                <w:rFonts w:ascii="Courier New" w:hAnsi="Courier New" w:cs="Courier New"/>
+                                <w:sz w:val="18"/>
+                                <w:szCs w:val="18"/>
+                              </w:rPr>
+                            </w:pPr>
+                            <w:r>
+                              <w:rPr>
+                                <w:rFonts w:ascii="Courier New" w:hAnsi="Courier New" w:cs="Courier New"/>
+                                <w:sz w:val="18"/>
+                                <w:szCs w:val="18"/>
+                              </w:rPr>
+                              <w:t>GET http://services.sapo.pt/Captcha/Show?id=</w:t>
+                            </w:r>
+                            <w:r>
+                              <w:rPr>
+                                <w:rFonts w:ascii="Courier New" w:hAnsi="Courier New" w:cs="Courier New"/>
+                                <w:sz w:val="18"/>
+                                <w:szCs w:val="18"/>
+                              </w:rPr>
+                              <w:t>5f62(...)88de</w:t>
+                            </w:r>
+                            <w:r>
+                              <w:rPr>
+                                <w:rFonts w:ascii="Courier New" w:hAnsi="Courier New" w:cs="Courier New"/>
+                                <w:sz w:val="18"/>
+                                <w:szCs w:val="18"/>
+                              </w:rPr>
+                              <w:t xml:space="preserve"> </w:t>
+                            </w:r>
+                            <w:r>
+                              <w:rPr>
+                                <w:rFonts w:ascii="Courier New" w:hAnsi="Courier New" w:cs="Courier New"/>
+                                <w:sz w:val="18"/>
+                                <w:szCs w:val="18"/>
+                              </w:rPr>
+                              <w:t>&amp;ESBUsername={username}&amp;ESBPassword={pass}&amp;ESBAccessKey={accessKey} HTTP/1.1</w:t>
+                            </w:r>
+                          </w:p>
+                          <w:p>
+                            <w:pPr>
+                              <w:pStyle w:val="NoSpacing"/>
+                              <w:rPr>
+                                <w:rFonts w:ascii="Courier New" w:hAnsi="Courier New" w:cs="Courier New"/>
+                                <w:sz w:val="18"/>
+                                <w:szCs w:val="18"/>
+                              </w:rPr>
+                            </w:pPr>
+                            <w:r>
+                              <w:rPr>
+                                <w:rFonts w:ascii="Courier New" w:hAnsi="Courier New" w:cs="Courier New"/>
+                                <w:sz w:val="18"/>
+                                <w:szCs w:val="18"/>
+                              </w:rPr>
+                              <w:t>Host: services.sapo.pt</w:t>
+                            </w:r>
+                          </w:p>
+                        </w:txbxContent>
+                      </wps:txbx>
+                      <wps:bodyPr rot="0" vert="horz" wrap="square" lIns="91440" tIns="45720" rIns="91440" bIns="45720" anchor="t" anchorCtr="0">
+                        <a:spAutoFit/>
+                      </wps:bodyPr>
+                    </wps:wsp>
+                  </a:graphicData>
+                </a:graphic>
+                <wp14:sizeRelH relativeFrom="margin">
+                  <wp14:pctWidth>0</wp14:pctWidth>
+                </wp14:sizeRelH>
+                <wp14:sizeRelV relativeFrom="margin">
+                  <wp14:pctHeight>20000</wp14:pctHeight>
+                </wp14:sizeRelV>
+              </wp:anchor>
+            </w:drawing>
+          </mc:Choice>
+          <mc:Fallback>
+            <w:pict>
+              <v:shape w14:anchorId="74194650" id="_x0000_s1069" type="#_x0000_t202" style="position:absolute;margin-left:372.55pt;margin-top:14.45pt;width:423.75pt;height:110.6pt;z-index:251754496;visibility:visible;mso-wrap-style:square;mso-width-percent:0;mso-height-percent:200;mso-wrap-distance-left:9pt;mso-wrap-distance-top:0;mso-wrap-distance-right:9pt;mso-wrap-distance-bottom:0;mso-position-horizontal:right;mso-position-horizontal-relative:margin;mso-position-vertical:absolute;mso-position-vertical-relative:line;mso-width-percent:0;mso-height-percent:200;mso-width-relative:margin;mso-height-relative:margin;v-text-anchor:top" o:gfxdata="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">
+                <v:textbox style="mso-fit-shape-to-text:t">
+                  <w:txbxContent>
+                    <w:p>
+                      <w:pPr>
+                        <w:pStyle w:val="NoSpacing"/>
+                        <w:rPr>
+                          <w:rFonts w:ascii="Courier New" w:hAnsi="Courier New" w:cs="Courier New"/>
+                          <w:sz w:val="18"/>
+                          <w:szCs w:val="18"/>
+                        </w:rPr>
+                      </w:pPr>
+                      <w:r>
+                        <w:rPr>
+                          <w:rFonts w:ascii="Courier New" w:hAnsi="Courier New" w:cs="Courier New"/>
+                          <w:sz w:val="18"/>
+                          <w:szCs w:val="18"/>
+                        </w:rPr>
+                        <w:t>GET http://services.sapo.pt/Captcha/Show?id=</w:t>
+                      </w:r>
+                      <w:r>
+                        <w:rPr>
+                          <w:rFonts w:ascii="Courier New" w:hAnsi="Courier New" w:cs="Courier New"/>
+                          <w:sz w:val="18"/>
+                          <w:szCs w:val="18"/>
+                        </w:rPr>
+                        <w:t>5f62(...)88de</w:t>
+                      </w:r>
+                      <w:r>
+                        <w:rPr>
+                          <w:rFonts w:ascii="Courier New" w:hAnsi="Courier New" w:cs="Courier New"/>
+                          <w:sz w:val="18"/>
+                          <w:szCs w:val="18"/>
+                        </w:rPr>
+                        <w:t xml:space="preserve"> </w:t>
+                      </w:r>
+                      <w:r>
+                        <w:rPr>
+                          <w:rFonts w:ascii="Courier New" w:hAnsi="Courier New" w:cs="Courier New"/>
+                          <w:sz w:val="18"/>
+                          <w:szCs w:val="18"/>
+                        </w:rPr>
+                        <w:t>&amp;ESBUsername={username}&amp;ESBPassword={pass}&amp;ESBAccessKey={accessKey} HTTP/1.1</w:t>
+                      </w:r>
+                    </w:p>
+                    <w:p>
+                      <w:pPr>
+                        <w:pStyle w:val="NoSpacing"/>
+                        <w:rPr>
+                          <w:rFonts w:ascii="Courier New" w:hAnsi="Courier New" w:cs="Courier New"/>
+                          <w:sz w:val="18"/>
+                          <w:szCs w:val="18"/>
+                        </w:rPr>
+                      </w:pPr>
+                      <w:r>
+                        <w:rPr>
+                          <w:rFonts w:ascii="Courier New" w:hAnsi="Courier New" w:cs="Courier New"/>
+                          <w:sz w:val="18"/>
+                          <w:szCs w:val="18"/>
+                        </w:rPr>
+                        <w:t>Host: services.sapo.pt</w:t>
+                      </w:r>
+                    </w:p>
+                  </w:txbxContent>
+                </v:textbox>
+                <w10:wrap type="square" anchorx="margin" anchory="line"/>
+              </v:shape>
+            </w:pict>
+          </mc:Fallback>
+        </mc:AlternateContent>
+      </w:r>
+    </w:p>
+    <w:p/>
+    <w:p>
+      <w:r>
+        <w:t>Optionally you can specify other parameters in the query string:</w:t>
+      </w:r>
+    </w:p>
+    <w:p>
+      <w:pPr>
+        <w:pStyle w:val="ListParagraph"/>
+        <w:numPr>
+          <w:ilvl w:val="0"/>
+          <w:numId w:val="9"/>
+        </w:numPr>
+      </w:pPr>
+      <w:r>
+        <w:rPr>
+          <w:b/>
+        </w:rPr>
+        <w:t>font</w:t>
+      </w:r>
+      <w:r>
+        <w:t xml:space="preserve"> – font type (e.g. Courier_New.ttf);</w:t>
+      </w:r>
+    </w:p>
+    <w:p>
+      <w:pPr>
+        <w:pStyle w:val="ListParagraph"/>
+        <w:numPr>
+          <w:ilvl w:val="0"/>
+          <w:numId w:val="9"/>
+        </w:numPr>
+      </w:pPr>
+      <w:r>
+        <w:rPr>
+          <w:b/>
+        </w:rPr>
+        <w:t>textcolor</w:t>
+      </w:r>
+      <w:r>
+        <w:t xml:space="preserve"> – text color (e.g. ff0000);</w:t>
+      </w:r>
+    </w:p>
+    <w:p>
+      <w:pPr>
+        <w:pStyle w:val="ListParagraph"/>
+        <w:numPr>
+          <w:ilvl w:val="0"/>
+          <w:numId w:val="9"/>
+        </w:numPr>
+      </w:pPr>
+      <w:r>
+        <w:rPr>
+          <w:b/>
+        </w:rPr>
+        <w:t>size</w:t>
+      </w:r>
+      <w:r>
+        <w:t xml:space="preserve"> – font size in pixels;</w:t>
+      </w:r>
+    </w:p>
+    <w:p>
+      <w:pPr>
+        <w:pStyle w:val="ListParagraph"/>
+        <w:numPr>
+          <w:ilvl w:val="0"/>
+          <w:numId w:val="9"/>
+        </w:numPr>
+      </w:pPr>
+      <w:r>
+        <w:rPr>
+          <w:b/>
+        </w:rPr>
+        <w:t>background</w:t>
+      </w:r>
+      <w:r>
+        <w:t xml:space="preserve"> – background color (e.g. 0000ff).</w:t>
+      </w:r>
+    </w:p>
+    <w:p>
+      <w:r>
+        <w:t>The request’s response has the</w:t>
+      </w:r>
+      <w:r>
+        <w:t xml:space="preserve"> captcha’s</w:t>
+      </w:r>
+      <w:r>
+        <w:t xml:space="preserve"> image file.</w:t>
+      </w:r>
+    </w:p>
+    <w:p/>
+    <w:p>
+      <w:pPr>
+        <w:pStyle w:val="Heading3"/>
+      </w:pPr>
+      <w:bookmarkStart w:id="42" w:name="_Toc337037990"/>
+      <w:r>
+        <w:t>Get captcha audio</w:t>
+      </w:r>
+      <w:bookmarkEnd w:id="42"/>
+    </w:p>
+    <w:p>
+      <w:r>
+        <w:t xml:space="preserve">The process of obtaining a audio captcha requires two </w:t>
+      </w:r>
+      <w:r>
+        <w:t xml:space="preserve">diferent steps. First you have to generate the captcha using the </w:t>
+      </w:r>
+      <w:r>
+        <w:rPr>
+          <w:b/>
+        </w:rPr>
+        <w:t>Get</w:t>
+      </w:r>
+      <w:r>
+        <w:t xml:space="preserve"> operation. Then you can obtain the captcha audio using the </w:t>
+      </w:r>
+      <w:r>
+        <w:rPr>
+          <w:b/>
+        </w:rPr>
+        <w:t>Play</w:t>
+      </w:r>
+      <w:r>
+        <w:t xml:space="preserve"> operation and specifying the </w:t>
+      </w:r>
+      <w:r>
+        <w:rPr>
+          <w:b/>
+        </w:rPr>
+        <w:t>id</w:t>
+      </w:r>
+      <w:r>
+        <w:t xml:space="preserve"> of the generated captcha.</w:t>
+      </w:r>
+    </w:p>
+    <w:p>
+      <w:pPr>
+        <w:pStyle w:val="Heading4"/>
+      </w:pPr>
+      <w:r>
+        <w:t>Generate captcha</w:t>
+      </w:r>
+    </w:p>
+    <w:p>
+      <w:r>
+        <w:t xml:space="preserve">To generate a captcha you do a GET request to the following URI: </w:t>
+      </w:r>
+      <w:hyperlink r:id="rId32" w:history="1">
+        <w:r>
+          <w:rPr>
+            <w:rStyle w:val="Hyperlink"/>
+          </w:rPr>
+          <w:t>https://services.sapo.pt/Captcha/Get</w:t>
+        </w:r>
+      </w:hyperlink>
+      <w:r>
+        <w:t xml:space="preserve">. Optionally </w:t>
+      </w:r>
+      <w:r>
+        <w:t xml:space="preserve">you can specify the captcha’s length, mode (e.g. numeric, mixed) and ttl, through </w:t>
+      </w:r>
+      <w:r>
+        <w:rPr>
+          <w:b/>
+        </w:rPr>
+        <w:t>length</w:t>
+      </w:r>
+      <w:r>
+        <w:t xml:space="preserve">, </w:t>
+      </w:r>
+      <w:r>
+        <w:rPr>
+          <w:b/>
+        </w:rPr>
+        <w:t>mode</w:t>
+      </w:r>
+      <w:r>
+        <w:t xml:space="preserve"> and </w:t>
+      </w:r>
+      <w:r>
+        <w:rPr>
+          <w:b/>
+        </w:rPr>
+        <w:t>ttl</w:t>
+      </w:r>
+      <w:r>
+        <w:t xml:space="preserve"> query string parameters. </w:t>
+      </w:r>
+    </w:p>
+    <w:p>
+      <w:r>
+        <w:t>The following request is a sample request to generate a captcha in numeric mode with a ttl of 60 seconds and a length of 7 chars:</w:t>
+      </w:r>
+      <w:r>
+        <w:rPr>
+          <w:noProof/>
+          <w:lang w:val="pt-PT" w:eastAsia="pt-PT"/>
+        </w:rPr>
+        <mc:AlternateContent>
+          <mc:Choice Requires="wps">
+            <w:drawing>
+              <wp:anchor distT="0" distB="0" distL="114300" distR="114300" simplePos="0" relativeHeight="251750400" behindDoc="0" locked="0" layoutInCell="1" allowOverlap="1" wp14:anchorId="0877C2B8" wp14:editId="7575BB4C">
                 <wp:simplePos x="0" y="0"/>
                 <wp:positionH relativeFrom="margin">
                   <wp:posOffset>0</wp:posOffset>
@@ -35219,7 +35030,7 @@
           </mc:Choice>
           <mc:Fallback>
             <w:pict>
-              <v:shape w14:anchorId="02FE5837" id="_x0000_s1069" type="#_x0000_t202" style="position:absolute;margin-left:0;margin-top:22.5pt;width:423pt;height:58.9pt;z-index:251750400;visibility:visible;mso-wrap-style:square;mso-width-percent:0;mso-height-percent:200;mso-wrap-distance-left:9pt;mso-wrap-distance-top:0;mso-wrap-distance-right:9pt;mso-wrap-distance-bottom:0;mso-position-horizontal:absolute;mso-position-horizontal-relative:margin;mso-position-vertical:absolute;mso-position-vertical-relative:line;mso-width-percent:0;mso-height-percent:200;mso-width-relative:margin;mso-height-relative:margin;v-text-anchor:top" o:gfxdata="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">
+              <v:shape w14:anchorId="5999D6B5" id="_x0000_s1070" type="#_x0000_t202" style="position:absolute;margin-left:0;margin-top:22.5pt;width:423pt;height:58.9pt;z-index:251750400;visibility:visible;mso-wrap-style:square;mso-width-percent:0;mso-height-percent:200;mso-wrap-distance-left:9pt;mso-wrap-distance-top:0;mso-wrap-distance-right:9pt;mso-wrap-distance-bottom:0;mso-position-horizontal:absolute;mso-position-horizontal-relative:margin;mso-position-vertical:absolute;mso-position-vertical-relative:line;mso-width-percent:0;mso-height-percent:200;mso-width-relative:margin;mso-height-relative:margin;v-text-anchor:top" o:gfxdata="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">
                 <v:textbox style="mso-fit-shape-to-text:t">
                   <w:txbxContent>
                     <w:p>
@@ -35301,17 +35112,17 @@
         </mc:AlternateContent>
       </w:r>
     </w:p>
-    <w:p/>
     <w:p>
       <w:r>
         <w:rPr>
           <w:noProof/>
           <w:lang w:val="pt-PT" w:eastAsia="pt-PT"/>
         </w:rPr>
+        <w:lastRenderedPageBreak/>
         <mc:AlternateContent>
           <mc:Choice Requires="wps">
             <w:drawing>
-              <wp:anchor distT="0" distB="0" distL="114300" distR="114300" simplePos="0" relativeHeight="251752448" behindDoc="0" locked="0" layoutInCell="1" allowOverlap="1" wp14:anchorId="3BC7DF42" wp14:editId="7DCCA8D6">
+              <wp:anchor distT="0" distB="0" distL="114300" distR="114300" simplePos="0" relativeHeight="251752448" behindDoc="0" locked="0" layoutInCell="1" allowOverlap="1" wp14:anchorId="3E54DA44" wp14:editId="58462AA2">
                 <wp:simplePos x="0" y="0"/>
                 <wp:positionH relativeFrom="margin">
                   <wp:posOffset>0</wp:posOffset>
@@ -35481,7 +35292,7 @@
           </mc:Choice>
           <mc:Fallback>
             <w:pict>
-              <v:shape w14:anchorId="3BC7DF42" id="_x0000_s1070" type="#_x0000_t202" style="position:absolute;margin-left:0;margin-top:22.45pt;width:422.25pt;height:91.55pt;z-index:251752448;visibility:visible;mso-wrap-style:square;mso-width-percent:0;mso-height-percent:200;mso-wrap-distance-left:9pt;mso-wrap-distance-top:0;mso-wrap-distance-right:9pt;mso-wrap-distance-bottom:0;mso-position-horizontal:absolute;mso-position-horizontal-relative:margin;mso-position-vertical:absolute;mso-position-vertical-relative:line;mso-width-percent:0;mso-height-percent:200;mso-width-relative:margin;mso-height-relative:margin;v-text-anchor:top" o:gfxdata="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">
+              <v:shape w14:anchorId="7FF8902B" id="_x0000_s1071" type="#_x0000_t202" style="position:absolute;margin-left:0;margin-top:22.45pt;width:422.25pt;height:91.55pt;z-index:251752448;visibility:visible;mso-wrap-style:square;mso-width-percent:0;mso-height-percent:200;mso-wrap-distance-left:9pt;mso-wrap-distance-top:0;mso-wrap-distance-right:9pt;mso-wrap-distance-bottom:0;mso-position-horizontal:absolute;mso-position-horizontal-relative:margin;mso-position-vertical:absolute;mso-position-vertical-relative:line;mso-width-percent:0;mso-height-percent:200;mso-width-relative:margin;mso-height-relative:margin;v-text-anchor:top" o:gfxdata="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">
                 <v:textbox style="mso-fit-shape-to-text:t">
                   <w:txbxContent>
                     <w:p>
@@ -35600,9 +35411,10 @@
           </mc:Fallback>
         </mc:AlternateContent>
       </w:r>
+      <w:r>
+        <w:t>The response body is similar to the one in the following example:</w:t>
+      </w:r>
     </w:p>
-    <w:p/>
-    <w:p/>
     <w:p/>
     <w:p>
       <w:pPr>
@@ -35613,19 +35425,294 @@
       </w:r>
     </w:p>
     <w:p>
+      <w:r>
+        <w:t xml:space="preserve">To get a audio representation for a previously generated captcha do a GET request to the following URI specifying the captcha </w:t>
+      </w:r>
+      <w:r>
+        <w:rPr>
+          <w:b/>
+        </w:rPr>
+        <w:t>id</w:t>
+      </w:r>
+      <w:r>
+        <w:t xml:space="preserve">: </w:t>
+      </w:r>
+      <w:hyperlink r:id="rId33" w:history="1">
+        <w:r>
+          <w:rPr>
+            <w:rStyle w:val="Hyperlink"/>
+          </w:rPr>
+          <w:t>http://services.sapo.pt/Captcha/Play</w:t>
+        </w:r>
+      </w:hyperlink>
+      <w:r>
+        <w:t>.</w:t>
+      </w:r>
+    </w:p>
+    <w:p>
+      <w:r>
+        <w:t xml:space="preserve">The following example is a sample request to get a audio representation for the captcha. Note that in this example the </w:t>
+      </w:r>
+      <w:r>
+        <w:rPr>
+          <w:b/>
+        </w:rPr>
+        <w:t>ESBAccessKey</w:t>
+      </w:r>
+      <w:r>
+        <w:t xml:space="preserve"> is specified in the URI. This way you can use for instance a </w:t>
+      </w:r>
+      <w:r>
+        <w:rPr>
+          <w:b/>
+        </w:rPr>
+        <w:t>audio</w:t>
+      </w:r>
+      <w:r>
+        <w:t xml:space="preserve"> HTML tag to show the captcha.</w:t>
+      </w:r>
+    </w:p>
+    <w:p>
+      <w:r>
+        <w:rPr>
+          <w:noProof/>
+          <w:lang w:val="pt-PT" w:eastAsia="pt-PT"/>
+        </w:rPr>
+        <mc:AlternateContent>
+          <mc:Choice Requires="wps">
+            <w:drawing>
+              <wp:anchor distT="0" distB="0" distL="114300" distR="114300" simplePos="0" relativeHeight="251756544" behindDoc="0" locked="0" layoutInCell="1" allowOverlap="1" wp14:anchorId="045F7229" wp14:editId="5CAB2EE3">
+                <wp:simplePos x="0" y="0"/>
+                <wp:positionH relativeFrom="margin">
+                  <wp:posOffset>0</wp:posOffset>
+                </wp:positionH>
+                <wp:positionV relativeFrom="line">
+                  <wp:posOffset>285115</wp:posOffset>
+                </wp:positionV>
+                <wp:extent cx="5381625" cy="748030"/>
+                <wp:effectExtent l="0" t="0" r="28575" b="13970"/>
+                <wp:wrapSquare wrapText="bothSides"/>
+                <wp:docPr id="111" name="Text Box 2"/>
+                <wp:cNvGraphicFramePr>
+                  <a:graphicFrameLocks xmlns:a="http://schemas.openxmlformats.org/drawingml/2006/main"/>
+                </wp:cNvGraphicFramePr>
+                <a:graphic xmlns:a="http://schemas.openxmlformats.org/drawingml/2006/main">
+                  <a:graphicData uri="http://schemas.microsoft.com/office/word/2010/wordprocessingShape">
+                    <wps:wsp>
+                      <wps:cNvSpPr txBox="1">
+                        <a:spLocks noChangeArrowheads="1"/>
+                      </wps:cNvSpPr>
+                      <wps:spPr bwMode="auto">
+                        <a:xfrm>
+                          <a:off x="0" y="0"/>
+                          <a:ext cx="5381625" cy="1404620"/>
+                        </a:xfrm>
+                        <a:prstGeom prst="rect">
+                          <a:avLst/>
+                        </a:prstGeom>
+                        <a:solidFill>
+                          <a:srgbClr val="FFFFFF"/>
+                        </a:solidFill>
+                        <a:ln w="9525">
+                          <a:solidFill>
+                            <a:srgbClr val="000000"/>
+                          </a:solidFill>
+                          <a:miter lim="800000"/>
+                          <a:headEnd/>
+                          <a:tailEnd/>
+                        </a:ln>
+                      </wps:spPr>
+                      <wps:txbx>
+                        <w:txbxContent>
+                          <w:p>
+                            <w:pPr>
+                              <w:pStyle w:val="NoSpacing"/>
+                              <w:rPr>
+                                <w:rFonts w:ascii="Courier New" w:hAnsi="Courier New" w:cs="Courier New"/>
+                                <w:sz w:val="18"/>
+                                <w:szCs w:val="18"/>
+                              </w:rPr>
+                            </w:pPr>
+                            <w:r>
+                              <w:rPr>
+                                <w:rFonts w:ascii="Courier New" w:hAnsi="Courier New" w:cs="Courier New"/>
+                                <w:sz w:val="18"/>
+                                <w:szCs w:val="18"/>
+                              </w:rPr>
+                              <w:t>GET http://services.sapo.pt/Captcha/</w:t>
+                            </w:r>
+                            <w:r>
+                              <w:rPr>
+                                <w:rFonts w:ascii="Courier New" w:hAnsi="Courier New" w:cs="Courier New"/>
+                                <w:sz w:val="18"/>
+                                <w:szCs w:val="18"/>
+                              </w:rPr>
+                              <w:t>Play</w:t>
+                            </w:r>
+                            <w:r>
+                              <w:rPr>
+                                <w:rFonts w:ascii="Courier New" w:hAnsi="Courier New" w:cs="Courier New"/>
+                                <w:sz w:val="18"/>
+                                <w:szCs w:val="18"/>
+                              </w:rPr>
+                              <w:t>?id=</w:t>
+                            </w:r>
+                            <w:r>
+                              <w:rPr>
+                                <w:rFonts w:ascii="Courier New" w:hAnsi="Courier New" w:cs="Courier New"/>
+                                <w:sz w:val="18"/>
+                                <w:szCs w:val="18"/>
+                              </w:rPr>
+                              <w:t>5f62(...)88de</w:t>
+                            </w:r>
+                            <w:r>
+                              <w:rPr>
+                                <w:rFonts w:ascii="Courier New" w:hAnsi="Courier New" w:cs="Courier New"/>
+                                <w:sz w:val="18"/>
+                                <w:szCs w:val="18"/>
+                              </w:rPr>
+                              <w:t xml:space="preserve"> &amp;ESBUsername={username}&amp;ESBPassword={pass}&amp;ESBAccessKey={accessKey} HTTP/1.1</w:t>
+                            </w:r>
+                          </w:p>
+                          <w:p>
+                            <w:pPr>
+                              <w:pStyle w:val="NoSpacing"/>
+                              <w:rPr>
+                                <w:rFonts w:ascii="Courier New" w:hAnsi="Courier New" w:cs="Courier New"/>
+                                <w:sz w:val="18"/>
+                                <w:szCs w:val="18"/>
+                              </w:rPr>
+                            </w:pPr>
+                            <w:r>
+                              <w:rPr>
+                                <w:rFonts w:ascii="Courier New" w:hAnsi="Courier New" w:cs="Courier New"/>
+                                <w:sz w:val="18"/>
+                                <w:szCs w:val="18"/>
+                              </w:rPr>
+                              <w:t>Host: services.sapo.pt</w:t>
+                            </w:r>
+                          </w:p>
+                        </w:txbxContent>
+                      </wps:txbx>
+                      <wps:bodyPr rot="0" vert="horz" wrap="square" lIns="91440" tIns="45720" rIns="91440" bIns="45720" anchor="t" anchorCtr="0">
+                        <a:spAutoFit/>
+                      </wps:bodyPr>
+                    </wps:wsp>
+                  </a:graphicData>
+                </a:graphic>
+                <wp14:sizeRelH relativeFrom="margin">
+                  <wp14:pctWidth>0</wp14:pctWidth>
+                </wp14:sizeRelH>
+                <wp14:sizeRelV relativeFrom="margin">
+                  <wp14:pctHeight>20000</wp14:pctHeight>
+                </wp14:sizeRelV>
+              </wp:anchor>
+            </w:drawing>
+          </mc:Choice>
+          <mc:Fallback>
+            <w:pict>
+              <v:shape w14:anchorId="045F7229" id="_x0000_s1072" type="#_x0000_t202" style="position:absolute;margin-left:0;margin-top:22.45pt;width:423.75pt;height:58.9pt;z-index:251756544;visibility:visible;mso-wrap-style:square;mso-width-percent:0;mso-height-percent:200;mso-wrap-distance-left:9pt;mso-wrap-distance-top:0;mso-wrap-distance-right:9pt;mso-wrap-distance-bottom:0;mso-position-horizontal:absolute;mso-position-horizontal-relative:margin;mso-position-vertical:absolute;mso-position-vertical-relative:line;mso-width-percent:0;mso-height-percent:200;mso-width-relative:margin;mso-height-relative:margin;v-text-anchor:top" o:gfxdata="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">
+                <v:textbox style="mso-fit-shape-to-text:t">
+                  <w:txbxContent>
+                    <w:p>
+                      <w:pPr>
+                        <w:pStyle w:val="NoSpacing"/>
+                        <w:rPr>
+                          <w:rFonts w:ascii="Courier New" w:hAnsi="Courier New" w:cs="Courier New"/>
+                          <w:sz w:val="18"/>
+                          <w:szCs w:val="18"/>
+                        </w:rPr>
+                      </w:pPr>
+                      <w:r>
+                        <w:rPr>
+                          <w:rFonts w:ascii="Courier New" w:hAnsi="Courier New" w:cs="Courier New"/>
+                          <w:sz w:val="18"/>
+                          <w:szCs w:val="18"/>
+                        </w:rPr>
+                        <w:t>GET http://services.sapo.pt/Captcha/</w:t>
+                      </w:r>
+                      <w:r>
+                        <w:rPr>
+                          <w:rFonts w:ascii="Courier New" w:hAnsi="Courier New" w:cs="Courier New"/>
+                          <w:sz w:val="18"/>
+                          <w:szCs w:val="18"/>
+                        </w:rPr>
+                        <w:t>Play</w:t>
+                      </w:r>
+                      <w:r>
+                        <w:rPr>
+                          <w:rFonts w:ascii="Courier New" w:hAnsi="Courier New" w:cs="Courier New"/>
+                          <w:sz w:val="18"/>
+                          <w:szCs w:val="18"/>
+                        </w:rPr>
+                        <w:t>?id=</w:t>
+                      </w:r>
+                      <w:r>
+                        <w:rPr>
+                          <w:rFonts w:ascii="Courier New" w:hAnsi="Courier New" w:cs="Courier New"/>
+                          <w:sz w:val="18"/>
+                          <w:szCs w:val="18"/>
+                        </w:rPr>
+                        <w:t>5f62(...)88de</w:t>
+                      </w:r>
+                      <w:r>
+                        <w:rPr>
+                          <w:rFonts w:ascii="Courier New" w:hAnsi="Courier New" w:cs="Courier New"/>
+                          <w:sz w:val="18"/>
+                          <w:szCs w:val="18"/>
+                        </w:rPr>
+                        <w:t xml:space="preserve"> </w:t>
+                      </w:r>
+                      <w:r>
+                        <w:rPr>
+                          <w:rFonts w:ascii="Courier New" w:hAnsi="Courier New" w:cs="Courier New"/>
+                          <w:sz w:val="18"/>
+                          <w:szCs w:val="18"/>
+                        </w:rPr>
+                        <w:t>&amp;ESBUsername={username}&amp;ESBPassword={pass}&amp;ESBAccessKey={accessKey} HTTP/1.1</w:t>
+                      </w:r>
+                    </w:p>
+                    <w:p>
+                      <w:pPr>
+                        <w:pStyle w:val="NoSpacing"/>
+                        <w:rPr>
+                          <w:rFonts w:ascii="Courier New" w:hAnsi="Courier New" w:cs="Courier New"/>
+                          <w:sz w:val="18"/>
+                          <w:szCs w:val="18"/>
+                        </w:rPr>
+                      </w:pPr>
+                      <w:r>
+                        <w:rPr>
+                          <w:rFonts w:ascii="Courier New" w:hAnsi="Courier New" w:cs="Courier New"/>
+                          <w:sz w:val="18"/>
+                          <w:szCs w:val="18"/>
+                        </w:rPr>
+                        <w:t>Host: services.sapo.pt</w:t>
+                      </w:r>
+                    </w:p>
+                  </w:txbxContent>
+                </v:textbox>
+                <w10:wrap type="square" anchorx="margin" anchory="line"/>
+              </v:shape>
+            </w:pict>
+          </mc:Fallback>
+        </mc:AlternateContent>
+      </w:r>
+    </w:p>
+    <w:p/>
+    <w:p>
+      <w:r>
+        <w:t>The request’s response has the captcha’s audio file.</w:t>
+      </w:r>
+    </w:p>
+    <w:p>
       <w:pPr>
         <w:pStyle w:val="Heading1"/>
-        <w:numPr>
-          <w:ilvl w:val="0"/>
-          <w:numId w:val="0"/>
-        </w:numPr>
       </w:pPr>
       <w:r>
-        <w:t xml:space="preserve"> </w:t>
+        <w:t>SMS Service</w:t>
       </w:r>
     </w:p>
-    <w:p/>
-    <w:p/>
     <w:p/>
     <w:p/>
     <w:sectPr>
@@ -36075,6 +36162,119 @@
     </w:lvl>
   </w:abstractNum>
   <w:abstractNum w:abstractNumId="4">
+    <w:nsid w:val="1E1E13E8"/>
+    <w:multiLevelType w:val="hybridMultilevel"/>
+    <w:tmpl w:val="AA38B97C"/>
+    <w:lvl w:ilvl="0" w:tplc="08160001">
+      <w:start w:val="1"/>
+      <w:numFmt w:val="bullet"/>
+      <w:lvlText w:val=""/>
+      <w:lvlJc w:val="left"/>
+      <w:pPr>
+        <w:ind w:left="720" w:hanging="360"/>
+      </w:pPr>
+      <w:rPr>
+        <w:rFonts w:ascii="Symbol" w:hAnsi="Symbol" w:hint="default"/>
+      </w:rPr>
+    </w:lvl>
+    <w:lvl w:ilvl="1" w:tplc="08160003" w:tentative="1">
+      <w:start w:val="1"/>
+      <w:numFmt w:val="bullet"/>
+      <w:lvlText w:val="o"/>
+      <w:lvlJc w:val="left"/>
+      <w:pPr>
+        <w:ind w:left="1440" w:hanging="360"/>
+      </w:pPr>
+      <w:rPr>
+        <w:rFonts w:ascii="Courier New" w:hAnsi="Courier New" w:cs="Courier New" w:hint="default"/>
+      </w:rPr>
+    </w:lvl>
+    <w:lvl w:ilvl="2" w:tplc="08160005" w:tentative="1">
+      <w:start w:val="1"/>
+      <w:numFmt w:val="bullet"/>
+      <w:lvlText w:val=""/>
+      <w:lvlJc w:val="left"/>
+      <w:pPr>
+        <w:ind w:left="2160" w:hanging="360"/>
+      </w:pPr>
+      <w:rPr>
+        <w:rFonts w:ascii="Wingdings" w:hAnsi="Wingdings" w:hint="default"/>
+      </w:rPr>
+    </w:lvl>
+    <w:lvl w:ilvl="3" w:tplc="08160001" w:tentative="1">
+      <w:start w:val="1"/>
+      <w:numFmt w:val="bullet"/>
+      <w:lvlText w:val=""/>
+      <w:lvlJc w:val="left"/>
+      <w:pPr>
+        <w:ind w:left="2880" w:hanging="360"/>
+      </w:pPr>
+      <w:rPr>
+        <w:rFonts w:ascii="Symbol" w:hAnsi="Symbol" w:hint="default"/>
+      </w:rPr>
+    </w:lvl>
+    <w:lvl w:ilvl="4" w:tplc="08160003" w:tentative="1">
+      <w:start w:val="1"/>
+      <w:numFmt w:val="bullet"/>
+      <w:lvlText w:val="o"/>
+      <w:lvlJc w:val="left"/>
+      <w:pPr>
+        <w:ind w:left="3600" w:hanging="360"/>
+      </w:pPr>
+      <w:rPr>
+        <w:rFonts w:ascii="Courier New" w:hAnsi="Courier New" w:cs="Courier New" w:hint="default"/>
+      </w:rPr>
+    </w:lvl>
+    <w:lvl w:ilvl="5" w:tplc="08160005" w:tentative="1">
+      <w:start w:val="1"/>
+      <w:numFmt w:val="bullet"/>
+      <w:lvlText w:val=""/>
+      <w:lvlJc w:val="left"/>
+      <w:pPr>
+        <w:ind w:left="4320" w:hanging="360"/>
+      </w:pPr>
+      <w:rPr>
+        <w:rFonts w:ascii="Wingdings" w:hAnsi="Wingdings" w:hint="default"/>
+      </w:rPr>
+    </w:lvl>
+    <w:lvl w:ilvl="6" w:tplc="08160001" w:tentative="1">
+      <w:start w:val="1"/>
+      <w:numFmt w:val="bullet"/>
+      <w:lvlText w:val=""/>
+      <w:lvlJc w:val="left"/>
+      <w:pPr>
+        <w:ind w:left="5040" w:hanging="360"/>
+      </w:pPr>
+      <w:rPr>
+        <w:rFonts w:ascii="Symbol" w:hAnsi="Symbol" w:hint="default"/>
+      </w:rPr>
+    </w:lvl>
+    <w:lvl w:ilvl="7" w:tplc="08160003" w:tentative="1">
+      <w:start w:val="1"/>
+      <w:numFmt w:val="bullet"/>
+      <w:lvlText w:val="o"/>
+      <w:lvlJc w:val="left"/>
+      <w:pPr>
+        <w:ind w:left="5760" w:hanging="360"/>
+      </w:pPr>
+      <w:rPr>
+        <w:rFonts w:ascii="Courier New" w:hAnsi="Courier New" w:cs="Courier New" w:hint="default"/>
+      </w:rPr>
+    </w:lvl>
+    <w:lvl w:ilvl="8" w:tplc="08160005" w:tentative="1">
+      <w:start w:val="1"/>
+      <w:numFmt w:val="bullet"/>
+      <w:lvlText w:val=""/>
+      <w:lvlJc w:val="left"/>
+      <w:pPr>
+        <w:ind w:left="6480" w:hanging="360"/>
+      </w:pPr>
+      <w:rPr>
+        <w:rFonts w:ascii="Wingdings" w:hAnsi="Wingdings" w:hint="default"/>
+      </w:rPr>
+    </w:lvl>
+  </w:abstractNum>
+  <w:abstractNum w:abstractNumId="5">
     <w:nsid w:val="1E611CE6"/>
     <w:multiLevelType w:val="hybridMultilevel"/>
     <w:tmpl w:val="C5141B18"/>
@@ -36187,7 +36387,7 @@
       </w:rPr>
     </w:lvl>
   </w:abstractNum>
-  <w:abstractNum w:abstractNumId="5">
+  <w:abstractNum w:abstractNumId="6">
     <w:nsid w:val="3C4262B5"/>
     <w:multiLevelType w:val="hybridMultilevel"/>
     <w:tmpl w:val="1A9E78F2"/>
@@ -36300,7 +36500,7 @@
       </w:rPr>
     </w:lvl>
   </w:abstractNum>
-  <w:abstractNum w:abstractNumId="6">
+  <w:abstractNum w:abstractNumId="7">
     <w:nsid w:val="437D44C2"/>
     <w:multiLevelType w:val="hybridMultilevel"/>
     <w:tmpl w:val="1D78CD52"/>
@@ -36413,7 +36613,7 @@
       </w:rPr>
     </w:lvl>
   </w:abstractNum>
-  <w:abstractNum w:abstractNumId="7">
+  <w:abstractNum w:abstractNumId="8">
     <w:nsid w:val="5E65108F"/>
     <w:multiLevelType w:val="hybridMultilevel"/>
     <w:tmpl w:val="74BEF886"/>
@@ -36504,10 +36704,10 @@
     <w:abstractNumId w:val="3"/>
   </w:num>
   <w:num w:numId="2">
-    <w:abstractNumId w:val="4"/>
+    <w:abstractNumId w:val="5"/>
   </w:num>
   <w:num w:numId="3">
-    <w:abstractNumId w:val="7"/>
+    <w:abstractNumId w:val="8"/>
   </w:num>
   <w:num w:numId="4">
     <w:abstractNumId w:val="2"/>
@@ -36516,13 +36716,16 @@
     <w:abstractNumId w:val="0"/>
   </w:num>
   <w:num w:numId="6">
-    <w:abstractNumId w:val="6"/>
+    <w:abstractNumId w:val="7"/>
   </w:num>
   <w:num w:numId="7">
     <w:abstractNumId w:val="1"/>
   </w:num>
   <w:num w:numId="8">
-    <w:abstractNumId w:val="5"/>
+    <w:abstractNumId w:val="6"/>
+  </w:num>
+  <w:num w:numId="9">
+    <w:abstractNumId w:val="4"/>
   </w:num>
 </w:numbering>
 </file>
@@ -37164,6 +37367,7 @@
   <w:style w:type="character" w:default="1" w:styleId="DefaultParagraphFont">
     <w:name w:val="Default Paragraph Font"/>
     <w:uiPriority w:val="1"/>
+    <w:semiHidden/>
     <w:unhideWhenUsed/>
   </w:style>
   <w:style w:type="table" w:default="1" w:styleId="TableNormal">
@@ -37713,7 +37917,7 @@
 </file>
 
 <file path=customXml/itemProps1.xml><?xml version="1.0" encoding="utf-8"?>
-<ds:datastoreItem xmlns:ds="http://schemas.openxmlformats.org/officeDocument/2006/customXml" ds:itemID="{AD52749A-F278-4F47-B85E-168CED34766F}">
+<ds:datastoreItem xmlns:ds="http://schemas.openxmlformats.org/officeDocument/2006/customXml" ds:itemID="{D596B913-5237-45D3-8F99-81E3D49EF15A}">
   <ds:schemaRefs>
     <ds:schemaRef ds:uri="http://schemas.openxmlformats.org/officeDocument/2006/bibliography"/>
   </ds:schemaRefs>
